--- a/CRIMINAL PREVENTION SECURITY SYSTEMS/CRIMINAL ACTIVITY PREVENTION/HUMAN TRAFFICKING PREVENTION/20230723 - MCE123 Technology Development - Human Trafficking Prevention Security Systems - v1.0.1.1.docx
+++ b/CRIMINAL PREVENTION SECURITY SYSTEMS/CRIMINAL ACTIVITY PREVENTION/HUMAN TRAFFICKING PREVENTION/20230723 - MCE123 Technology Development - Human Trafficking Prevention Security Systems - v1.0.1.1.docx
@@ -118,7 +118,7 @@
           <w:sz w:val="52"/>
           <w:szCs w:val="44"/>
         </w:rPr>
-        <w:t>HUMAN TRAFFICKING</w:t>
+        <w:t xml:space="preserve">HUMAN TRAFFICKING </w:t>
       </w:r>
       <w:r>
         <w:rPr>
@@ -126,7 +126,7 @@
           <w:sz w:val="52"/>
           <w:szCs w:val="44"/>
         </w:rPr>
-        <w:t xml:space="preserve"> </w:t>
+        <w:t>PREVENTION</w:t>
       </w:r>
       <w:r>
         <w:rPr>
@@ -134,7 +134,7 @@
           <w:sz w:val="52"/>
           <w:szCs w:val="44"/>
         </w:rPr>
-        <w:t>PREVENTION</w:t>
+        <w:t xml:space="preserve"> </w:t>
       </w:r>
       <w:r>
         <w:rPr>
@@ -142,14 +142,6 @@
           <w:sz w:val="52"/>
           <w:szCs w:val="44"/>
         </w:rPr>
-        <w:t xml:space="preserve"> </w:t>
-      </w:r>
-      <w:r>
-        <w:rPr>
-          <w:bCs/>
-          <w:sz w:val="52"/>
-          <w:szCs w:val="44"/>
-        </w:rPr>
         <w:t>SECURITY SYSTEMS</w:t>
       </w:r>
     </w:p>
@@ -207,18 +199,8 @@
           <w:sz w:val="28"/>
           <w:szCs w:val="28"/>
         </w:rPr>
-        <w:t>7/23/2023 3:01:11 PM</w:t>
-      </w:r>
-    </w:p>
-    <w:p>
-      <w:pPr>
-        <w:jc w:val="center"/>
-        <w:rPr>
-          <w:bCs/>
-          <w:sz w:val="28"/>
-          <w:szCs w:val="28"/>
-        </w:rPr>
-      </w:pPr>
+        <w:t>7/23/2023 3:28:48 PM</w:t>
+      </w:r>
     </w:p>
     <w:p>
       <w:r>
@@ -245,20 +227,13 @@
           <w:sz w:val="24"/>
         </w:rPr>
         <w:lastRenderedPageBreak/>
-        <w:t>HUMAN TRAFFICKING</w:t>
+        <w:t xml:space="preserve">HUMAN TRAFFICKING </w:t>
       </w:r>
       <w:r>
         <w:rPr>
           <w:b/>
           <w:sz w:val="24"/>
         </w:rPr>
-        <w:t xml:space="preserve"> </w:t>
-      </w:r>
-      <w:r>
-        <w:rPr>
-          <w:b/>
-          <w:sz w:val="24"/>
-        </w:rPr>
         <w:t>PREVENTION SECURITY SYSTEMS</w:t>
       </w:r>
       <w:bookmarkEnd w:id="0"/>
@@ -281,13 +256,7 @@
         <w:rPr>
           <w:u w:val="single"/>
         </w:rPr>
-        <w:t>HUMAN TRAFFICKING</w:t>
-      </w:r>
-      <w:r>
-        <w:rPr>
-          <w:u w:val="single"/>
-        </w:rPr>
-        <w:t xml:space="preserve"> </w:t>
+        <w:t xml:space="preserve">HUMAN TRAFFICKING </w:t>
       </w:r>
       <w:r>
         <w:rPr>
@@ -356,15 +325,7 @@
           <w:bCs/>
           <w:color w:val="FF0000"/>
         </w:rPr>
-        <w:t>HUMAN TRAFFICKING</w:t>
-      </w:r>
-      <w:r>
-        <w:rPr>
-          <w:b/>
-          <w:bCs/>
-          <w:color w:val="FF0000"/>
-        </w:rPr>
-        <w:t xml:space="preserve"> </w:t>
+        <w:t xml:space="preserve">HUMAN TRAFFICKING </w:t>
       </w:r>
       <w:r>
         <w:rPr>
@@ -484,15 +445,7 @@
           <w:bCs/>
           <w:color w:val="FF0000"/>
         </w:rPr>
-        <w:t>HUMAN TRAFFICKING</w:t>
-      </w:r>
-      <w:r>
-        <w:rPr>
-          <w:b/>
-          <w:bCs/>
-          <w:color w:val="FF0000"/>
-        </w:rPr>
-        <w:t xml:space="preserve"> </w:t>
+        <w:t xml:space="preserve">HUMAN TRAFFICKING </w:t>
       </w:r>
       <w:r>
         <w:rPr>
@@ -542,10 +495,7 @@
         <w:t>۞</w:t>
       </w:r>
       <w:r>
-        <w:t>,</w:t>
-      </w:r>
-      <w:r>
-        <w:t xml:space="preserve"> </w:t>
+        <w:t xml:space="preserve">, </w:t>
       </w:r>
       <w:r>
         <w:rPr>
@@ -606,15 +556,7 @@
           <w:bCs/>
           <w:color w:val="FF0000"/>
         </w:rPr>
-        <w:t>HUMAN TRAFFICKING</w:t>
-      </w:r>
-      <w:r>
-        <w:rPr>
-          <w:b/>
-          <w:bCs/>
-          <w:color w:val="FF0000"/>
-        </w:rPr>
-        <w:t xml:space="preserve"> </w:t>
+        <w:t xml:space="preserve">HUMAN TRAFFICKING </w:t>
       </w:r>
       <w:proofErr w:type="gramStart"/>
       <w:r>
@@ -780,15 +722,7 @@
           <w:bCs/>
           <w:color w:val="FF0000"/>
         </w:rPr>
-        <w:t>ABUS</w:t>
-      </w:r>
-      <w:r>
-        <w:rPr>
-          <w:b/>
-          <w:bCs/>
-          <w:color w:val="FF0000"/>
-        </w:rPr>
-        <w:t xml:space="preserve">IVE LIVING </w:t>
+        <w:t xml:space="preserve">ABUSIVE LIVING </w:t>
       </w:r>
       <w:proofErr w:type="gramStart"/>
       <w:r>
@@ -846,15 +780,7 @@
           <w:bCs/>
           <w:color w:val="FF0000"/>
         </w:rPr>
-        <w:t>ABUS</w:t>
-      </w:r>
-      <w:r>
-        <w:rPr>
-          <w:b/>
-          <w:bCs/>
-          <w:color w:val="FF0000"/>
-        </w:rPr>
-        <w:t xml:space="preserve">IVE WORK </w:t>
+        <w:t xml:space="preserve">ABUSIVE WORK </w:t>
       </w:r>
       <w:proofErr w:type="gramStart"/>
       <w:r>
@@ -1138,71 +1064,63 @@
           <w:bCs/>
           <w:color w:val="FF0000"/>
         </w:rPr>
+        <w:t xml:space="preserve">CLANDESTINE CASES WITHOUT DIRECT LEGAL </w:t>
+      </w:r>
+      <w:proofErr w:type="gramStart"/>
+      <w:r>
+        <w:rPr>
+          <w:b/>
+          <w:bCs/>
+          <w:color w:val="FF0000"/>
+        </w:rPr>
+        <w:t>REPRESENTATION</w:t>
+      </w:r>
+      <w:r>
+        <w:rPr>
+          <w:b/>
+          <w:bCs/>
+        </w:rPr>
+        <w:t>;</w:t>
+      </w:r>
+      <w:proofErr w:type="gramEnd"/>
+    </w:p>
+    <w:p>
+      <w:pPr>
+        <w:ind w:left="720"/>
+        <w:jc w:val="both"/>
+        <w:rPr>
+          <w:b/>
+          <w:bCs/>
+        </w:rPr>
+      </w:pPr>
+      <w:r>
+        <w:rPr>
+          <w:u w:val="single"/>
+        </w:rPr>
+        <w:t>PREVENTION SECURITY SYSTEM</w:t>
+      </w:r>
+      <w:r>
+        <w:t>:</w:t>
+      </w:r>
+      <w:r>
+        <w:t xml:space="preserve"> </w:t>
+      </w:r>
+      <w:r>
+        <w:rPr>
+          <w:b/>
+          <w:bCs/>
+          <w:color w:val="FF0000"/>
+        </w:rPr>
+        <w:t xml:space="preserve">ANY </w:t>
+      </w:r>
+      <w:r>
+        <w:rPr>
+          <w:b/>
+          <w:bCs/>
+          <w:color w:val="FF0000"/>
+        </w:rPr>
         <w:t xml:space="preserve">CLANDESTINE </w:t>
       </w:r>
-      <w:r>
-        <w:rPr>
-          <w:b/>
-          <w:bCs/>
-          <w:color w:val="FF0000"/>
-        </w:rPr>
-        <w:t xml:space="preserve">CASES WITHOUT DIRECT LEGAL </w:t>
-      </w:r>
-      <w:proofErr w:type="gramStart"/>
-      <w:r>
-        <w:rPr>
-          <w:b/>
-          <w:bCs/>
-          <w:color w:val="FF0000"/>
-        </w:rPr>
-        <w:t>REPRESENTATION</w:t>
-      </w:r>
-      <w:r>
-        <w:rPr>
-          <w:b/>
-          <w:bCs/>
-        </w:rPr>
-        <w:t>;</w:t>
-      </w:r>
-      <w:proofErr w:type="gramEnd"/>
-    </w:p>
-    <w:p>
-      <w:pPr>
-        <w:ind w:left="720"/>
-        <w:jc w:val="both"/>
-        <w:rPr>
-          <w:b/>
-          <w:bCs/>
-        </w:rPr>
-      </w:pPr>
-      <w:r>
-        <w:rPr>
-          <w:u w:val="single"/>
-        </w:rPr>
-        <w:t>PREVENTION SECURITY SYSTEM</w:t>
-      </w:r>
-      <w:r>
-        <w:t>:</w:t>
-      </w:r>
-      <w:r>
-        <w:t xml:space="preserve"> </w:t>
-      </w:r>
-      <w:r>
-        <w:rPr>
-          <w:b/>
-          <w:bCs/>
-          <w:color w:val="FF0000"/>
-        </w:rPr>
-        <w:t xml:space="preserve">ANY </w:t>
-      </w:r>
-      <w:r>
-        <w:rPr>
-          <w:b/>
-          <w:bCs/>
-          <w:color w:val="FF0000"/>
-        </w:rPr>
-        <w:t xml:space="preserve">CLANDESTINE </w:t>
-      </w:r>
       <w:proofErr w:type="gramStart"/>
       <w:r>
         <w:rPr>
@@ -1259,15 +1177,7 @@
           <w:bCs/>
           <w:color w:val="FF0000"/>
         </w:rPr>
-        <w:t>C</w:t>
-      </w:r>
-      <w:r>
-        <w:rPr>
-          <w:b/>
-          <w:bCs/>
-          <w:color w:val="FF0000"/>
-        </w:rPr>
-        <w:t xml:space="preserve">LANDESTINE UNPAID EMPLOYMENT OF </w:t>
+        <w:t xml:space="preserve">CLANDESTINE UNPAID EMPLOYMENT OF </w:t>
       </w:r>
       <w:proofErr w:type="gramStart"/>
       <w:r>
@@ -1325,15 +1235,7 @@
           <w:bCs/>
           <w:color w:val="FF0000"/>
         </w:rPr>
-        <w:t>C</w:t>
-      </w:r>
-      <w:r>
-        <w:rPr>
-          <w:b/>
-          <w:bCs/>
-          <w:color w:val="FF0000"/>
-        </w:rPr>
-        <w:t xml:space="preserve">ONFICATION OF COMMUNICATION </w:t>
+        <w:t xml:space="preserve">CONFICATION OF COMMUNICATION </w:t>
       </w:r>
       <w:proofErr w:type="gramStart"/>
       <w:r>
@@ -1391,15 +1293,7 @@
           <w:bCs/>
           <w:color w:val="FF0000"/>
         </w:rPr>
-        <w:t>DE</w:t>
-      </w:r>
-      <w:r>
-        <w:rPr>
-          <w:b/>
-          <w:bCs/>
-          <w:color w:val="FF0000"/>
-        </w:rPr>
-        <w:t xml:space="preserve">BT </w:t>
+        <w:t xml:space="preserve">DEBT </w:t>
       </w:r>
       <w:proofErr w:type="gramStart"/>
       <w:r>
@@ -1565,23 +1459,7 @@
           <w:bCs/>
           <w:color w:val="FF0000"/>
         </w:rPr>
-        <w:t xml:space="preserve">DECEPTIVE </w:t>
-      </w:r>
-      <w:r>
-        <w:rPr>
-          <w:b/>
-          <w:bCs/>
-          <w:color w:val="FF0000"/>
-        </w:rPr>
-        <w:t>RECRUITMENT</w:t>
-      </w:r>
-      <w:r>
-        <w:rPr>
-          <w:b/>
-          <w:bCs/>
-          <w:color w:val="FF0000"/>
-        </w:rPr>
-        <w:t xml:space="preserve"> </w:t>
+        <w:t xml:space="preserve">DECEPTIVE RECRUITMENT </w:t>
       </w:r>
       <w:proofErr w:type="gramStart"/>
       <w:r>
@@ -1778,6 +1656,304 @@
     </w:p>
     <w:p>
       <w:pPr>
+        <w:ind w:left="360"/>
+        <w:jc w:val="both"/>
+        <w:rPr>
+          <w:b/>
+          <w:bCs/>
+        </w:rPr>
+      </w:pPr>
+      <w:r>
+        <w:tab/>
+      </w:r>
+      <w:r>
+        <w:rPr>
+          <w:u w:val="single"/>
+        </w:rPr>
+        <w:t>PREVENTION SECURITY SYSTEM</w:t>
+      </w:r>
+      <w:r>
+        <w:t>:</w:t>
+      </w:r>
+      <w:r>
+        <w:t xml:space="preserve"> </w:t>
+      </w:r>
+      <w:r>
+        <w:rPr>
+          <w:b/>
+          <w:bCs/>
+          <w:color w:val="FF0000"/>
+        </w:rPr>
+        <w:t xml:space="preserve">ANY </w:t>
+      </w:r>
+      <w:r>
+        <w:rPr>
+          <w:b/>
+          <w:bCs/>
+          <w:color w:val="FF0000"/>
+        </w:rPr>
+        <w:t xml:space="preserve">EXCESSIVE </w:t>
+      </w:r>
+      <w:proofErr w:type="gramStart"/>
+      <w:r>
+        <w:rPr>
+          <w:b/>
+          <w:bCs/>
+          <w:color w:val="FF0000"/>
+        </w:rPr>
+        <w:t>OVERTIME</w:t>
+      </w:r>
+      <w:r>
+        <w:rPr>
+          <w:b/>
+          <w:bCs/>
+        </w:rPr>
+        <w:t>;</w:t>
+      </w:r>
+      <w:proofErr w:type="gramEnd"/>
+    </w:p>
+    <w:p>
+      <w:pPr>
+        <w:ind w:left="360"/>
+        <w:jc w:val="both"/>
+        <w:rPr>
+          <w:b/>
+          <w:bCs/>
+        </w:rPr>
+      </w:pPr>
+      <w:r>
+        <w:tab/>
+      </w:r>
+      <w:r>
+        <w:rPr>
+          <w:u w:val="single"/>
+        </w:rPr>
+        <w:t>PREVENTION SECURITY SYSTEM</w:t>
+      </w:r>
+      <w:r>
+        <w:t>:</w:t>
+      </w:r>
+      <w:r>
+        <w:t xml:space="preserve"> </w:t>
+      </w:r>
+      <w:r>
+        <w:rPr>
+          <w:b/>
+          <w:bCs/>
+          <w:color w:val="FF0000"/>
+        </w:rPr>
+        <w:t xml:space="preserve">ANY </w:t>
+      </w:r>
+      <w:r>
+        <w:rPr>
+          <w:b/>
+          <w:bCs/>
+          <w:color w:val="FF0000"/>
+        </w:rPr>
+        <w:t xml:space="preserve">EXCESSIVE UNPAID </w:t>
+      </w:r>
+      <w:proofErr w:type="gramStart"/>
+      <w:r>
+        <w:rPr>
+          <w:b/>
+          <w:bCs/>
+          <w:color w:val="FF0000"/>
+        </w:rPr>
+        <w:t>OVERTIME</w:t>
+      </w:r>
+      <w:r>
+        <w:rPr>
+          <w:b/>
+          <w:bCs/>
+        </w:rPr>
+        <w:t>;</w:t>
+      </w:r>
+      <w:proofErr w:type="gramEnd"/>
+    </w:p>
+    <w:p>
+      <w:pPr>
+        <w:ind w:left="360"/>
+        <w:jc w:val="both"/>
+        <w:rPr>
+          <w:b/>
+          <w:bCs/>
+        </w:rPr>
+      </w:pPr>
+      <w:r>
+        <w:tab/>
+      </w:r>
+      <w:r>
+        <w:rPr>
+          <w:u w:val="single"/>
+        </w:rPr>
+        <w:t>PREVENTION SECURITY SYSTEM</w:t>
+      </w:r>
+      <w:r>
+        <w:t>:</w:t>
+      </w:r>
+      <w:r>
+        <w:t xml:space="preserve"> </w:t>
+      </w:r>
+      <w:r>
+        <w:rPr>
+          <w:b/>
+          <w:bCs/>
+          <w:color w:val="FF0000"/>
+        </w:rPr>
+        <w:t xml:space="preserve">ANY </w:t>
+      </w:r>
+      <w:r>
+        <w:rPr>
+          <w:b/>
+          <w:bCs/>
+          <w:color w:val="FF0000"/>
+        </w:rPr>
+        <w:t xml:space="preserve">EXCLUSION FROM </w:t>
+      </w:r>
+      <w:proofErr w:type="gramStart"/>
+      <w:r>
+        <w:rPr>
+          <w:b/>
+          <w:bCs/>
+          <w:color w:val="FF0000"/>
+        </w:rPr>
+        <w:t>ORGANIZATIONS</w:t>
+      </w:r>
+      <w:r>
+        <w:rPr>
+          <w:b/>
+          <w:bCs/>
+        </w:rPr>
+        <w:t>;</w:t>
+      </w:r>
+      <w:proofErr w:type="gramEnd"/>
+    </w:p>
+    <w:p>
+      <w:pPr>
+        <w:ind w:left="360"/>
+        <w:jc w:val="both"/>
+        <w:rPr>
+          <w:b/>
+          <w:bCs/>
+        </w:rPr>
+      </w:pPr>
+      <w:r>
+        <w:tab/>
+      </w:r>
+      <w:r>
+        <w:rPr>
+          <w:u w:val="single"/>
+        </w:rPr>
+        <w:t>PREVENTION SECURITY SYSTEM</w:t>
+      </w:r>
+      <w:r>
+        <w:t>:</w:t>
+      </w:r>
+      <w:r>
+        <w:t xml:space="preserve"> </w:t>
+      </w:r>
+      <w:r>
+        <w:rPr>
+          <w:b/>
+          <w:bCs/>
+          <w:color w:val="FF0000"/>
+        </w:rPr>
+        <w:t xml:space="preserve">ANY </w:t>
+      </w:r>
+      <w:r>
+        <w:rPr>
+          <w:b/>
+          <w:bCs/>
+          <w:color w:val="FF0000"/>
+        </w:rPr>
+        <w:t xml:space="preserve">FORCED </w:t>
+      </w:r>
+      <w:r>
+        <w:rPr>
+          <w:b/>
+          <w:bCs/>
+          <w:color w:val="FF0000"/>
+        </w:rPr>
+        <w:t xml:space="preserve">UNPAID </w:t>
+      </w:r>
+      <w:proofErr w:type="gramStart"/>
+      <w:r>
+        <w:rPr>
+          <w:b/>
+          <w:bCs/>
+          <w:color w:val="FF0000"/>
+        </w:rPr>
+        <w:t>INTERNSHIPS</w:t>
+      </w:r>
+      <w:r>
+        <w:rPr>
+          <w:b/>
+          <w:bCs/>
+        </w:rPr>
+        <w:t>;</w:t>
+      </w:r>
+      <w:proofErr w:type="gramEnd"/>
+    </w:p>
+    <w:p>
+      <w:pPr>
+        <w:ind w:left="360"/>
+        <w:jc w:val="both"/>
+        <w:rPr>
+          <w:b/>
+          <w:bCs/>
+        </w:rPr>
+      </w:pPr>
+      <w:r>
+        <w:tab/>
+      </w:r>
+      <w:r>
+        <w:rPr>
+          <w:u w:val="single"/>
+        </w:rPr>
+        <w:t>PREVENTION SECURITY SYSTEM</w:t>
+      </w:r>
+      <w:r>
+        <w:t>:</w:t>
+      </w:r>
+      <w:r>
+        <w:t xml:space="preserve"> </w:t>
+      </w:r>
+      <w:r>
+        <w:rPr>
+          <w:b/>
+          <w:bCs/>
+          <w:color w:val="FF0000"/>
+        </w:rPr>
+        <w:t xml:space="preserve">ANY </w:t>
+      </w:r>
+      <w:r>
+        <w:rPr>
+          <w:b/>
+          <w:bCs/>
+          <w:color w:val="FF0000"/>
+        </w:rPr>
+        <w:t xml:space="preserve">FORCED </w:t>
+      </w:r>
+      <w:proofErr w:type="gramStart"/>
+      <w:r>
+        <w:rPr>
+          <w:b/>
+          <w:bCs/>
+          <w:color w:val="FF0000"/>
+        </w:rPr>
+        <w:t>LABOR</w:t>
+      </w:r>
+      <w:r>
+        <w:rPr>
+          <w:b/>
+          <w:bCs/>
+        </w:rPr>
+        <w:t>;</w:t>
+      </w:r>
+      <w:proofErr w:type="gramEnd"/>
+    </w:p>
+    <w:p>
+      <w:pPr>
         <w:ind w:left="720"/>
         <w:jc w:val="both"/>
         <w:rPr>
@@ -1803,1090 +1979,599 @@
           <w:bCs/>
           <w:color w:val="FF0000"/>
         </w:rPr>
-        <w:t>ANY</w:t>
-      </w:r>
-      <w:r>
-        <w:rPr>
-          <w:b/>
-          <w:bCs/>
-          <w:color w:val="FF0000"/>
-        </w:rPr>
-        <w:t xml:space="preserve"> UNLAWFUL</w:t>
-      </w:r>
-      <w:r>
-        <w:rPr>
-          <w:b/>
-          <w:bCs/>
-          <w:color w:val="FF0000"/>
-        </w:rPr>
-        <w:t xml:space="preserve"> </w:t>
-      </w:r>
-      <w:r>
-        <w:rPr>
-          <w:b/>
-          <w:bCs/>
-          <w:color w:val="FF0000"/>
-        </w:rPr>
-        <w:t>E</w:t>
-      </w:r>
-      <w:r>
-        <w:rPr>
-          <w:b/>
-          <w:bCs/>
-          <w:color w:val="FF0000"/>
-        </w:rPr>
-        <w:t xml:space="preserve">MPLOYMENT THROUGH CLANDESTINE </w:t>
-      </w:r>
-      <w:proofErr w:type="gramStart"/>
-      <w:r>
-        <w:rPr>
-          <w:b/>
-          <w:bCs/>
-          <w:color w:val="FF0000"/>
-        </w:rPr>
-        <w:t>CASES</w:t>
-      </w:r>
-      <w:r>
-        <w:rPr>
-          <w:b/>
-          <w:bCs/>
-        </w:rPr>
-        <w:t>;</w:t>
-      </w:r>
-      <w:proofErr w:type="gramEnd"/>
-    </w:p>
-    <w:p>
-      <w:pPr>
-        <w:ind w:left="360"/>
-        <w:jc w:val="both"/>
-        <w:rPr>
-          <w:b/>
-          <w:bCs/>
-        </w:rPr>
-      </w:pPr>
-      <w:r>
-        <w:tab/>
-      </w:r>
-      <w:r>
-        <w:rPr>
-          <w:u w:val="single"/>
-        </w:rPr>
-        <w:t>PREVENTION SECURITY SYSTEM</w:t>
-      </w:r>
-      <w:r>
-        <w:t>:</w:t>
-      </w:r>
-      <w:r>
-        <w:t xml:space="preserve"> </w:t>
-      </w:r>
-      <w:r>
-        <w:rPr>
-          <w:b/>
-          <w:bCs/>
-          <w:color w:val="FF0000"/>
-        </w:rPr>
-        <w:t xml:space="preserve">ANY </w:t>
-      </w:r>
-      <w:r>
-        <w:rPr>
-          <w:b/>
-          <w:bCs/>
-          <w:color w:val="FF0000"/>
-        </w:rPr>
-        <w:t xml:space="preserve">EXCESSIVE </w:t>
-      </w:r>
-      <w:proofErr w:type="gramStart"/>
-      <w:r>
-        <w:rPr>
-          <w:b/>
-          <w:bCs/>
-          <w:color w:val="FF0000"/>
-        </w:rPr>
-        <w:t>OVERTIME</w:t>
-      </w:r>
-      <w:r>
-        <w:rPr>
-          <w:b/>
-          <w:bCs/>
-        </w:rPr>
-        <w:t>;</w:t>
-      </w:r>
-      <w:proofErr w:type="gramEnd"/>
-    </w:p>
-    <w:p>
-      <w:pPr>
-        <w:ind w:left="360"/>
-        <w:jc w:val="both"/>
-        <w:rPr>
-          <w:b/>
-          <w:bCs/>
-        </w:rPr>
-      </w:pPr>
-      <w:r>
-        <w:tab/>
-      </w:r>
-      <w:r>
-        <w:rPr>
-          <w:u w:val="single"/>
-        </w:rPr>
-        <w:t>PREVENTION SECURITY SYSTEM</w:t>
-      </w:r>
-      <w:r>
-        <w:t>:</w:t>
-      </w:r>
-      <w:r>
-        <w:t xml:space="preserve"> </w:t>
-      </w:r>
-      <w:r>
-        <w:rPr>
-          <w:b/>
-          <w:bCs/>
-          <w:color w:val="FF0000"/>
-        </w:rPr>
-        <w:t xml:space="preserve">ANY </w:t>
-      </w:r>
-      <w:r>
-        <w:rPr>
-          <w:b/>
-          <w:bCs/>
-          <w:color w:val="FF0000"/>
-        </w:rPr>
-        <w:t xml:space="preserve">EXCESSIVE </w:t>
-      </w:r>
-      <w:r>
-        <w:rPr>
-          <w:b/>
-          <w:bCs/>
-          <w:color w:val="FF0000"/>
-        </w:rPr>
-        <w:t xml:space="preserve">UNPAID </w:t>
-      </w:r>
-      <w:proofErr w:type="gramStart"/>
-      <w:r>
-        <w:rPr>
-          <w:b/>
-          <w:bCs/>
-          <w:color w:val="FF0000"/>
-        </w:rPr>
-        <w:t>OVERTIME</w:t>
-      </w:r>
-      <w:r>
-        <w:rPr>
-          <w:b/>
-          <w:bCs/>
-        </w:rPr>
-        <w:t>;</w:t>
-      </w:r>
-      <w:proofErr w:type="gramEnd"/>
-    </w:p>
-    <w:p>
-      <w:pPr>
-        <w:ind w:left="360"/>
-        <w:jc w:val="both"/>
-        <w:rPr>
-          <w:b/>
-          <w:bCs/>
-        </w:rPr>
-      </w:pPr>
-      <w:r>
-        <w:tab/>
-      </w:r>
-      <w:r>
-        <w:rPr>
-          <w:u w:val="single"/>
-        </w:rPr>
-        <w:t>PREVENTION SECURITY SYSTEM</w:t>
-      </w:r>
-      <w:r>
-        <w:t>:</w:t>
-      </w:r>
-      <w:r>
-        <w:t xml:space="preserve"> </w:t>
-      </w:r>
-      <w:r>
-        <w:rPr>
-          <w:b/>
-          <w:bCs/>
-          <w:color w:val="FF0000"/>
-        </w:rPr>
-        <w:t xml:space="preserve">ANY </w:t>
-      </w:r>
-      <w:r>
-        <w:rPr>
-          <w:b/>
-          <w:bCs/>
-          <w:color w:val="FF0000"/>
-        </w:rPr>
-        <w:t xml:space="preserve">EXCLUSION FROM </w:t>
-      </w:r>
-      <w:proofErr w:type="gramStart"/>
-      <w:r>
-        <w:rPr>
-          <w:b/>
-          <w:bCs/>
-          <w:color w:val="FF0000"/>
-        </w:rPr>
-        <w:t>ORGANIZATIONS</w:t>
-      </w:r>
-      <w:r>
-        <w:rPr>
-          <w:b/>
-          <w:bCs/>
-        </w:rPr>
-        <w:t>;</w:t>
-      </w:r>
-      <w:proofErr w:type="gramEnd"/>
-    </w:p>
-    <w:p>
-      <w:pPr>
-        <w:ind w:left="360"/>
-        <w:jc w:val="both"/>
-        <w:rPr>
-          <w:b/>
-          <w:bCs/>
-        </w:rPr>
-      </w:pPr>
-      <w:r>
-        <w:tab/>
-      </w:r>
-      <w:r>
-        <w:rPr>
-          <w:u w:val="single"/>
-        </w:rPr>
-        <w:t>PREVENTION SECURITY SYSTEM</w:t>
-      </w:r>
-      <w:r>
-        <w:t>:</w:t>
-      </w:r>
-      <w:r>
-        <w:t xml:space="preserve"> </w:t>
-      </w:r>
-      <w:r>
-        <w:rPr>
-          <w:b/>
-          <w:bCs/>
-          <w:color w:val="FF0000"/>
-        </w:rPr>
-        <w:t xml:space="preserve">ANY </w:t>
-      </w:r>
-      <w:r>
-        <w:rPr>
-          <w:b/>
-          <w:bCs/>
-          <w:color w:val="FF0000"/>
-        </w:rPr>
-        <w:t xml:space="preserve">FORCED </w:t>
-      </w:r>
-      <w:proofErr w:type="gramStart"/>
-      <w:r>
-        <w:rPr>
-          <w:b/>
-          <w:bCs/>
-          <w:color w:val="FF0000"/>
-        </w:rPr>
-        <w:t>LABOR</w:t>
-      </w:r>
-      <w:r>
-        <w:rPr>
-          <w:b/>
-          <w:bCs/>
-        </w:rPr>
-        <w:t>;</w:t>
-      </w:r>
-      <w:proofErr w:type="gramEnd"/>
-    </w:p>
-    <w:p>
-      <w:pPr>
-        <w:ind w:left="360"/>
-        <w:jc w:val="both"/>
-        <w:rPr>
-          <w:b/>
-          <w:bCs/>
-        </w:rPr>
-      </w:pPr>
-      <w:r>
-        <w:tab/>
-      </w:r>
-      <w:r>
-        <w:rPr>
-          <w:u w:val="single"/>
-        </w:rPr>
-        <w:t>PREVENTION SECURITY SYSTEM</w:t>
-      </w:r>
-      <w:r>
-        <w:t>:</w:t>
-      </w:r>
-      <w:r>
-        <w:t xml:space="preserve"> </w:t>
-      </w:r>
-      <w:r>
-        <w:rPr>
-          <w:b/>
-          <w:bCs/>
-          <w:color w:val="FF0000"/>
-        </w:rPr>
-        <w:t xml:space="preserve">ANY </w:t>
-      </w:r>
-      <w:r>
-        <w:rPr>
-          <w:b/>
-          <w:bCs/>
-          <w:color w:val="FF0000"/>
-        </w:rPr>
-        <w:t xml:space="preserve">HIDING OF IDENTITY </w:t>
-      </w:r>
-      <w:proofErr w:type="gramStart"/>
-      <w:r>
-        <w:rPr>
-          <w:b/>
-          <w:bCs/>
-          <w:color w:val="FF0000"/>
-        </w:rPr>
-        <w:t>DOCUMENTS</w:t>
-      </w:r>
-      <w:r>
-        <w:rPr>
-          <w:b/>
-          <w:bCs/>
-        </w:rPr>
-        <w:t>;</w:t>
-      </w:r>
-      <w:proofErr w:type="gramEnd"/>
-    </w:p>
-    <w:p>
-      <w:pPr>
-        <w:ind w:left="360"/>
-        <w:jc w:val="both"/>
-        <w:rPr>
-          <w:b/>
-          <w:bCs/>
-        </w:rPr>
-      </w:pPr>
-      <w:r>
-        <w:tab/>
-      </w:r>
-      <w:r>
-        <w:rPr>
-          <w:u w:val="single"/>
-        </w:rPr>
-        <w:t>PREVENTION SECURITY SYSTEM</w:t>
-      </w:r>
-      <w:r>
-        <w:t>:</w:t>
-      </w:r>
-      <w:r>
-        <w:t xml:space="preserve"> </w:t>
-      </w:r>
-      <w:r>
-        <w:rPr>
-          <w:b/>
-          <w:bCs/>
-          <w:color w:val="FF0000"/>
-        </w:rPr>
-        <w:t xml:space="preserve">ANY </w:t>
-      </w:r>
-      <w:r>
-        <w:rPr>
-          <w:b/>
-          <w:bCs/>
-          <w:color w:val="FF0000"/>
-        </w:rPr>
-        <w:t xml:space="preserve">HIDING OF </w:t>
-      </w:r>
-      <w:proofErr w:type="gramStart"/>
-      <w:r>
-        <w:rPr>
-          <w:b/>
-          <w:bCs/>
-          <w:color w:val="FF0000"/>
-        </w:rPr>
-        <w:t>EMPLOYEES</w:t>
-      </w:r>
-      <w:r>
-        <w:rPr>
-          <w:b/>
-          <w:bCs/>
-        </w:rPr>
-        <w:t>;</w:t>
-      </w:r>
-      <w:proofErr w:type="gramEnd"/>
-    </w:p>
-    <w:p>
-      <w:pPr>
-        <w:ind w:left="360"/>
-        <w:jc w:val="both"/>
-        <w:rPr>
-          <w:b/>
-          <w:bCs/>
-        </w:rPr>
-      </w:pPr>
-      <w:r>
-        <w:tab/>
-      </w:r>
-      <w:r>
-        <w:rPr>
-          <w:u w:val="single"/>
-        </w:rPr>
-        <w:t>PREVENTION SECURITY SYSTEM</w:t>
-      </w:r>
-      <w:r>
-        <w:t>:</w:t>
-      </w:r>
-      <w:r>
-        <w:t xml:space="preserve"> </w:t>
-      </w:r>
-      <w:r>
-        <w:rPr>
-          <w:b/>
-          <w:bCs/>
-          <w:color w:val="FF0000"/>
-        </w:rPr>
-        <w:t xml:space="preserve">ANY </w:t>
-      </w:r>
-      <w:r>
-        <w:rPr>
-          <w:b/>
-          <w:bCs/>
-          <w:color w:val="FF0000"/>
-        </w:rPr>
-        <w:t xml:space="preserve">HIDING OF </w:t>
-      </w:r>
-      <w:proofErr w:type="gramStart"/>
-      <w:r>
-        <w:rPr>
-          <w:b/>
-          <w:bCs/>
-          <w:color w:val="FF0000"/>
-        </w:rPr>
-        <w:t>WORKERS</w:t>
-      </w:r>
-      <w:r>
-        <w:rPr>
-          <w:b/>
-          <w:bCs/>
-        </w:rPr>
-        <w:t>;</w:t>
-      </w:r>
-      <w:proofErr w:type="gramEnd"/>
-    </w:p>
-    <w:p>
-      <w:pPr>
-        <w:ind w:left="360"/>
-        <w:jc w:val="both"/>
-        <w:rPr>
-          <w:b/>
-          <w:bCs/>
-        </w:rPr>
-      </w:pPr>
-      <w:r>
-        <w:tab/>
-      </w:r>
-      <w:r>
-        <w:rPr>
-          <w:u w:val="single"/>
-        </w:rPr>
-        <w:t>PREVENTION SECURITY SYSTEM</w:t>
-      </w:r>
-      <w:r>
-        <w:t>:</w:t>
-      </w:r>
-      <w:r>
-        <w:t xml:space="preserve"> </w:t>
-      </w:r>
-      <w:r>
-        <w:rPr>
-          <w:b/>
-          <w:bCs/>
-          <w:color w:val="FF0000"/>
-        </w:rPr>
-        <w:t xml:space="preserve">ANY </w:t>
-      </w:r>
-      <w:r>
-        <w:rPr>
-          <w:b/>
-          <w:bCs/>
-          <w:color w:val="FF0000"/>
-        </w:rPr>
-        <w:t xml:space="preserve">HUMAN </w:t>
-      </w:r>
-      <w:proofErr w:type="gramStart"/>
-      <w:r>
-        <w:rPr>
-          <w:b/>
-          <w:bCs/>
-          <w:color w:val="FF0000"/>
-        </w:rPr>
-        <w:t>EXPLOITATION</w:t>
-      </w:r>
-      <w:r>
-        <w:rPr>
-          <w:b/>
-          <w:bCs/>
-        </w:rPr>
-        <w:t>;</w:t>
-      </w:r>
-      <w:proofErr w:type="gramEnd"/>
-    </w:p>
-    <w:p>
-      <w:pPr>
-        <w:ind w:left="360"/>
-        <w:jc w:val="both"/>
-        <w:rPr>
-          <w:b/>
-          <w:bCs/>
-        </w:rPr>
-      </w:pPr>
-      <w:r>
-        <w:tab/>
-      </w:r>
-      <w:r>
-        <w:rPr>
-          <w:u w:val="single"/>
-        </w:rPr>
-        <w:t>PREVENTION SECURITY SYSTEM</w:t>
-      </w:r>
-      <w:r>
-        <w:t>:</w:t>
-      </w:r>
-      <w:r>
-        <w:t xml:space="preserve"> </w:t>
-      </w:r>
-      <w:r>
-        <w:rPr>
-          <w:b/>
-          <w:bCs/>
-          <w:color w:val="FF0000"/>
-        </w:rPr>
-        <w:t xml:space="preserve">ANY </w:t>
-      </w:r>
-      <w:r>
-        <w:rPr>
-          <w:b/>
-          <w:bCs/>
-          <w:color w:val="FF0000"/>
-        </w:rPr>
-        <w:t xml:space="preserve">HUMAN </w:t>
-      </w:r>
-      <w:proofErr w:type="gramStart"/>
-      <w:r>
-        <w:rPr>
-          <w:b/>
-          <w:bCs/>
-          <w:color w:val="FF0000"/>
-        </w:rPr>
-        <w:t>SLAVERY</w:t>
-      </w:r>
-      <w:r>
-        <w:rPr>
-          <w:b/>
-          <w:bCs/>
-        </w:rPr>
-        <w:t>;</w:t>
-      </w:r>
-      <w:proofErr w:type="gramEnd"/>
-    </w:p>
-    <w:p>
-      <w:pPr>
-        <w:ind w:left="360"/>
-        <w:jc w:val="both"/>
-        <w:rPr>
-          <w:b/>
-          <w:bCs/>
-        </w:rPr>
-      </w:pPr>
-      <w:r>
-        <w:tab/>
-      </w:r>
-      <w:r>
-        <w:rPr>
-          <w:u w:val="single"/>
-        </w:rPr>
-        <w:t>PREVENTION SECURITY SYSTEM</w:t>
-      </w:r>
-      <w:r>
-        <w:t>:</w:t>
-      </w:r>
-      <w:r>
-        <w:t xml:space="preserve"> </w:t>
-      </w:r>
-      <w:r>
-        <w:rPr>
-          <w:b/>
-          <w:bCs/>
-          <w:color w:val="FF0000"/>
-        </w:rPr>
-        <w:t xml:space="preserve">ANY </w:t>
-      </w:r>
-      <w:r>
-        <w:rPr>
-          <w:b/>
-          <w:bCs/>
-          <w:color w:val="FF0000"/>
-        </w:rPr>
-        <w:t xml:space="preserve">HUMAN </w:t>
-      </w:r>
-      <w:proofErr w:type="gramStart"/>
-      <w:r>
-        <w:rPr>
-          <w:b/>
-          <w:bCs/>
-          <w:color w:val="FF0000"/>
-        </w:rPr>
-        <w:t>SMUGGLING</w:t>
-      </w:r>
-      <w:r>
-        <w:rPr>
-          <w:b/>
-          <w:bCs/>
-        </w:rPr>
-        <w:t>;</w:t>
-      </w:r>
-      <w:proofErr w:type="gramEnd"/>
-    </w:p>
-    <w:p>
-      <w:pPr>
-        <w:ind w:left="360"/>
-        <w:jc w:val="both"/>
-        <w:rPr>
-          <w:b/>
-          <w:bCs/>
-        </w:rPr>
-      </w:pPr>
-      <w:r>
-        <w:tab/>
-      </w:r>
-      <w:r>
-        <w:rPr>
-          <w:u w:val="single"/>
-        </w:rPr>
-        <w:t>PREVENTION SECURITY SYSTEM</w:t>
-      </w:r>
-      <w:r>
-        <w:t>:</w:t>
-      </w:r>
-      <w:r>
-        <w:t xml:space="preserve"> </w:t>
-      </w:r>
-      <w:r>
-        <w:rPr>
-          <w:b/>
-          <w:bCs/>
-          <w:color w:val="FF0000"/>
-        </w:rPr>
-        <w:t xml:space="preserve">ANY </w:t>
-      </w:r>
-      <w:r>
-        <w:rPr>
-          <w:b/>
-          <w:bCs/>
-          <w:color w:val="FF0000"/>
-        </w:rPr>
-        <w:t xml:space="preserve">HUMAN </w:t>
-      </w:r>
-      <w:proofErr w:type="gramStart"/>
-      <w:r>
-        <w:rPr>
-          <w:b/>
-          <w:bCs/>
-          <w:color w:val="FF0000"/>
-        </w:rPr>
-        <w:t>TRAFFICKING</w:t>
-      </w:r>
-      <w:r>
-        <w:rPr>
-          <w:b/>
-          <w:bCs/>
-        </w:rPr>
-        <w:t>;</w:t>
-      </w:r>
-      <w:proofErr w:type="gramEnd"/>
-    </w:p>
-    <w:p>
-      <w:pPr>
-        <w:ind w:left="360"/>
-        <w:jc w:val="both"/>
-        <w:rPr>
-          <w:b/>
-          <w:bCs/>
-        </w:rPr>
-      </w:pPr>
-      <w:r>
-        <w:tab/>
-      </w:r>
-      <w:r>
-        <w:rPr>
-          <w:u w:val="single"/>
-        </w:rPr>
-        <w:t>PREVENTION SECURITY SYSTEM</w:t>
-      </w:r>
-      <w:r>
-        <w:t>:</w:t>
-      </w:r>
-      <w:r>
-        <w:t xml:space="preserve"> </w:t>
-      </w:r>
-      <w:r>
-        <w:rPr>
-          <w:b/>
-          <w:bCs/>
-          <w:color w:val="FF0000"/>
-        </w:rPr>
-        <w:t xml:space="preserve">ANY </w:t>
-      </w:r>
-      <w:r>
-        <w:rPr>
-          <w:b/>
-          <w:bCs/>
-          <w:color w:val="FF0000"/>
-        </w:rPr>
-        <w:t xml:space="preserve">HUMAN TRAFFICKING </w:t>
-      </w:r>
-      <w:r>
-        <w:rPr>
-          <w:b/>
-          <w:bCs/>
-          <w:color w:val="FF0000"/>
-        </w:rPr>
-        <w:t xml:space="preserve">CONTROLLED BY MIND </w:t>
-      </w:r>
-      <w:proofErr w:type="gramStart"/>
-      <w:r>
-        <w:rPr>
-          <w:b/>
-          <w:bCs/>
-          <w:color w:val="FF0000"/>
-        </w:rPr>
-        <w:t>CONTROL</w:t>
-      </w:r>
-      <w:r>
-        <w:rPr>
-          <w:b/>
-          <w:bCs/>
-        </w:rPr>
-        <w:t>;</w:t>
-      </w:r>
-      <w:proofErr w:type="gramEnd"/>
-    </w:p>
-    <w:p>
-      <w:pPr>
-        <w:ind w:left="360"/>
-        <w:jc w:val="both"/>
-        <w:rPr>
-          <w:b/>
-          <w:bCs/>
-        </w:rPr>
-      </w:pPr>
-      <w:r>
-        <w:tab/>
-      </w:r>
-      <w:r>
-        <w:rPr>
-          <w:u w:val="single"/>
-        </w:rPr>
-        <w:t>PREVENTION SECURITY SYSTEM</w:t>
-      </w:r>
-      <w:r>
-        <w:t>:</w:t>
-      </w:r>
-      <w:r>
-        <w:t xml:space="preserve"> </w:t>
-      </w:r>
-      <w:r>
-        <w:rPr>
-          <w:b/>
-          <w:bCs/>
-          <w:color w:val="FF0000"/>
-        </w:rPr>
-        <w:t xml:space="preserve">ANY </w:t>
-      </w:r>
-      <w:r>
-        <w:rPr>
-          <w:b/>
-          <w:bCs/>
-          <w:color w:val="FF0000"/>
-        </w:rPr>
-        <w:t>HUMAN TRAFFICKIN</w:t>
-      </w:r>
-      <w:r>
-        <w:rPr>
-          <w:b/>
-          <w:bCs/>
-          <w:color w:val="FF0000"/>
-        </w:rPr>
-        <w:t xml:space="preserve">G BY THE </w:t>
-      </w:r>
-      <w:proofErr w:type="gramStart"/>
-      <w:r>
-        <w:rPr>
-          <w:b/>
-          <w:bCs/>
-          <w:color w:val="FF0000"/>
-        </w:rPr>
-        <w:t>PENTAGON</w:t>
-      </w:r>
-      <w:r>
-        <w:rPr>
-          <w:b/>
-          <w:bCs/>
-        </w:rPr>
-        <w:t>;</w:t>
-      </w:r>
-      <w:proofErr w:type="gramEnd"/>
-    </w:p>
-    <w:p>
-      <w:pPr>
-        <w:ind w:left="360"/>
-        <w:jc w:val="both"/>
-        <w:rPr>
-          <w:b/>
-          <w:bCs/>
-        </w:rPr>
-      </w:pPr>
-      <w:r>
-        <w:tab/>
-      </w:r>
-      <w:r>
-        <w:rPr>
-          <w:u w:val="single"/>
-        </w:rPr>
-        <w:t>PREVENTION SECURITY SYSTEM</w:t>
-      </w:r>
-      <w:r>
-        <w:t>:</w:t>
-      </w:r>
-      <w:r>
-        <w:t xml:space="preserve"> </w:t>
-      </w:r>
-      <w:r>
-        <w:rPr>
-          <w:b/>
-          <w:bCs/>
-          <w:color w:val="FF0000"/>
-        </w:rPr>
-        <w:t xml:space="preserve">ANY </w:t>
-      </w:r>
-      <w:r>
-        <w:rPr>
-          <w:b/>
-          <w:bCs/>
-          <w:color w:val="FF0000"/>
-        </w:rPr>
-        <w:t>HUMAN TRAFFICKING BY THE PENTAGO</w:t>
-      </w:r>
-      <w:r>
-        <w:rPr>
-          <w:b/>
-          <w:bCs/>
-          <w:color w:val="FF0000"/>
-        </w:rPr>
-        <w:t xml:space="preserve">N </w:t>
-      </w:r>
-      <w:proofErr w:type="gramStart"/>
-      <w:r>
-        <w:rPr>
-          <w:b/>
-          <w:bCs/>
-          <w:color w:val="FF0000"/>
-        </w:rPr>
-        <w:t>PROGRAM</w:t>
-      </w:r>
-      <w:r>
-        <w:rPr>
-          <w:b/>
-          <w:bCs/>
-        </w:rPr>
-        <w:t>;</w:t>
-      </w:r>
-      <w:proofErr w:type="gramEnd"/>
-    </w:p>
-    <w:p>
-      <w:pPr>
-        <w:ind w:left="360"/>
-        <w:jc w:val="both"/>
-        <w:rPr>
-          <w:b/>
-          <w:bCs/>
-        </w:rPr>
-      </w:pPr>
-      <w:r>
-        <w:tab/>
-      </w:r>
-      <w:r>
-        <w:rPr>
-          <w:u w:val="single"/>
-        </w:rPr>
-        <w:t>PREVENTION SECURITY SYSTEM</w:t>
-      </w:r>
-      <w:r>
-        <w:t>:</w:t>
-      </w:r>
-      <w:r>
-        <w:t xml:space="preserve"> </w:t>
-      </w:r>
-      <w:r>
-        <w:rPr>
-          <w:b/>
-          <w:bCs/>
-          <w:color w:val="FF0000"/>
-        </w:rPr>
-        <w:t xml:space="preserve">ANY </w:t>
-      </w:r>
-      <w:r>
-        <w:rPr>
-          <w:b/>
-          <w:bCs/>
-          <w:color w:val="FF0000"/>
-        </w:rPr>
-        <w:t>I</w:t>
-      </w:r>
-      <w:r>
-        <w:rPr>
-          <w:b/>
-          <w:bCs/>
-          <w:color w:val="FF0000"/>
-        </w:rPr>
-        <w:t xml:space="preserve">MPROPER DENTAL </w:t>
-      </w:r>
-      <w:proofErr w:type="gramStart"/>
-      <w:r>
-        <w:rPr>
-          <w:b/>
-          <w:bCs/>
-          <w:color w:val="FF0000"/>
-        </w:rPr>
-        <w:t>CARE</w:t>
-      </w:r>
-      <w:r>
-        <w:rPr>
-          <w:b/>
-          <w:bCs/>
-        </w:rPr>
-        <w:t>;</w:t>
-      </w:r>
-      <w:proofErr w:type="gramEnd"/>
-    </w:p>
-    <w:p>
-      <w:pPr>
-        <w:ind w:left="360"/>
-        <w:jc w:val="both"/>
-        <w:rPr>
-          <w:b/>
-          <w:bCs/>
-        </w:rPr>
-      </w:pPr>
-      <w:r>
-        <w:tab/>
-      </w:r>
-      <w:r>
-        <w:rPr>
-          <w:u w:val="single"/>
-        </w:rPr>
-        <w:t>PREVENTION SECURITY SYSTEM</w:t>
-      </w:r>
-      <w:r>
-        <w:t>:</w:t>
-      </w:r>
-      <w:r>
-        <w:t xml:space="preserve"> </w:t>
-      </w:r>
-      <w:r>
-        <w:rPr>
-          <w:b/>
-          <w:bCs/>
-          <w:color w:val="FF0000"/>
-        </w:rPr>
-        <w:t xml:space="preserve">ANY </w:t>
-      </w:r>
-      <w:r>
-        <w:rPr>
-          <w:b/>
-          <w:bCs/>
-          <w:color w:val="FF0000"/>
-        </w:rPr>
-        <w:t xml:space="preserve">INDENTURED </w:t>
-      </w:r>
-      <w:r>
-        <w:rPr>
-          <w:b/>
-          <w:bCs/>
-          <w:color w:val="FF0000"/>
-        </w:rPr>
-        <w:t xml:space="preserve">CHILD </w:t>
-      </w:r>
-      <w:proofErr w:type="gramStart"/>
-      <w:r>
-        <w:rPr>
-          <w:b/>
-          <w:bCs/>
-          <w:color w:val="FF0000"/>
-        </w:rPr>
-        <w:t>LABOR</w:t>
-      </w:r>
-      <w:r>
-        <w:rPr>
-          <w:b/>
-          <w:bCs/>
-        </w:rPr>
-        <w:t>;</w:t>
-      </w:r>
-      <w:proofErr w:type="gramEnd"/>
-    </w:p>
-    <w:p>
-      <w:pPr>
-        <w:ind w:left="360"/>
-        <w:jc w:val="both"/>
-        <w:rPr>
-          <w:b/>
-          <w:bCs/>
-        </w:rPr>
-      </w:pPr>
-      <w:r>
-        <w:tab/>
-      </w:r>
-      <w:r>
-        <w:rPr>
-          <w:u w:val="single"/>
-        </w:rPr>
-        <w:t>PREVENTION SECURITY SYSTEM</w:t>
-      </w:r>
-      <w:r>
-        <w:t>:</w:t>
-      </w:r>
-      <w:r>
-        <w:t xml:space="preserve"> </w:t>
-      </w:r>
-      <w:r>
-        <w:rPr>
-          <w:b/>
-          <w:bCs/>
-          <w:color w:val="FF0000"/>
-        </w:rPr>
-        <w:t xml:space="preserve">ANY </w:t>
-      </w:r>
-      <w:r>
-        <w:rPr>
-          <w:b/>
-          <w:bCs/>
-          <w:color w:val="FF0000"/>
-        </w:rPr>
-        <w:t>INT</w:t>
-      </w:r>
-      <w:r>
-        <w:rPr>
-          <w:b/>
-          <w:bCs/>
-          <w:color w:val="FF0000"/>
-        </w:rPr>
-        <w:t xml:space="preserve">ELLECTUAL PROPERTY THEFT AND </w:t>
-      </w:r>
-      <w:proofErr w:type="gramStart"/>
-      <w:r>
-        <w:rPr>
-          <w:b/>
-          <w:bCs/>
-          <w:color w:val="FF0000"/>
-        </w:rPr>
-        <w:t>ENSLAVEMENT</w:t>
+        <w:t xml:space="preserve">ANY </w:t>
+      </w:r>
+      <w:r>
+        <w:rPr>
+          <w:b/>
+          <w:bCs/>
+          <w:color w:val="FF0000"/>
+        </w:rPr>
+        <w:t xml:space="preserve">FORCED LABOR OF MENTAL HEALTH PATIENTS THROUGH </w:t>
+      </w:r>
+      <w:r>
+        <w:rPr>
+          <w:b/>
+          <w:bCs/>
+          <w:color w:val="FF0000"/>
+        </w:rPr>
+        <w:t xml:space="preserve">PENTAGON SYSTEM MIND CONTROL </w:t>
+      </w:r>
+      <w:proofErr w:type="gramStart"/>
+      <w:r>
+        <w:rPr>
+          <w:b/>
+          <w:bCs/>
+          <w:color w:val="FF0000"/>
+        </w:rPr>
+        <w:t>SOFTWARE</w:t>
+      </w:r>
+      <w:r>
+        <w:rPr>
+          <w:b/>
+          <w:bCs/>
+        </w:rPr>
+        <w:t>;</w:t>
+      </w:r>
+      <w:proofErr w:type="gramEnd"/>
+    </w:p>
+    <w:p>
+      <w:pPr>
+        <w:ind w:left="720"/>
+        <w:jc w:val="both"/>
+        <w:rPr>
+          <w:b/>
+          <w:bCs/>
+        </w:rPr>
+      </w:pPr>
+      <w:r>
+        <w:rPr>
+          <w:u w:val="single"/>
+        </w:rPr>
+        <w:t>PREVENTION SECURITY SYSTEM</w:t>
+      </w:r>
+      <w:r>
+        <w:t>:</w:t>
+      </w:r>
+      <w:r>
+        <w:t xml:space="preserve"> </w:t>
+      </w:r>
+      <w:r>
+        <w:rPr>
+          <w:b/>
+          <w:bCs/>
+          <w:color w:val="FF0000"/>
+        </w:rPr>
+        <w:t xml:space="preserve">ANY </w:t>
+      </w:r>
+      <w:r>
+        <w:rPr>
+          <w:b/>
+          <w:bCs/>
+          <w:color w:val="FF0000"/>
+        </w:rPr>
+        <w:t xml:space="preserve">FORCED LABOR </w:t>
+      </w:r>
+      <w:r>
+        <w:rPr>
+          <w:b/>
+          <w:bCs/>
+          <w:color w:val="FF0000"/>
+        </w:rPr>
+        <w:t>OF MENTAL HEALTH PATIENTS</w:t>
+      </w:r>
+      <w:r>
+        <w:rPr>
+          <w:b/>
+          <w:bCs/>
+          <w:color w:val="FF0000"/>
+        </w:rPr>
+        <w:t xml:space="preserve"> THROUGH TELEPATHY </w:t>
+      </w:r>
+      <w:proofErr w:type="gramStart"/>
+      <w:r>
+        <w:rPr>
+          <w:b/>
+          <w:bCs/>
+          <w:color w:val="FF0000"/>
+        </w:rPr>
+        <w:t>TECHNOLOGIES</w:t>
+      </w:r>
+      <w:r>
+        <w:rPr>
+          <w:b/>
+          <w:bCs/>
+        </w:rPr>
+        <w:t>;</w:t>
+      </w:r>
+      <w:proofErr w:type="gramEnd"/>
+    </w:p>
+    <w:p>
+      <w:pPr>
+        <w:ind w:left="720"/>
+        <w:jc w:val="both"/>
+        <w:rPr>
+          <w:b/>
+          <w:bCs/>
+        </w:rPr>
+      </w:pPr>
+      <w:r>
+        <w:rPr>
+          <w:u w:val="single"/>
+        </w:rPr>
+        <w:t>PREVENTION SECURITY SYSTEM</w:t>
+      </w:r>
+      <w:r>
+        <w:t>:</w:t>
+      </w:r>
+      <w:r>
+        <w:t xml:space="preserve"> </w:t>
+      </w:r>
+      <w:r>
+        <w:rPr>
+          <w:b/>
+          <w:bCs/>
+          <w:color w:val="FF0000"/>
+        </w:rPr>
+        <w:t xml:space="preserve">ANY </w:t>
+      </w:r>
+      <w:r>
+        <w:rPr>
+          <w:b/>
+          <w:bCs/>
+          <w:color w:val="FF0000"/>
+        </w:rPr>
+        <w:t>FORCED LABOR OF ME</w:t>
+      </w:r>
+      <w:r>
+        <w:rPr>
+          <w:b/>
+          <w:bCs/>
+          <w:color w:val="FF0000"/>
+        </w:rPr>
+        <w:t xml:space="preserve">DICAL PATIENTS THROUGH TELEPATHY </w:t>
+      </w:r>
+      <w:proofErr w:type="gramStart"/>
+      <w:r>
+        <w:rPr>
+          <w:b/>
+          <w:bCs/>
+          <w:color w:val="FF0000"/>
+        </w:rPr>
+        <w:t>TECHNOLOGIES</w:t>
+      </w:r>
+      <w:r>
+        <w:rPr>
+          <w:b/>
+          <w:bCs/>
+        </w:rPr>
+        <w:t>;</w:t>
+      </w:r>
+      <w:proofErr w:type="gramEnd"/>
+    </w:p>
+    <w:p>
+      <w:pPr>
+        <w:ind w:left="720"/>
+        <w:jc w:val="both"/>
+        <w:rPr>
+          <w:b/>
+          <w:bCs/>
+        </w:rPr>
+      </w:pPr>
+      <w:r>
+        <w:rPr>
+          <w:u w:val="single"/>
+        </w:rPr>
+        <w:t>PREVENTION SECURITY SYSTEM</w:t>
+      </w:r>
+      <w:r>
+        <w:t>:</w:t>
+      </w:r>
+      <w:r>
+        <w:t xml:space="preserve"> </w:t>
+      </w:r>
+      <w:r>
+        <w:rPr>
+          <w:b/>
+          <w:bCs/>
+          <w:color w:val="FF0000"/>
+        </w:rPr>
+        <w:t xml:space="preserve">ANY </w:t>
+      </w:r>
+      <w:r>
+        <w:rPr>
+          <w:b/>
+          <w:bCs/>
+          <w:color w:val="FF0000"/>
+        </w:rPr>
+        <w:t>FORCED LABO</w:t>
+      </w:r>
+      <w:r>
+        <w:rPr>
+          <w:b/>
+          <w:bCs/>
+          <w:color w:val="FF0000"/>
+        </w:rPr>
+        <w:t xml:space="preserve">R THROUGH UNPAID COVERT MIND CONTROLLED </w:t>
+      </w:r>
+      <w:proofErr w:type="gramStart"/>
+      <w:r>
+        <w:rPr>
+          <w:b/>
+          <w:bCs/>
+          <w:color w:val="FF0000"/>
+        </w:rPr>
+        <w:t>CONSCRIPTION</w:t>
+      </w:r>
+      <w:r>
+        <w:rPr>
+          <w:b/>
+          <w:bCs/>
+        </w:rPr>
+        <w:t>;</w:t>
+      </w:r>
+      <w:proofErr w:type="gramEnd"/>
+    </w:p>
+    <w:p>
+      <w:pPr>
+        <w:ind w:left="720"/>
+        <w:jc w:val="both"/>
+        <w:rPr>
+          <w:b/>
+          <w:bCs/>
+        </w:rPr>
+      </w:pPr>
+      <w:r>
+        <w:rPr>
+          <w:u w:val="single"/>
+        </w:rPr>
+        <w:t>PREVENTION SECURITY SYSTEM</w:t>
+      </w:r>
+      <w:r>
+        <w:t>:</w:t>
+      </w:r>
+      <w:r>
+        <w:t xml:space="preserve"> </w:t>
+      </w:r>
+      <w:r>
+        <w:rPr>
+          <w:b/>
+          <w:bCs/>
+          <w:color w:val="FF0000"/>
+        </w:rPr>
+        <w:t xml:space="preserve">ANY </w:t>
+      </w:r>
+      <w:r>
+        <w:rPr>
+          <w:b/>
+          <w:bCs/>
+          <w:color w:val="FF0000"/>
+        </w:rPr>
+        <w:t>FORCED LABO</w:t>
+      </w:r>
+      <w:r>
+        <w:rPr>
+          <w:b/>
+          <w:bCs/>
+          <w:color w:val="FF0000"/>
+        </w:rPr>
+        <w:t xml:space="preserve">R THROUGH COVERT </w:t>
+      </w:r>
+      <w:proofErr w:type="gramStart"/>
+      <w:r>
+        <w:rPr>
+          <w:b/>
+          <w:bCs/>
+          <w:color w:val="FF0000"/>
+        </w:rPr>
+        <w:t>INVESTIGATIONS</w:t>
+      </w:r>
+      <w:r>
+        <w:rPr>
+          <w:b/>
+          <w:bCs/>
+        </w:rPr>
+        <w:t>;</w:t>
+      </w:r>
+      <w:proofErr w:type="gramEnd"/>
+    </w:p>
+    <w:p>
+      <w:pPr>
+        <w:ind w:left="720"/>
+        <w:jc w:val="both"/>
+        <w:rPr>
+          <w:b/>
+          <w:bCs/>
+        </w:rPr>
+      </w:pPr>
+      <w:r>
+        <w:rPr>
+          <w:u w:val="single"/>
+        </w:rPr>
+        <w:t>PREVENTION SECURITY SYSTEM</w:t>
+      </w:r>
+      <w:r>
+        <w:t>:</w:t>
+      </w:r>
+      <w:r>
+        <w:t xml:space="preserve"> </w:t>
+      </w:r>
+      <w:r>
+        <w:rPr>
+          <w:b/>
+          <w:bCs/>
+          <w:color w:val="FF0000"/>
+        </w:rPr>
+        <w:t xml:space="preserve">ANY </w:t>
+      </w:r>
+      <w:r>
+        <w:rPr>
+          <w:b/>
+          <w:bCs/>
+          <w:color w:val="FF0000"/>
+        </w:rPr>
+        <w:t>FORCED LABOR THROUGH C</w:t>
+      </w:r>
+      <w:r>
+        <w:rPr>
+          <w:b/>
+          <w:bCs/>
+          <w:color w:val="FF0000"/>
+        </w:rPr>
+        <w:t xml:space="preserve">RIMINAL </w:t>
+      </w:r>
+      <w:proofErr w:type="gramStart"/>
+      <w:r>
+        <w:rPr>
+          <w:b/>
+          <w:bCs/>
+          <w:color w:val="FF0000"/>
+        </w:rPr>
+        <w:t>DAMAGES</w:t>
+      </w:r>
+      <w:r>
+        <w:rPr>
+          <w:b/>
+          <w:bCs/>
+        </w:rPr>
+        <w:t>;</w:t>
+      </w:r>
+      <w:proofErr w:type="gramEnd"/>
+    </w:p>
+    <w:p>
+      <w:pPr>
+        <w:ind w:left="720"/>
+        <w:jc w:val="both"/>
+        <w:rPr>
+          <w:b/>
+          <w:bCs/>
+        </w:rPr>
+      </w:pPr>
+      <w:r>
+        <w:rPr>
+          <w:u w:val="single"/>
+        </w:rPr>
+        <w:t>PREVENTION SECURITY SYSTEM</w:t>
+      </w:r>
+      <w:r>
+        <w:t>:</w:t>
+      </w:r>
+      <w:r>
+        <w:t xml:space="preserve"> </w:t>
+      </w:r>
+      <w:r>
+        <w:rPr>
+          <w:b/>
+          <w:bCs/>
+          <w:color w:val="FF0000"/>
+        </w:rPr>
+        <w:t xml:space="preserve">ANY </w:t>
+      </w:r>
+      <w:r>
+        <w:rPr>
+          <w:b/>
+          <w:bCs/>
+          <w:color w:val="FF0000"/>
+        </w:rPr>
+        <w:t xml:space="preserve">FORCED LABOR THROUGH CRIMINAL </w:t>
+      </w:r>
+      <w:r>
+        <w:rPr>
+          <w:b/>
+          <w:bCs/>
+          <w:color w:val="FF0000"/>
+        </w:rPr>
+        <w:t xml:space="preserve">JUSTICE </w:t>
+      </w:r>
+      <w:proofErr w:type="gramStart"/>
+      <w:r>
+        <w:rPr>
+          <w:b/>
+          <w:bCs/>
+          <w:color w:val="FF0000"/>
+        </w:rPr>
+        <w:t>WARRANTS</w:t>
+      </w:r>
+      <w:r>
+        <w:rPr>
+          <w:b/>
+          <w:bCs/>
+        </w:rPr>
+        <w:t>;</w:t>
+      </w:r>
+      <w:proofErr w:type="gramEnd"/>
+    </w:p>
+    <w:p>
+      <w:pPr>
+        <w:ind w:left="720"/>
+        <w:jc w:val="both"/>
+        <w:rPr>
+          <w:b/>
+          <w:bCs/>
+        </w:rPr>
+      </w:pPr>
+      <w:r>
+        <w:rPr>
+          <w:u w:val="single"/>
+        </w:rPr>
+        <w:t>PREVENTION SECURITY SYSTEM</w:t>
+      </w:r>
+      <w:r>
+        <w:t>:</w:t>
+      </w:r>
+      <w:r>
+        <w:t xml:space="preserve"> </w:t>
+      </w:r>
+      <w:r>
+        <w:rPr>
+          <w:b/>
+          <w:bCs/>
+          <w:color w:val="FF0000"/>
+        </w:rPr>
+        <w:t xml:space="preserve">ANY </w:t>
+      </w:r>
+      <w:r>
+        <w:rPr>
+          <w:b/>
+          <w:bCs/>
+          <w:color w:val="FF0000"/>
+        </w:rPr>
+        <w:t xml:space="preserve">FORCED LABOR THROUGH </w:t>
+      </w:r>
+      <w:r>
+        <w:rPr>
+          <w:b/>
+          <w:bCs/>
+          <w:color w:val="FF0000"/>
+        </w:rPr>
+        <w:t xml:space="preserve">MILITARY CASES AGAINST </w:t>
+      </w:r>
+      <w:proofErr w:type="gramStart"/>
+      <w:r>
+        <w:rPr>
+          <w:b/>
+          <w:bCs/>
+          <w:color w:val="FF0000"/>
+        </w:rPr>
+        <w:t>CIVILIANS</w:t>
+      </w:r>
+      <w:r>
+        <w:rPr>
+          <w:b/>
+          <w:bCs/>
+        </w:rPr>
+        <w:t>;</w:t>
+      </w:r>
+      <w:proofErr w:type="gramEnd"/>
+    </w:p>
+    <w:p>
+      <w:pPr>
+        <w:ind w:left="720"/>
+        <w:jc w:val="both"/>
+        <w:rPr>
+          <w:b/>
+          <w:bCs/>
+        </w:rPr>
+      </w:pPr>
+      <w:r>
+        <w:rPr>
+          <w:u w:val="single"/>
+        </w:rPr>
+        <w:t>PREVENTION SECURITY SYSTEM</w:t>
+      </w:r>
+      <w:r>
+        <w:t>:</w:t>
+      </w:r>
+      <w:r>
+        <w:t xml:space="preserve"> </w:t>
+      </w:r>
+      <w:r>
+        <w:rPr>
+          <w:b/>
+          <w:bCs/>
+          <w:color w:val="FF0000"/>
+        </w:rPr>
+        <w:t xml:space="preserve">ANY </w:t>
+      </w:r>
+      <w:r>
+        <w:rPr>
+          <w:b/>
+          <w:bCs/>
+          <w:color w:val="FF0000"/>
+        </w:rPr>
+        <w:t xml:space="preserve">FORCED LABOR THROUGH MILITARY </w:t>
+      </w:r>
+      <w:proofErr w:type="gramStart"/>
+      <w:r>
+        <w:rPr>
+          <w:b/>
+          <w:bCs/>
+          <w:color w:val="FF0000"/>
+        </w:rPr>
+        <w:t>WARRANTS</w:t>
+      </w:r>
+      <w:r>
+        <w:rPr>
+          <w:b/>
+          <w:bCs/>
+        </w:rPr>
+        <w:t>;</w:t>
+      </w:r>
+      <w:proofErr w:type="gramEnd"/>
+    </w:p>
+    <w:p>
+      <w:pPr>
+        <w:ind w:left="720"/>
+        <w:jc w:val="both"/>
+        <w:rPr>
+          <w:b/>
+          <w:bCs/>
+        </w:rPr>
+      </w:pPr>
+      <w:r>
+        <w:rPr>
+          <w:u w:val="single"/>
+        </w:rPr>
+        <w:t>PREVENTION SECURITY SYSTEM</w:t>
+      </w:r>
+      <w:r>
+        <w:t>:</w:t>
+      </w:r>
+      <w:r>
+        <w:t xml:space="preserve"> </w:t>
+      </w:r>
+      <w:r>
+        <w:rPr>
+          <w:b/>
+          <w:bCs/>
+          <w:color w:val="FF0000"/>
+        </w:rPr>
+        <w:t xml:space="preserve">ANY </w:t>
+      </w:r>
+      <w:r>
+        <w:rPr>
+          <w:b/>
+          <w:bCs/>
+          <w:color w:val="FF0000"/>
+        </w:rPr>
+        <w:t xml:space="preserve">FORCED LABOR THROUGH </w:t>
+      </w:r>
+      <w:r>
+        <w:rPr>
+          <w:b/>
+          <w:bCs/>
+          <w:color w:val="FF0000"/>
+        </w:rPr>
+        <w:t xml:space="preserve">MIND CONTROLLED MILITARY PROJECTS AND LACK OF PAID GOVERNMENT </w:t>
+      </w:r>
+      <w:proofErr w:type="gramStart"/>
+      <w:r>
+        <w:rPr>
+          <w:b/>
+          <w:bCs/>
+          <w:color w:val="FF0000"/>
+        </w:rPr>
+        <w:t>CONTRACT</w:t>
       </w:r>
       <w:r>
         <w:rPr>
@@ -2930,6 +2615,892 @@
         </w:rPr>
         <w:t xml:space="preserve">ANY </w:t>
       </w:r>
+      <w:r>
+        <w:rPr>
+          <w:b/>
+          <w:bCs/>
+          <w:color w:val="FF0000"/>
+        </w:rPr>
+        <w:t xml:space="preserve">FORCED </w:t>
+      </w:r>
+      <w:r>
+        <w:rPr>
+          <w:b/>
+          <w:bCs/>
+          <w:color w:val="FF0000"/>
+        </w:rPr>
+        <w:t xml:space="preserve">UNPAID </w:t>
+      </w:r>
+      <w:proofErr w:type="gramStart"/>
+      <w:r>
+        <w:rPr>
+          <w:b/>
+          <w:bCs/>
+          <w:color w:val="FF0000"/>
+        </w:rPr>
+        <w:t>EMPLOYMENT</w:t>
+      </w:r>
+      <w:r>
+        <w:rPr>
+          <w:b/>
+          <w:bCs/>
+        </w:rPr>
+        <w:t>;</w:t>
+      </w:r>
+      <w:proofErr w:type="gramEnd"/>
+    </w:p>
+    <w:p>
+      <w:pPr>
+        <w:ind w:left="360"/>
+        <w:jc w:val="both"/>
+        <w:rPr>
+          <w:b/>
+          <w:bCs/>
+        </w:rPr>
+      </w:pPr>
+      <w:r>
+        <w:tab/>
+      </w:r>
+      <w:r>
+        <w:rPr>
+          <w:u w:val="single"/>
+        </w:rPr>
+        <w:t>PREVENTION SECURITY SYSTEM</w:t>
+      </w:r>
+      <w:r>
+        <w:t>:</w:t>
+      </w:r>
+      <w:r>
+        <w:t xml:space="preserve"> </w:t>
+      </w:r>
+      <w:r>
+        <w:rPr>
+          <w:b/>
+          <w:bCs/>
+          <w:color w:val="FF0000"/>
+        </w:rPr>
+        <w:t xml:space="preserve">ANY </w:t>
+      </w:r>
+      <w:r>
+        <w:rPr>
+          <w:b/>
+          <w:bCs/>
+          <w:color w:val="FF0000"/>
+        </w:rPr>
+        <w:t>H</w:t>
+      </w:r>
+      <w:r>
+        <w:rPr>
+          <w:b/>
+          <w:bCs/>
+          <w:color w:val="FF0000"/>
+        </w:rPr>
+        <w:t xml:space="preserve">ANDCUFFING OF UNPAID </w:t>
+      </w:r>
+      <w:proofErr w:type="gramStart"/>
+      <w:r>
+        <w:rPr>
+          <w:b/>
+          <w:bCs/>
+          <w:color w:val="FF0000"/>
+        </w:rPr>
+        <w:t>WORKERS</w:t>
+      </w:r>
+      <w:r>
+        <w:rPr>
+          <w:b/>
+          <w:bCs/>
+        </w:rPr>
+        <w:t>;</w:t>
+      </w:r>
+      <w:proofErr w:type="gramEnd"/>
+    </w:p>
+    <w:p>
+      <w:pPr>
+        <w:ind w:left="360"/>
+        <w:jc w:val="both"/>
+        <w:rPr>
+          <w:b/>
+          <w:bCs/>
+        </w:rPr>
+      </w:pPr>
+      <w:r>
+        <w:tab/>
+      </w:r>
+      <w:r>
+        <w:rPr>
+          <w:u w:val="single"/>
+        </w:rPr>
+        <w:t>PREVENTION SECURITY SYSTEM</w:t>
+      </w:r>
+      <w:r>
+        <w:t>:</w:t>
+      </w:r>
+      <w:r>
+        <w:t xml:space="preserve"> </w:t>
+      </w:r>
+      <w:r>
+        <w:rPr>
+          <w:b/>
+          <w:bCs/>
+          <w:color w:val="FF0000"/>
+        </w:rPr>
+        <w:t xml:space="preserve">ANY </w:t>
+      </w:r>
+      <w:r>
+        <w:rPr>
+          <w:b/>
+          <w:bCs/>
+          <w:color w:val="FF0000"/>
+        </w:rPr>
+        <w:t xml:space="preserve">HIDING OF IDENTITY </w:t>
+      </w:r>
+      <w:proofErr w:type="gramStart"/>
+      <w:r>
+        <w:rPr>
+          <w:b/>
+          <w:bCs/>
+          <w:color w:val="FF0000"/>
+        </w:rPr>
+        <w:t>DOCUMENTS</w:t>
+      </w:r>
+      <w:r>
+        <w:rPr>
+          <w:b/>
+          <w:bCs/>
+        </w:rPr>
+        <w:t>;</w:t>
+      </w:r>
+      <w:proofErr w:type="gramEnd"/>
+    </w:p>
+    <w:p>
+      <w:pPr>
+        <w:ind w:left="360"/>
+        <w:jc w:val="both"/>
+        <w:rPr>
+          <w:b/>
+          <w:bCs/>
+        </w:rPr>
+      </w:pPr>
+      <w:r>
+        <w:tab/>
+      </w:r>
+      <w:r>
+        <w:rPr>
+          <w:u w:val="single"/>
+        </w:rPr>
+        <w:t>PREVENTION SECURITY SYSTEM</w:t>
+      </w:r>
+      <w:r>
+        <w:t>:</w:t>
+      </w:r>
+      <w:r>
+        <w:t xml:space="preserve"> </w:t>
+      </w:r>
+      <w:r>
+        <w:rPr>
+          <w:b/>
+          <w:bCs/>
+          <w:color w:val="FF0000"/>
+        </w:rPr>
+        <w:t xml:space="preserve">ANY </w:t>
+      </w:r>
+      <w:r>
+        <w:rPr>
+          <w:b/>
+          <w:bCs/>
+          <w:color w:val="FF0000"/>
+        </w:rPr>
+        <w:t xml:space="preserve">HIDING OF </w:t>
+      </w:r>
+      <w:proofErr w:type="gramStart"/>
+      <w:r>
+        <w:rPr>
+          <w:b/>
+          <w:bCs/>
+          <w:color w:val="FF0000"/>
+        </w:rPr>
+        <w:t>EMPLOYEES</w:t>
+      </w:r>
+      <w:r>
+        <w:rPr>
+          <w:b/>
+          <w:bCs/>
+        </w:rPr>
+        <w:t>;</w:t>
+      </w:r>
+      <w:proofErr w:type="gramEnd"/>
+    </w:p>
+    <w:p>
+      <w:pPr>
+        <w:ind w:left="360"/>
+        <w:jc w:val="both"/>
+        <w:rPr>
+          <w:b/>
+          <w:bCs/>
+        </w:rPr>
+      </w:pPr>
+      <w:r>
+        <w:tab/>
+      </w:r>
+      <w:r>
+        <w:rPr>
+          <w:u w:val="single"/>
+        </w:rPr>
+        <w:t>PREVENTION SECURITY SYSTEM</w:t>
+      </w:r>
+      <w:r>
+        <w:t>:</w:t>
+      </w:r>
+      <w:r>
+        <w:t xml:space="preserve"> </w:t>
+      </w:r>
+      <w:r>
+        <w:rPr>
+          <w:b/>
+          <w:bCs/>
+          <w:color w:val="FF0000"/>
+        </w:rPr>
+        <w:t xml:space="preserve">ANY </w:t>
+      </w:r>
+      <w:r>
+        <w:rPr>
+          <w:b/>
+          <w:bCs/>
+          <w:color w:val="FF0000"/>
+        </w:rPr>
+        <w:t xml:space="preserve">HIDING OF </w:t>
+      </w:r>
+      <w:proofErr w:type="gramStart"/>
+      <w:r>
+        <w:rPr>
+          <w:b/>
+          <w:bCs/>
+          <w:color w:val="FF0000"/>
+        </w:rPr>
+        <w:t>WORKERS</w:t>
+      </w:r>
+      <w:r>
+        <w:rPr>
+          <w:b/>
+          <w:bCs/>
+        </w:rPr>
+        <w:t>;</w:t>
+      </w:r>
+      <w:proofErr w:type="gramEnd"/>
+    </w:p>
+    <w:p>
+      <w:pPr>
+        <w:ind w:left="360"/>
+        <w:jc w:val="both"/>
+        <w:rPr>
+          <w:b/>
+          <w:bCs/>
+        </w:rPr>
+      </w:pPr>
+      <w:r>
+        <w:tab/>
+      </w:r>
+      <w:r>
+        <w:rPr>
+          <w:u w:val="single"/>
+        </w:rPr>
+        <w:t>PREVENTION SECURITY SYSTEM</w:t>
+      </w:r>
+      <w:r>
+        <w:t>:</w:t>
+      </w:r>
+      <w:r>
+        <w:t xml:space="preserve"> </w:t>
+      </w:r>
+      <w:r>
+        <w:rPr>
+          <w:b/>
+          <w:bCs/>
+          <w:color w:val="FF0000"/>
+        </w:rPr>
+        <w:t xml:space="preserve">ANY </w:t>
+      </w:r>
+      <w:r>
+        <w:rPr>
+          <w:b/>
+          <w:bCs/>
+          <w:color w:val="FF0000"/>
+        </w:rPr>
+        <w:t xml:space="preserve">HUMAN </w:t>
+      </w:r>
+      <w:proofErr w:type="gramStart"/>
+      <w:r>
+        <w:rPr>
+          <w:b/>
+          <w:bCs/>
+          <w:color w:val="FF0000"/>
+        </w:rPr>
+        <w:t>EXPLOITATION</w:t>
+      </w:r>
+      <w:r>
+        <w:rPr>
+          <w:b/>
+          <w:bCs/>
+        </w:rPr>
+        <w:t>;</w:t>
+      </w:r>
+      <w:proofErr w:type="gramEnd"/>
+    </w:p>
+    <w:p>
+      <w:pPr>
+        <w:ind w:left="360"/>
+        <w:jc w:val="both"/>
+        <w:rPr>
+          <w:b/>
+          <w:bCs/>
+        </w:rPr>
+      </w:pPr>
+      <w:r>
+        <w:tab/>
+      </w:r>
+      <w:r>
+        <w:rPr>
+          <w:u w:val="single"/>
+        </w:rPr>
+        <w:t>PREVENTION SECURITY SYSTEM</w:t>
+      </w:r>
+      <w:r>
+        <w:t>:</w:t>
+      </w:r>
+      <w:r>
+        <w:t xml:space="preserve"> </w:t>
+      </w:r>
+      <w:r>
+        <w:rPr>
+          <w:b/>
+          <w:bCs/>
+          <w:color w:val="FF0000"/>
+        </w:rPr>
+        <w:t xml:space="preserve">ANY </w:t>
+      </w:r>
+      <w:r>
+        <w:rPr>
+          <w:b/>
+          <w:bCs/>
+          <w:color w:val="FF0000"/>
+        </w:rPr>
+        <w:t xml:space="preserve">HUMAN </w:t>
+      </w:r>
+      <w:proofErr w:type="gramStart"/>
+      <w:r>
+        <w:rPr>
+          <w:b/>
+          <w:bCs/>
+          <w:color w:val="FF0000"/>
+        </w:rPr>
+        <w:t>SLAVERY</w:t>
+      </w:r>
+      <w:r>
+        <w:rPr>
+          <w:b/>
+          <w:bCs/>
+        </w:rPr>
+        <w:t>;</w:t>
+      </w:r>
+      <w:proofErr w:type="gramEnd"/>
+    </w:p>
+    <w:p>
+      <w:pPr>
+        <w:ind w:left="360"/>
+        <w:jc w:val="both"/>
+        <w:rPr>
+          <w:b/>
+          <w:bCs/>
+        </w:rPr>
+      </w:pPr>
+      <w:r>
+        <w:tab/>
+      </w:r>
+      <w:r>
+        <w:rPr>
+          <w:u w:val="single"/>
+        </w:rPr>
+        <w:t>PREVENTION SECURITY SYSTEM</w:t>
+      </w:r>
+      <w:r>
+        <w:t>:</w:t>
+      </w:r>
+      <w:r>
+        <w:t xml:space="preserve"> </w:t>
+      </w:r>
+      <w:r>
+        <w:rPr>
+          <w:b/>
+          <w:bCs/>
+          <w:color w:val="FF0000"/>
+        </w:rPr>
+        <w:t xml:space="preserve">ANY </w:t>
+      </w:r>
+      <w:r>
+        <w:rPr>
+          <w:b/>
+          <w:bCs/>
+          <w:color w:val="FF0000"/>
+        </w:rPr>
+        <w:t xml:space="preserve">HUMAN </w:t>
+      </w:r>
+      <w:proofErr w:type="gramStart"/>
+      <w:r>
+        <w:rPr>
+          <w:b/>
+          <w:bCs/>
+          <w:color w:val="FF0000"/>
+        </w:rPr>
+        <w:t>SMUGGLING</w:t>
+      </w:r>
+      <w:r>
+        <w:rPr>
+          <w:b/>
+          <w:bCs/>
+        </w:rPr>
+        <w:t>;</w:t>
+      </w:r>
+      <w:proofErr w:type="gramEnd"/>
+    </w:p>
+    <w:p>
+      <w:pPr>
+        <w:ind w:left="360"/>
+        <w:jc w:val="both"/>
+        <w:rPr>
+          <w:b/>
+          <w:bCs/>
+        </w:rPr>
+      </w:pPr>
+      <w:r>
+        <w:tab/>
+      </w:r>
+      <w:r>
+        <w:rPr>
+          <w:u w:val="single"/>
+        </w:rPr>
+        <w:t>PREVENTION SECURITY SYSTEM</w:t>
+      </w:r>
+      <w:r>
+        <w:t>:</w:t>
+      </w:r>
+      <w:r>
+        <w:t xml:space="preserve"> </w:t>
+      </w:r>
+      <w:r>
+        <w:rPr>
+          <w:b/>
+          <w:bCs/>
+          <w:color w:val="FF0000"/>
+        </w:rPr>
+        <w:t xml:space="preserve">ANY </w:t>
+      </w:r>
+      <w:r>
+        <w:rPr>
+          <w:b/>
+          <w:bCs/>
+          <w:color w:val="FF0000"/>
+        </w:rPr>
+        <w:t xml:space="preserve">HUMAN </w:t>
+      </w:r>
+      <w:proofErr w:type="gramStart"/>
+      <w:r>
+        <w:rPr>
+          <w:b/>
+          <w:bCs/>
+          <w:color w:val="FF0000"/>
+        </w:rPr>
+        <w:t>TRAFFICKING</w:t>
+      </w:r>
+      <w:r>
+        <w:rPr>
+          <w:b/>
+          <w:bCs/>
+        </w:rPr>
+        <w:t>;</w:t>
+      </w:r>
+      <w:proofErr w:type="gramEnd"/>
+    </w:p>
+    <w:p>
+      <w:pPr>
+        <w:ind w:left="360"/>
+        <w:jc w:val="both"/>
+        <w:rPr>
+          <w:b/>
+          <w:bCs/>
+        </w:rPr>
+      </w:pPr>
+      <w:r>
+        <w:tab/>
+      </w:r>
+      <w:r>
+        <w:rPr>
+          <w:u w:val="single"/>
+        </w:rPr>
+        <w:t>PREVENTION SECURITY SYSTEM</w:t>
+      </w:r>
+      <w:r>
+        <w:t>:</w:t>
+      </w:r>
+      <w:r>
+        <w:t xml:space="preserve"> </w:t>
+      </w:r>
+      <w:r>
+        <w:rPr>
+          <w:b/>
+          <w:bCs/>
+          <w:color w:val="FF0000"/>
+        </w:rPr>
+        <w:t xml:space="preserve">ANY </w:t>
+      </w:r>
+      <w:r>
+        <w:rPr>
+          <w:b/>
+          <w:bCs/>
+          <w:color w:val="FF0000"/>
+        </w:rPr>
+        <w:t xml:space="preserve">HUMAN TRAFFICKING CONTROLLED BY MIND </w:t>
+      </w:r>
+      <w:proofErr w:type="gramStart"/>
+      <w:r>
+        <w:rPr>
+          <w:b/>
+          <w:bCs/>
+          <w:color w:val="FF0000"/>
+        </w:rPr>
+        <w:t>CONTROL</w:t>
+      </w:r>
+      <w:r>
+        <w:rPr>
+          <w:b/>
+          <w:bCs/>
+        </w:rPr>
+        <w:t>;</w:t>
+      </w:r>
+      <w:proofErr w:type="gramEnd"/>
+    </w:p>
+    <w:p>
+      <w:pPr>
+        <w:ind w:left="360"/>
+        <w:jc w:val="both"/>
+        <w:rPr>
+          <w:b/>
+          <w:bCs/>
+        </w:rPr>
+      </w:pPr>
+      <w:r>
+        <w:tab/>
+      </w:r>
+      <w:r>
+        <w:rPr>
+          <w:u w:val="single"/>
+        </w:rPr>
+        <w:t>PREVENTION SECURITY SYSTEM</w:t>
+      </w:r>
+      <w:r>
+        <w:t>:</w:t>
+      </w:r>
+      <w:r>
+        <w:t xml:space="preserve"> </w:t>
+      </w:r>
+      <w:r>
+        <w:rPr>
+          <w:b/>
+          <w:bCs/>
+          <w:color w:val="FF0000"/>
+        </w:rPr>
+        <w:t xml:space="preserve">ANY </w:t>
+      </w:r>
+      <w:r>
+        <w:rPr>
+          <w:b/>
+          <w:bCs/>
+          <w:color w:val="FF0000"/>
+        </w:rPr>
+        <w:t xml:space="preserve">HUMAN TRAFFICKING BY THE </w:t>
+      </w:r>
+      <w:proofErr w:type="gramStart"/>
+      <w:r>
+        <w:rPr>
+          <w:b/>
+          <w:bCs/>
+          <w:color w:val="FF0000"/>
+        </w:rPr>
+        <w:t>PENTAGON</w:t>
+      </w:r>
+      <w:r>
+        <w:rPr>
+          <w:b/>
+          <w:bCs/>
+        </w:rPr>
+        <w:t>;</w:t>
+      </w:r>
+      <w:proofErr w:type="gramEnd"/>
+    </w:p>
+    <w:p>
+      <w:pPr>
+        <w:ind w:left="360"/>
+        <w:jc w:val="both"/>
+        <w:rPr>
+          <w:b/>
+          <w:bCs/>
+        </w:rPr>
+      </w:pPr>
+      <w:r>
+        <w:tab/>
+      </w:r>
+      <w:r>
+        <w:rPr>
+          <w:u w:val="single"/>
+        </w:rPr>
+        <w:t>PREVENTION SECURITY SYSTEM</w:t>
+      </w:r>
+      <w:r>
+        <w:t>:</w:t>
+      </w:r>
+      <w:r>
+        <w:t xml:space="preserve"> </w:t>
+      </w:r>
+      <w:r>
+        <w:rPr>
+          <w:b/>
+          <w:bCs/>
+          <w:color w:val="FF0000"/>
+        </w:rPr>
+        <w:t xml:space="preserve">ANY </w:t>
+      </w:r>
+      <w:r>
+        <w:rPr>
+          <w:b/>
+          <w:bCs/>
+          <w:color w:val="FF0000"/>
+        </w:rPr>
+        <w:t xml:space="preserve">HUMAN TRAFFICKING BY THE PENTAGON </w:t>
+      </w:r>
+      <w:proofErr w:type="gramStart"/>
+      <w:r>
+        <w:rPr>
+          <w:b/>
+          <w:bCs/>
+          <w:color w:val="FF0000"/>
+        </w:rPr>
+        <w:t>PROGRAM</w:t>
+      </w:r>
+      <w:r>
+        <w:rPr>
+          <w:b/>
+          <w:bCs/>
+        </w:rPr>
+        <w:t>;</w:t>
+      </w:r>
+      <w:proofErr w:type="gramEnd"/>
+    </w:p>
+    <w:p>
+      <w:pPr>
+        <w:ind w:left="360"/>
+        <w:jc w:val="both"/>
+        <w:rPr>
+          <w:b/>
+          <w:bCs/>
+        </w:rPr>
+      </w:pPr>
+      <w:r>
+        <w:tab/>
+      </w:r>
+      <w:r>
+        <w:rPr>
+          <w:u w:val="single"/>
+        </w:rPr>
+        <w:t>PREVENTION SECURITY SYSTEM</w:t>
+      </w:r>
+      <w:r>
+        <w:t>:</w:t>
+      </w:r>
+      <w:r>
+        <w:t xml:space="preserve"> </w:t>
+      </w:r>
+      <w:r>
+        <w:rPr>
+          <w:b/>
+          <w:bCs/>
+          <w:color w:val="FF0000"/>
+        </w:rPr>
+        <w:t xml:space="preserve">ANY </w:t>
+      </w:r>
+      <w:r>
+        <w:rPr>
+          <w:b/>
+          <w:bCs/>
+          <w:color w:val="FF0000"/>
+        </w:rPr>
+        <w:t xml:space="preserve">IMPROPER DENTAL </w:t>
+      </w:r>
+      <w:proofErr w:type="gramStart"/>
+      <w:r>
+        <w:rPr>
+          <w:b/>
+          <w:bCs/>
+          <w:color w:val="FF0000"/>
+        </w:rPr>
+        <w:t>CARE</w:t>
+      </w:r>
+      <w:r>
+        <w:rPr>
+          <w:b/>
+          <w:bCs/>
+        </w:rPr>
+        <w:t>;</w:t>
+      </w:r>
+      <w:proofErr w:type="gramEnd"/>
+    </w:p>
+    <w:p>
+      <w:pPr>
+        <w:ind w:left="360"/>
+        <w:jc w:val="both"/>
+        <w:rPr>
+          <w:b/>
+          <w:bCs/>
+        </w:rPr>
+      </w:pPr>
+      <w:r>
+        <w:tab/>
+      </w:r>
+      <w:r>
+        <w:rPr>
+          <w:u w:val="single"/>
+        </w:rPr>
+        <w:t>PREVENTION SECURITY SYSTEM</w:t>
+      </w:r>
+      <w:r>
+        <w:t>:</w:t>
+      </w:r>
+      <w:r>
+        <w:t xml:space="preserve"> </w:t>
+      </w:r>
+      <w:r>
+        <w:rPr>
+          <w:b/>
+          <w:bCs/>
+          <w:color w:val="FF0000"/>
+        </w:rPr>
+        <w:t xml:space="preserve">ANY </w:t>
+      </w:r>
+      <w:r>
+        <w:rPr>
+          <w:b/>
+          <w:bCs/>
+          <w:color w:val="FF0000"/>
+        </w:rPr>
+        <w:t xml:space="preserve">INDENTURED CHILD </w:t>
+      </w:r>
+      <w:proofErr w:type="gramStart"/>
+      <w:r>
+        <w:rPr>
+          <w:b/>
+          <w:bCs/>
+          <w:color w:val="FF0000"/>
+        </w:rPr>
+        <w:t>LABOR</w:t>
+      </w:r>
+      <w:r>
+        <w:rPr>
+          <w:b/>
+          <w:bCs/>
+        </w:rPr>
+        <w:t>;</w:t>
+      </w:r>
+      <w:proofErr w:type="gramEnd"/>
+    </w:p>
+    <w:p>
+      <w:pPr>
+        <w:ind w:left="360"/>
+        <w:jc w:val="both"/>
+        <w:rPr>
+          <w:b/>
+          <w:bCs/>
+        </w:rPr>
+      </w:pPr>
+      <w:r>
+        <w:tab/>
+      </w:r>
+      <w:r>
+        <w:rPr>
+          <w:u w:val="single"/>
+        </w:rPr>
+        <w:t>PREVENTION SECURITY SYSTEM</w:t>
+      </w:r>
+      <w:r>
+        <w:t>:</w:t>
+      </w:r>
+      <w:r>
+        <w:t xml:space="preserve"> </w:t>
+      </w:r>
+      <w:r>
+        <w:rPr>
+          <w:b/>
+          <w:bCs/>
+          <w:color w:val="FF0000"/>
+        </w:rPr>
+        <w:t xml:space="preserve">ANY </w:t>
+      </w:r>
+      <w:r>
+        <w:rPr>
+          <w:b/>
+          <w:bCs/>
+          <w:color w:val="FF0000"/>
+        </w:rPr>
+        <w:t xml:space="preserve">INTELLECTUAL PROPERTY THEFT AND </w:t>
+      </w:r>
+      <w:proofErr w:type="gramStart"/>
+      <w:r>
+        <w:rPr>
+          <w:b/>
+          <w:bCs/>
+          <w:color w:val="FF0000"/>
+        </w:rPr>
+        <w:t>ENSLAVEMENT</w:t>
+      </w:r>
+      <w:r>
+        <w:rPr>
+          <w:b/>
+          <w:bCs/>
+        </w:rPr>
+        <w:t>;</w:t>
+      </w:r>
+      <w:proofErr w:type="gramEnd"/>
+    </w:p>
+    <w:p>
+      <w:pPr>
+        <w:ind w:left="360"/>
+        <w:jc w:val="both"/>
+        <w:rPr>
+          <w:b/>
+          <w:bCs/>
+        </w:rPr>
+      </w:pPr>
+      <w:r>
+        <w:tab/>
+      </w:r>
+      <w:r>
+        <w:rPr>
+          <w:u w:val="single"/>
+        </w:rPr>
+        <w:t>PREVENTION SECURITY SYSTEM</w:t>
+      </w:r>
+      <w:r>
+        <w:t>:</w:t>
+      </w:r>
+      <w:r>
+        <w:t xml:space="preserve"> </w:t>
+      </w:r>
+      <w:r>
+        <w:rPr>
+          <w:b/>
+          <w:bCs/>
+          <w:color w:val="FF0000"/>
+        </w:rPr>
+        <w:t xml:space="preserve">ANY </w:t>
+      </w:r>
       <w:proofErr w:type="gramStart"/>
       <w:r>
         <w:rPr>
@@ -3083,15 +3654,7 @@
           <w:bCs/>
           <w:color w:val="FF0000"/>
         </w:rPr>
-        <w:t>L</w:t>
-      </w:r>
-      <w:r>
-        <w:rPr>
-          <w:b/>
-          <w:bCs/>
-          <w:color w:val="FF0000"/>
-        </w:rPr>
-        <w:t xml:space="preserve">ABOR LAW </w:t>
+        <w:t xml:space="preserve">LABOR LAW </w:t>
       </w:r>
       <w:proofErr w:type="gramStart"/>
       <w:r>
@@ -3201,15 +3764,7 @@
           <w:bCs/>
           <w:color w:val="FF0000"/>
         </w:rPr>
-        <w:t>LA</w:t>
-      </w:r>
-      <w:r>
-        <w:rPr>
-          <w:b/>
-          <w:bCs/>
-          <w:color w:val="FF0000"/>
-        </w:rPr>
-        <w:t xml:space="preserve">CK OF DIRECT COMMUNICATION WITH </w:t>
+        <w:t xml:space="preserve">LACK OF DIRECT COMMUNICATION WITH </w:t>
       </w:r>
       <w:proofErr w:type="gramStart"/>
       <w:r>
@@ -3264,15 +3819,7 @@
           <w:bCs/>
           <w:color w:val="FF0000"/>
         </w:rPr>
-        <w:t xml:space="preserve">LACK OF COMMUNICATION WITH </w:t>
-      </w:r>
-      <w:r>
-        <w:rPr>
-          <w:b/>
-          <w:bCs/>
-          <w:color w:val="FF0000"/>
-        </w:rPr>
-        <w:t xml:space="preserve">FAMILY </w:t>
+        <w:t xml:space="preserve">LACK OF COMMUNICATION WITH FAMILY </w:t>
       </w:r>
       <w:proofErr w:type="gramStart"/>
       <w:r>
@@ -3305,6 +3852,7 @@
         <w:rPr>
           <w:u w:val="single"/>
         </w:rPr>
+        <w:lastRenderedPageBreak/>
         <w:t>PREVENTION SECURITY SYSTEM</w:t>
       </w:r>
       <w:r>
@@ -3382,24 +3930,71 @@
           <w:bCs/>
           <w:color w:val="FF0000"/>
         </w:rPr>
+        <w:t xml:space="preserve">LOSS OF ACCESS TO </w:t>
+      </w:r>
+      <w:proofErr w:type="gramStart"/>
+      <w:r>
+        <w:rPr>
+          <w:b/>
+          <w:bCs/>
+          <w:color w:val="FF0000"/>
+        </w:rPr>
+        <w:t>HOUSING</w:t>
+      </w:r>
+      <w:r>
+        <w:rPr>
+          <w:b/>
+          <w:bCs/>
+        </w:rPr>
+        <w:t>;</w:t>
+      </w:r>
+      <w:proofErr w:type="gramEnd"/>
+    </w:p>
+    <w:p>
+      <w:pPr>
+        <w:ind w:left="720"/>
+        <w:jc w:val="both"/>
+        <w:rPr>
+          <w:b/>
+          <w:bCs/>
+        </w:rPr>
+      </w:pPr>
+      <w:r>
+        <w:rPr>
+          <w:u w:val="single"/>
+        </w:rPr>
+        <w:t>PREVENTION SECURITY SYSTEM</w:t>
+      </w:r>
+      <w:r>
+        <w:t>:</w:t>
+      </w:r>
+      <w:r>
+        <w:t xml:space="preserve"> </w:t>
+      </w:r>
+      <w:r>
+        <w:rPr>
+          <w:b/>
+          <w:bCs/>
+          <w:color w:val="FF0000"/>
+        </w:rPr>
+        <w:t xml:space="preserve">ANY </w:t>
+      </w:r>
+      <w:r>
+        <w:rPr>
+          <w:b/>
+          <w:bCs/>
+          <w:color w:val="FF0000"/>
+        </w:rPr>
         <w:t xml:space="preserve">LOSS OF </w:t>
       </w:r>
-      <w:r>
-        <w:rPr>
-          <w:b/>
-          <w:bCs/>
-          <w:color w:val="FF0000"/>
-        </w:rPr>
-        <w:t xml:space="preserve">ACCESS TO </w:t>
-      </w:r>
-      <w:proofErr w:type="gramStart"/>
-      <w:r>
-        <w:rPr>
-          <w:b/>
-          <w:bCs/>
-          <w:color w:val="FF0000"/>
-        </w:rPr>
-        <w:t>HOUSING</w:t>
+      <w:proofErr w:type="gramStart"/>
+      <w:r>
+        <w:rPr>
+          <w:b/>
+          <w:bCs/>
+          <w:color w:val="FF0000"/>
+        </w:rPr>
+        <w:t>WAGES</w:t>
       </w:r>
       <w:r>
         <w:rPr>
@@ -3445,15 +4040,2211 @@
           <w:bCs/>
           <w:color w:val="FF0000"/>
         </w:rPr>
-        <w:t>L</w:t>
-      </w:r>
-      <w:r>
-        <w:rPr>
-          <w:b/>
-          <w:bCs/>
-          <w:color w:val="FF0000"/>
-        </w:rPr>
-        <w:t xml:space="preserve">OSS OF </w:t>
+        <w:t>MI</w:t>
+      </w:r>
+      <w:r>
+        <w:rPr>
+          <w:b/>
+          <w:bCs/>
+          <w:color w:val="FF0000"/>
+        </w:rPr>
+        <w:t xml:space="preserve">LITARY ISOLATION OF </w:t>
+      </w:r>
+      <w:proofErr w:type="gramStart"/>
+      <w:r>
+        <w:rPr>
+          <w:b/>
+          <w:bCs/>
+          <w:color w:val="FF0000"/>
+        </w:rPr>
+        <w:t>WORKERS</w:t>
+      </w:r>
+      <w:r>
+        <w:rPr>
+          <w:b/>
+          <w:bCs/>
+        </w:rPr>
+        <w:t>;</w:t>
+      </w:r>
+      <w:proofErr w:type="gramEnd"/>
+    </w:p>
+    <w:p>
+      <w:pPr>
+        <w:ind w:left="720"/>
+        <w:jc w:val="both"/>
+        <w:rPr>
+          <w:b/>
+          <w:bCs/>
+        </w:rPr>
+      </w:pPr>
+      <w:r>
+        <w:rPr>
+          <w:u w:val="single"/>
+        </w:rPr>
+        <w:t>PREVENTION SECURITY SYSTEM</w:t>
+      </w:r>
+      <w:r>
+        <w:t>:</w:t>
+      </w:r>
+      <w:r>
+        <w:t xml:space="preserve"> </w:t>
+      </w:r>
+      <w:r>
+        <w:rPr>
+          <w:b/>
+          <w:bCs/>
+          <w:color w:val="FF0000"/>
+        </w:rPr>
+        <w:t xml:space="preserve">ANY </w:t>
+      </w:r>
+      <w:r>
+        <w:rPr>
+          <w:b/>
+          <w:bCs/>
+          <w:color w:val="FF0000"/>
+        </w:rPr>
+        <w:t xml:space="preserve">MIND CONTROL </w:t>
+      </w:r>
+      <w:proofErr w:type="gramStart"/>
+      <w:r>
+        <w:rPr>
+          <w:b/>
+          <w:bCs/>
+          <w:color w:val="FF0000"/>
+        </w:rPr>
+        <w:t>CASES</w:t>
+      </w:r>
+      <w:r>
+        <w:rPr>
+          <w:b/>
+          <w:bCs/>
+        </w:rPr>
+        <w:t>;</w:t>
+      </w:r>
+      <w:proofErr w:type="gramEnd"/>
+    </w:p>
+    <w:p>
+      <w:pPr>
+        <w:ind w:left="360"/>
+        <w:jc w:val="both"/>
+        <w:rPr>
+          <w:b/>
+          <w:bCs/>
+        </w:rPr>
+      </w:pPr>
+      <w:r>
+        <w:tab/>
+      </w:r>
+      <w:r>
+        <w:rPr>
+          <w:u w:val="single"/>
+        </w:rPr>
+        <w:t>PREVENTION SECURITY SYSTEM</w:t>
+      </w:r>
+      <w:r>
+        <w:t>:</w:t>
+      </w:r>
+      <w:r>
+        <w:t xml:space="preserve"> </w:t>
+      </w:r>
+      <w:r>
+        <w:rPr>
+          <w:b/>
+          <w:bCs/>
+          <w:color w:val="FF0000"/>
+        </w:rPr>
+        <w:t xml:space="preserve">ANY </w:t>
+      </w:r>
+      <w:r>
+        <w:rPr>
+          <w:b/>
+          <w:bCs/>
+          <w:color w:val="FF0000"/>
+        </w:rPr>
+        <w:t xml:space="preserve">OBLIGATORY DOMESTIC </w:t>
+      </w:r>
+      <w:proofErr w:type="gramStart"/>
+      <w:r>
+        <w:rPr>
+          <w:b/>
+          <w:bCs/>
+          <w:color w:val="FF0000"/>
+        </w:rPr>
+        <w:t>WORK</w:t>
+      </w:r>
+      <w:r>
+        <w:rPr>
+          <w:b/>
+          <w:bCs/>
+        </w:rPr>
+        <w:t>;</w:t>
+      </w:r>
+      <w:proofErr w:type="gramEnd"/>
+    </w:p>
+    <w:p>
+      <w:pPr>
+        <w:ind w:left="360"/>
+        <w:jc w:val="both"/>
+        <w:rPr>
+          <w:b/>
+          <w:bCs/>
+        </w:rPr>
+      </w:pPr>
+      <w:r>
+        <w:tab/>
+      </w:r>
+      <w:r>
+        <w:rPr>
+          <w:u w:val="single"/>
+        </w:rPr>
+        <w:t>PREVENTION SECURITY SYSTEM</w:t>
+      </w:r>
+      <w:r>
+        <w:t>:</w:t>
+      </w:r>
+      <w:r>
+        <w:t xml:space="preserve"> </w:t>
+      </w:r>
+      <w:r>
+        <w:rPr>
+          <w:b/>
+          <w:bCs/>
+          <w:color w:val="FF0000"/>
+        </w:rPr>
+        <w:t xml:space="preserve">ANY </w:t>
+      </w:r>
+      <w:r>
+        <w:rPr>
+          <w:b/>
+          <w:bCs/>
+          <w:color w:val="FF0000"/>
+        </w:rPr>
+        <w:t xml:space="preserve">PHYSICAL </w:t>
+      </w:r>
+      <w:proofErr w:type="gramStart"/>
+      <w:r>
+        <w:rPr>
+          <w:b/>
+          <w:bCs/>
+          <w:color w:val="FF0000"/>
+        </w:rPr>
+        <w:t>ABDUCTION</w:t>
+      </w:r>
+      <w:r>
+        <w:rPr>
+          <w:b/>
+          <w:bCs/>
+        </w:rPr>
+        <w:t>;</w:t>
+      </w:r>
+      <w:proofErr w:type="gramEnd"/>
+    </w:p>
+    <w:p>
+      <w:pPr>
+        <w:ind w:left="360"/>
+        <w:jc w:val="both"/>
+        <w:rPr>
+          <w:b/>
+          <w:bCs/>
+        </w:rPr>
+      </w:pPr>
+      <w:r>
+        <w:tab/>
+      </w:r>
+      <w:r>
+        <w:rPr>
+          <w:u w:val="single"/>
+        </w:rPr>
+        <w:t>PREVENTION SECURITY SYSTEM</w:t>
+      </w:r>
+      <w:r>
+        <w:t>:</w:t>
+      </w:r>
+      <w:r>
+        <w:t xml:space="preserve"> </w:t>
+      </w:r>
+      <w:r>
+        <w:rPr>
+          <w:b/>
+          <w:bCs/>
+          <w:color w:val="FF0000"/>
+        </w:rPr>
+        <w:t xml:space="preserve">ANY </w:t>
+      </w:r>
+      <w:r>
+        <w:rPr>
+          <w:b/>
+          <w:bCs/>
+          <w:color w:val="FF0000"/>
+        </w:rPr>
+        <w:t xml:space="preserve">PHYSICAL </w:t>
+      </w:r>
+      <w:proofErr w:type="gramStart"/>
+      <w:r>
+        <w:rPr>
+          <w:b/>
+          <w:bCs/>
+          <w:color w:val="FF0000"/>
+        </w:rPr>
+        <w:t>VIOLENCE</w:t>
+      </w:r>
+      <w:r>
+        <w:rPr>
+          <w:b/>
+          <w:bCs/>
+        </w:rPr>
+        <w:t>;</w:t>
+      </w:r>
+      <w:proofErr w:type="gramEnd"/>
+    </w:p>
+    <w:p>
+      <w:pPr>
+        <w:ind w:left="360" w:firstLine="360"/>
+        <w:jc w:val="both"/>
+        <w:rPr>
+          <w:b/>
+          <w:bCs/>
+        </w:rPr>
+      </w:pPr>
+      <w:r>
+        <w:rPr>
+          <w:u w:val="single"/>
+        </w:rPr>
+        <w:t>PREVENTION SECURITY SYSTEM</w:t>
+      </w:r>
+      <w:r>
+        <w:t>:</w:t>
+      </w:r>
+      <w:r>
+        <w:t xml:space="preserve"> </w:t>
+      </w:r>
+      <w:r>
+        <w:rPr>
+          <w:b/>
+          <w:bCs/>
+          <w:color w:val="FF0000"/>
+        </w:rPr>
+        <w:t xml:space="preserve">ANY </w:t>
+      </w:r>
+      <w:r>
+        <w:rPr>
+          <w:b/>
+          <w:bCs/>
+          <w:color w:val="FF0000"/>
+        </w:rPr>
+        <w:t xml:space="preserve">POOR WORKING </w:t>
+      </w:r>
+      <w:proofErr w:type="gramStart"/>
+      <w:r>
+        <w:rPr>
+          <w:b/>
+          <w:bCs/>
+          <w:color w:val="FF0000"/>
+        </w:rPr>
+        <w:t>CONDITIONS</w:t>
+      </w:r>
+      <w:r>
+        <w:rPr>
+          <w:b/>
+          <w:bCs/>
+        </w:rPr>
+        <w:t>;</w:t>
+      </w:r>
+      <w:proofErr w:type="gramEnd"/>
+    </w:p>
+    <w:p>
+      <w:pPr>
+        <w:ind w:left="360" w:firstLine="360"/>
+        <w:jc w:val="both"/>
+        <w:rPr>
+          <w:b/>
+          <w:bCs/>
+        </w:rPr>
+      </w:pPr>
+      <w:r>
+        <w:rPr>
+          <w:u w:val="single"/>
+        </w:rPr>
+        <w:t>PREVENTION SECURITY SYSTEM</w:t>
+      </w:r>
+      <w:r>
+        <w:t>:</w:t>
+      </w:r>
+      <w:r>
+        <w:t xml:space="preserve"> </w:t>
+      </w:r>
+      <w:r>
+        <w:rPr>
+          <w:b/>
+          <w:bCs/>
+          <w:color w:val="FF0000"/>
+        </w:rPr>
+        <w:t xml:space="preserve">ANY </w:t>
+      </w:r>
+      <w:r>
+        <w:rPr>
+          <w:b/>
+          <w:bCs/>
+          <w:color w:val="FF0000"/>
+        </w:rPr>
+        <w:t xml:space="preserve">PROMISES OF WELL PAYING </w:t>
+      </w:r>
+      <w:proofErr w:type="gramStart"/>
+      <w:r>
+        <w:rPr>
+          <w:b/>
+          <w:bCs/>
+          <w:color w:val="FF0000"/>
+        </w:rPr>
+        <w:t>CAREERS</w:t>
+      </w:r>
+      <w:r>
+        <w:rPr>
+          <w:b/>
+          <w:bCs/>
+        </w:rPr>
+        <w:t>;</w:t>
+      </w:r>
+      <w:proofErr w:type="gramEnd"/>
+    </w:p>
+    <w:p>
+      <w:pPr>
+        <w:ind w:left="360" w:firstLine="360"/>
+        <w:jc w:val="both"/>
+        <w:rPr>
+          <w:b/>
+          <w:bCs/>
+        </w:rPr>
+      </w:pPr>
+      <w:r>
+        <w:rPr>
+          <w:u w:val="single"/>
+        </w:rPr>
+        <w:t>PREVENTION SECURITY SYSTEM</w:t>
+      </w:r>
+      <w:r>
+        <w:t>:</w:t>
+      </w:r>
+      <w:r>
+        <w:t xml:space="preserve"> </w:t>
+      </w:r>
+      <w:r>
+        <w:rPr>
+          <w:b/>
+          <w:bCs/>
+          <w:color w:val="FF0000"/>
+        </w:rPr>
+        <w:t xml:space="preserve">ANY </w:t>
+      </w:r>
+      <w:r>
+        <w:rPr>
+          <w:b/>
+          <w:bCs/>
+          <w:color w:val="FF0000"/>
+        </w:rPr>
+        <w:t xml:space="preserve">PROMISES OF WELL PAYING </w:t>
+      </w:r>
+      <w:proofErr w:type="gramStart"/>
+      <w:r>
+        <w:rPr>
+          <w:b/>
+          <w:bCs/>
+          <w:color w:val="FF0000"/>
+        </w:rPr>
+        <w:t>JOBS</w:t>
+      </w:r>
+      <w:r>
+        <w:rPr>
+          <w:b/>
+          <w:bCs/>
+        </w:rPr>
+        <w:t>;</w:t>
+      </w:r>
+      <w:proofErr w:type="gramEnd"/>
+    </w:p>
+    <w:p>
+      <w:pPr>
+        <w:ind w:left="360" w:firstLine="360"/>
+        <w:jc w:val="both"/>
+        <w:rPr>
+          <w:b/>
+          <w:bCs/>
+        </w:rPr>
+      </w:pPr>
+      <w:r>
+        <w:rPr>
+          <w:u w:val="single"/>
+        </w:rPr>
+        <w:t>PREVENTION SECURITY SYSTEM</w:t>
+      </w:r>
+      <w:r>
+        <w:t>:</w:t>
+      </w:r>
+      <w:r>
+        <w:t xml:space="preserve"> </w:t>
+      </w:r>
+      <w:r>
+        <w:rPr>
+          <w:b/>
+          <w:bCs/>
+          <w:color w:val="FF0000"/>
+        </w:rPr>
+        <w:t xml:space="preserve">ANY </w:t>
+      </w:r>
+      <w:proofErr w:type="gramStart"/>
+      <w:r>
+        <w:rPr>
+          <w:b/>
+          <w:bCs/>
+          <w:color w:val="FF0000"/>
+        </w:rPr>
+        <w:t>PROSTITUTION</w:t>
+      </w:r>
+      <w:r>
+        <w:rPr>
+          <w:b/>
+          <w:bCs/>
+        </w:rPr>
+        <w:t>;</w:t>
+      </w:r>
+      <w:proofErr w:type="gramEnd"/>
+    </w:p>
+    <w:p>
+      <w:pPr>
+        <w:ind w:left="360"/>
+        <w:jc w:val="both"/>
+        <w:rPr>
+          <w:b/>
+          <w:bCs/>
+        </w:rPr>
+      </w:pPr>
+      <w:r>
+        <w:tab/>
+      </w:r>
+      <w:r>
+        <w:rPr>
+          <w:u w:val="single"/>
+        </w:rPr>
+        <w:t>PREVENTION SECURITY SYSTEM</w:t>
+      </w:r>
+      <w:r>
+        <w:t>:</w:t>
+      </w:r>
+      <w:r>
+        <w:t xml:space="preserve"> </w:t>
+      </w:r>
+      <w:r>
+        <w:rPr>
+          <w:b/>
+          <w:bCs/>
+          <w:color w:val="FF0000"/>
+        </w:rPr>
+        <w:t xml:space="preserve">ANY </w:t>
+      </w:r>
+      <w:r>
+        <w:rPr>
+          <w:b/>
+          <w:bCs/>
+          <w:color w:val="FF0000"/>
+        </w:rPr>
+        <w:t xml:space="preserve">REMOTE </w:t>
+      </w:r>
+      <w:proofErr w:type="gramStart"/>
+      <w:r>
+        <w:rPr>
+          <w:b/>
+          <w:bCs/>
+          <w:color w:val="FF0000"/>
+        </w:rPr>
+        <w:t>EMPLOYMENT</w:t>
+      </w:r>
+      <w:r>
+        <w:rPr>
+          <w:b/>
+          <w:bCs/>
+        </w:rPr>
+        <w:t>;</w:t>
+      </w:r>
+      <w:proofErr w:type="gramEnd"/>
+    </w:p>
+    <w:p>
+      <w:pPr>
+        <w:ind w:left="360"/>
+        <w:jc w:val="both"/>
+        <w:rPr>
+          <w:b/>
+          <w:bCs/>
+        </w:rPr>
+      </w:pPr>
+      <w:r>
+        <w:tab/>
+      </w:r>
+      <w:r>
+        <w:rPr>
+          <w:u w:val="single"/>
+        </w:rPr>
+        <w:t>PREVENTION SECURITY SYSTEM</w:t>
+      </w:r>
+      <w:r>
+        <w:t>:</w:t>
+      </w:r>
+      <w:r>
+        <w:t xml:space="preserve"> </w:t>
+      </w:r>
+      <w:r>
+        <w:rPr>
+          <w:b/>
+          <w:bCs/>
+          <w:color w:val="FF0000"/>
+        </w:rPr>
+        <w:t xml:space="preserve">ANY </w:t>
+      </w:r>
+      <w:r>
+        <w:rPr>
+          <w:b/>
+          <w:bCs/>
+          <w:color w:val="FF0000"/>
+        </w:rPr>
+        <w:t xml:space="preserve">RESTRICTION OF </w:t>
+      </w:r>
+      <w:proofErr w:type="gramStart"/>
+      <w:r>
+        <w:rPr>
+          <w:b/>
+          <w:bCs/>
+          <w:color w:val="FF0000"/>
+        </w:rPr>
+        <w:t>MOVEMENT</w:t>
+      </w:r>
+      <w:r>
+        <w:rPr>
+          <w:b/>
+          <w:bCs/>
+        </w:rPr>
+        <w:t>;</w:t>
+      </w:r>
+      <w:proofErr w:type="gramEnd"/>
+    </w:p>
+    <w:p>
+      <w:pPr>
+        <w:ind w:left="360"/>
+        <w:jc w:val="both"/>
+        <w:rPr>
+          <w:b/>
+          <w:bCs/>
+        </w:rPr>
+      </w:pPr>
+      <w:r>
+        <w:tab/>
+      </w:r>
+      <w:r>
+        <w:rPr>
+          <w:u w:val="single"/>
+        </w:rPr>
+        <w:t>PREVENTION SECURITY SYSTEM</w:t>
+      </w:r>
+      <w:r>
+        <w:t>:</w:t>
+      </w:r>
+      <w:r>
+        <w:t xml:space="preserve"> </w:t>
+      </w:r>
+      <w:r>
+        <w:rPr>
+          <w:b/>
+          <w:bCs/>
+          <w:color w:val="FF0000"/>
+        </w:rPr>
+        <w:t xml:space="preserve">ANY </w:t>
+      </w:r>
+      <w:r>
+        <w:rPr>
+          <w:b/>
+          <w:bCs/>
+          <w:color w:val="FF0000"/>
+        </w:rPr>
+        <w:t xml:space="preserve">RETENTION OF IDENTITY </w:t>
+      </w:r>
+      <w:proofErr w:type="gramStart"/>
+      <w:r>
+        <w:rPr>
+          <w:b/>
+          <w:bCs/>
+          <w:color w:val="FF0000"/>
+        </w:rPr>
+        <w:t>DOCUMENTS</w:t>
+      </w:r>
+      <w:r>
+        <w:rPr>
+          <w:b/>
+          <w:bCs/>
+        </w:rPr>
+        <w:t>;</w:t>
+      </w:r>
+      <w:proofErr w:type="gramEnd"/>
+    </w:p>
+    <w:p>
+      <w:pPr>
+        <w:ind w:left="360" w:firstLine="360"/>
+        <w:jc w:val="both"/>
+        <w:rPr>
+          <w:b/>
+          <w:bCs/>
+        </w:rPr>
+      </w:pPr>
+      <w:r>
+        <w:rPr>
+          <w:u w:val="single"/>
+        </w:rPr>
+        <w:t>PREVENTION SECURITY SYSTEM</w:t>
+      </w:r>
+      <w:r>
+        <w:t>:</w:t>
+      </w:r>
+      <w:r>
+        <w:t xml:space="preserve"> </w:t>
+      </w:r>
+      <w:r>
+        <w:rPr>
+          <w:b/>
+          <w:bCs/>
+          <w:color w:val="FF0000"/>
+        </w:rPr>
+        <w:t xml:space="preserve">ANY </w:t>
+      </w:r>
+      <w:r>
+        <w:rPr>
+          <w:b/>
+          <w:bCs/>
+          <w:color w:val="FF0000"/>
+        </w:rPr>
+        <w:t xml:space="preserve">SEX </w:t>
+      </w:r>
+      <w:proofErr w:type="gramStart"/>
+      <w:r>
+        <w:rPr>
+          <w:b/>
+          <w:bCs/>
+          <w:color w:val="FF0000"/>
+        </w:rPr>
+        <w:t>TRADE</w:t>
+      </w:r>
+      <w:r>
+        <w:rPr>
+          <w:b/>
+          <w:bCs/>
+        </w:rPr>
+        <w:t>;</w:t>
+      </w:r>
+      <w:proofErr w:type="gramEnd"/>
+    </w:p>
+    <w:p>
+      <w:pPr>
+        <w:ind w:left="360"/>
+        <w:jc w:val="both"/>
+        <w:rPr>
+          <w:b/>
+          <w:bCs/>
+        </w:rPr>
+      </w:pPr>
+      <w:r>
+        <w:tab/>
+      </w:r>
+      <w:r>
+        <w:rPr>
+          <w:u w:val="single"/>
+        </w:rPr>
+        <w:t>PREVENTION SECURITY SYSTEM</w:t>
+      </w:r>
+      <w:r>
+        <w:t>:</w:t>
+      </w:r>
+      <w:r>
+        <w:t xml:space="preserve"> </w:t>
+      </w:r>
+      <w:r>
+        <w:rPr>
+          <w:b/>
+          <w:bCs/>
+          <w:color w:val="FF0000"/>
+        </w:rPr>
+        <w:t xml:space="preserve">ANY </w:t>
+      </w:r>
+      <w:r>
+        <w:rPr>
+          <w:b/>
+          <w:bCs/>
+          <w:color w:val="FF0000"/>
+        </w:rPr>
+        <w:t xml:space="preserve">SEXUAL CONTACT BETWEEN MANAGER AND </w:t>
+      </w:r>
+      <w:proofErr w:type="gramStart"/>
+      <w:r>
+        <w:rPr>
+          <w:b/>
+          <w:bCs/>
+          <w:color w:val="FF0000"/>
+        </w:rPr>
+        <w:t>EMPLOYEE</w:t>
+      </w:r>
+      <w:r>
+        <w:rPr>
+          <w:b/>
+          <w:bCs/>
+        </w:rPr>
+        <w:t>;</w:t>
+      </w:r>
+      <w:proofErr w:type="gramEnd"/>
+    </w:p>
+    <w:p>
+      <w:pPr>
+        <w:ind w:left="360"/>
+        <w:jc w:val="both"/>
+        <w:rPr>
+          <w:b/>
+          <w:bCs/>
+        </w:rPr>
+      </w:pPr>
+      <w:r>
+        <w:tab/>
+      </w:r>
+      <w:r>
+        <w:rPr>
+          <w:u w:val="single"/>
+        </w:rPr>
+        <w:t>PREVENTION SECURITY SYSTEM</w:t>
+      </w:r>
+      <w:r>
+        <w:t>:</w:t>
+      </w:r>
+      <w:r>
+        <w:t xml:space="preserve"> </w:t>
+      </w:r>
+      <w:r>
+        <w:rPr>
+          <w:b/>
+          <w:bCs/>
+          <w:color w:val="FF0000"/>
+        </w:rPr>
+        <w:t xml:space="preserve">ANY </w:t>
+      </w:r>
+      <w:r>
+        <w:rPr>
+          <w:b/>
+          <w:bCs/>
+          <w:color w:val="FF0000"/>
+        </w:rPr>
+        <w:t xml:space="preserve">SEXUAL </w:t>
+      </w:r>
+      <w:proofErr w:type="gramStart"/>
+      <w:r>
+        <w:rPr>
+          <w:b/>
+          <w:bCs/>
+          <w:color w:val="FF0000"/>
+        </w:rPr>
+        <w:t>SLAVERY</w:t>
+      </w:r>
+      <w:r>
+        <w:rPr>
+          <w:b/>
+          <w:bCs/>
+        </w:rPr>
+        <w:t>;</w:t>
+      </w:r>
+      <w:proofErr w:type="gramEnd"/>
+    </w:p>
+    <w:p>
+      <w:pPr>
+        <w:ind w:left="360"/>
+        <w:jc w:val="both"/>
+        <w:rPr>
+          <w:b/>
+          <w:bCs/>
+        </w:rPr>
+      </w:pPr>
+      <w:r>
+        <w:tab/>
+      </w:r>
+      <w:r>
+        <w:rPr>
+          <w:u w:val="single"/>
+        </w:rPr>
+        <w:t>PREVENTION SECURITY SYSTEM</w:t>
+      </w:r>
+      <w:r>
+        <w:t>:</w:t>
+      </w:r>
+      <w:r>
+        <w:t xml:space="preserve"> </w:t>
+      </w:r>
+      <w:r>
+        <w:rPr>
+          <w:b/>
+          <w:bCs/>
+          <w:color w:val="FF0000"/>
+        </w:rPr>
+        <w:t xml:space="preserve">ANY </w:t>
+      </w:r>
+      <w:r>
+        <w:rPr>
+          <w:b/>
+          <w:bCs/>
+          <w:color w:val="FF0000"/>
+        </w:rPr>
+        <w:t>SEXUAL SLAVER</w:t>
+      </w:r>
+      <w:r>
+        <w:rPr>
+          <w:b/>
+          <w:bCs/>
+          <w:color w:val="FF0000"/>
+        </w:rPr>
+        <w:t xml:space="preserve">Y OF UNPAID </w:t>
+      </w:r>
+      <w:proofErr w:type="gramStart"/>
+      <w:r>
+        <w:rPr>
+          <w:b/>
+          <w:bCs/>
+          <w:color w:val="FF0000"/>
+        </w:rPr>
+        <w:t>WORKERS</w:t>
+      </w:r>
+      <w:r>
+        <w:rPr>
+          <w:b/>
+          <w:bCs/>
+        </w:rPr>
+        <w:t>;</w:t>
+      </w:r>
+      <w:proofErr w:type="gramEnd"/>
+    </w:p>
+    <w:p>
+      <w:pPr>
+        <w:ind w:left="360"/>
+        <w:jc w:val="both"/>
+        <w:rPr>
+          <w:b/>
+          <w:bCs/>
+        </w:rPr>
+      </w:pPr>
+      <w:r>
+        <w:tab/>
+      </w:r>
+      <w:r>
+        <w:rPr>
+          <w:u w:val="single"/>
+        </w:rPr>
+        <w:t>PREVENTION SECURITY SYSTEM</w:t>
+      </w:r>
+      <w:r>
+        <w:t>:</w:t>
+      </w:r>
+      <w:r>
+        <w:t xml:space="preserve"> </w:t>
+      </w:r>
+      <w:r>
+        <w:rPr>
+          <w:b/>
+          <w:bCs/>
+          <w:color w:val="FF0000"/>
+        </w:rPr>
+        <w:t xml:space="preserve">ANY </w:t>
+      </w:r>
+      <w:r>
+        <w:rPr>
+          <w:b/>
+          <w:bCs/>
+          <w:color w:val="FF0000"/>
+        </w:rPr>
+        <w:t xml:space="preserve">SEXUAL </w:t>
+      </w:r>
+      <w:proofErr w:type="gramStart"/>
+      <w:r>
+        <w:rPr>
+          <w:b/>
+          <w:bCs/>
+          <w:color w:val="FF0000"/>
+        </w:rPr>
+        <w:t>VIOLENCE</w:t>
+      </w:r>
+      <w:r>
+        <w:rPr>
+          <w:b/>
+          <w:bCs/>
+        </w:rPr>
+        <w:t>;</w:t>
+      </w:r>
+      <w:proofErr w:type="gramEnd"/>
+    </w:p>
+    <w:p>
+      <w:pPr>
+        <w:ind w:left="720"/>
+        <w:jc w:val="both"/>
+        <w:rPr>
+          <w:b/>
+          <w:bCs/>
+        </w:rPr>
+      </w:pPr>
+      <w:r>
+        <w:rPr>
+          <w:u w:val="single"/>
+        </w:rPr>
+        <w:t>PREVENTION SECURITY SYSTEM</w:t>
+      </w:r>
+      <w:r>
+        <w:t>:</w:t>
+      </w:r>
+      <w:r>
+        <w:t xml:space="preserve"> </w:t>
+      </w:r>
+      <w:r>
+        <w:rPr>
+          <w:b/>
+          <w:bCs/>
+          <w:color w:val="FF0000"/>
+        </w:rPr>
+        <w:t xml:space="preserve">ANY </w:t>
+      </w:r>
+      <w:r>
+        <w:rPr>
+          <w:b/>
+          <w:bCs/>
+          <w:color w:val="FF0000"/>
+        </w:rPr>
+        <w:t xml:space="preserve">SHACKLING OF </w:t>
+      </w:r>
+      <w:proofErr w:type="gramStart"/>
+      <w:r>
+        <w:rPr>
+          <w:b/>
+          <w:bCs/>
+          <w:color w:val="FF0000"/>
+        </w:rPr>
+        <w:t>WORKERS</w:t>
+      </w:r>
+      <w:r>
+        <w:rPr>
+          <w:b/>
+          <w:bCs/>
+        </w:rPr>
+        <w:t>;</w:t>
+      </w:r>
+      <w:proofErr w:type="gramEnd"/>
+    </w:p>
+    <w:p>
+      <w:pPr>
+        <w:ind w:left="720"/>
+        <w:jc w:val="both"/>
+        <w:rPr>
+          <w:b/>
+          <w:bCs/>
+        </w:rPr>
+      </w:pPr>
+      <w:r>
+        <w:rPr>
+          <w:u w:val="single"/>
+        </w:rPr>
+        <w:lastRenderedPageBreak/>
+        <w:t>PREVENTION SECURITY SYSTEM</w:t>
+      </w:r>
+      <w:r>
+        <w:t>:</w:t>
+      </w:r>
+      <w:r>
+        <w:t xml:space="preserve"> </w:t>
+      </w:r>
+      <w:r>
+        <w:rPr>
+          <w:b/>
+          <w:bCs/>
+          <w:color w:val="FF0000"/>
+        </w:rPr>
+        <w:t xml:space="preserve">ANY </w:t>
+      </w:r>
+      <w:r>
+        <w:rPr>
+          <w:b/>
+          <w:bCs/>
+          <w:color w:val="FF0000"/>
+        </w:rPr>
+        <w:t xml:space="preserve">SLAVERY THROUGH INVOLUNTARY DISABILITY AND FORCED </w:t>
+      </w:r>
+      <w:proofErr w:type="gramStart"/>
+      <w:r>
+        <w:rPr>
+          <w:b/>
+          <w:bCs/>
+          <w:color w:val="FF0000"/>
+        </w:rPr>
+        <w:t>LABOR</w:t>
+      </w:r>
+      <w:r>
+        <w:rPr>
+          <w:b/>
+          <w:bCs/>
+        </w:rPr>
+        <w:t>;</w:t>
+      </w:r>
+      <w:proofErr w:type="gramEnd"/>
+    </w:p>
+    <w:p>
+      <w:pPr>
+        <w:ind w:left="360"/>
+        <w:jc w:val="both"/>
+        <w:rPr>
+          <w:b/>
+          <w:bCs/>
+        </w:rPr>
+      </w:pPr>
+      <w:r>
+        <w:tab/>
+      </w:r>
+      <w:r>
+        <w:rPr>
+          <w:u w:val="single"/>
+        </w:rPr>
+        <w:t>PREVENTION SECURITY SYSTEM</w:t>
+      </w:r>
+      <w:r>
+        <w:t>:</w:t>
+      </w:r>
+      <w:r>
+        <w:t xml:space="preserve"> </w:t>
+      </w:r>
+      <w:r>
+        <w:rPr>
+          <w:b/>
+          <w:bCs/>
+          <w:color w:val="FF0000"/>
+        </w:rPr>
+        <w:t xml:space="preserve">ANY </w:t>
+      </w:r>
+      <w:r>
+        <w:rPr>
+          <w:b/>
+          <w:bCs/>
+          <w:color w:val="FF0000"/>
+        </w:rPr>
+        <w:t xml:space="preserve">SWEAT </w:t>
+      </w:r>
+      <w:proofErr w:type="gramStart"/>
+      <w:r>
+        <w:rPr>
+          <w:b/>
+          <w:bCs/>
+          <w:color w:val="FF0000"/>
+        </w:rPr>
+        <w:t>SHOP</w:t>
+      </w:r>
+      <w:r>
+        <w:rPr>
+          <w:b/>
+          <w:bCs/>
+        </w:rPr>
+        <w:t>;</w:t>
+      </w:r>
+      <w:proofErr w:type="gramEnd"/>
+    </w:p>
+    <w:p>
+      <w:pPr>
+        <w:ind w:left="360"/>
+        <w:jc w:val="both"/>
+        <w:rPr>
+          <w:b/>
+          <w:bCs/>
+        </w:rPr>
+      </w:pPr>
+      <w:r>
+        <w:tab/>
+      </w:r>
+      <w:r>
+        <w:rPr>
+          <w:u w:val="single"/>
+        </w:rPr>
+        <w:t>PREVENTION SECURITY SYSTEM</w:t>
+      </w:r>
+      <w:r>
+        <w:t>:</w:t>
+      </w:r>
+      <w:r>
+        <w:t xml:space="preserve"> </w:t>
+      </w:r>
+      <w:r>
+        <w:rPr>
+          <w:b/>
+          <w:bCs/>
+          <w:color w:val="FF0000"/>
+        </w:rPr>
+        <w:t xml:space="preserve">ANY </w:t>
+      </w:r>
+      <w:proofErr w:type="gramStart"/>
+      <w:r>
+        <w:rPr>
+          <w:b/>
+          <w:bCs/>
+          <w:color w:val="FF0000"/>
+        </w:rPr>
+        <w:t>THREATS</w:t>
+      </w:r>
+      <w:r>
+        <w:rPr>
+          <w:b/>
+          <w:bCs/>
+        </w:rPr>
+        <w:t>;</w:t>
+      </w:r>
+      <w:proofErr w:type="gramEnd"/>
+    </w:p>
+    <w:p>
+      <w:pPr>
+        <w:ind w:left="720"/>
+        <w:jc w:val="both"/>
+        <w:rPr>
+          <w:b/>
+          <w:bCs/>
+        </w:rPr>
+      </w:pPr>
+      <w:r>
+        <w:rPr>
+          <w:u w:val="single"/>
+        </w:rPr>
+        <w:t>PREVENTION SECURITY SYSTEM</w:t>
+      </w:r>
+      <w:r>
+        <w:t>:</w:t>
+      </w:r>
+      <w:r>
+        <w:t xml:space="preserve"> </w:t>
+      </w:r>
+      <w:r>
+        <w:rPr>
+          <w:b/>
+          <w:bCs/>
+          <w:color w:val="FF0000"/>
+        </w:rPr>
+        <w:t xml:space="preserve">ANY </w:t>
+      </w:r>
+      <w:r>
+        <w:rPr>
+          <w:b/>
+          <w:bCs/>
+          <w:color w:val="FF0000"/>
+        </w:rPr>
+        <w:t xml:space="preserve">THREATS OR CONTRACTUAL DISPUTES TO WITHHOLD </w:t>
+      </w:r>
+      <w:proofErr w:type="gramStart"/>
+      <w:r>
+        <w:rPr>
+          <w:b/>
+          <w:bCs/>
+          <w:color w:val="FF0000"/>
+        </w:rPr>
+        <w:t>PAYMENTS</w:t>
+      </w:r>
+      <w:r>
+        <w:rPr>
+          <w:b/>
+          <w:bCs/>
+        </w:rPr>
+        <w:t>;</w:t>
+      </w:r>
+      <w:proofErr w:type="gramEnd"/>
+    </w:p>
+    <w:p>
+      <w:pPr>
+        <w:ind w:left="360"/>
+        <w:jc w:val="both"/>
+        <w:rPr>
+          <w:b/>
+          <w:bCs/>
+        </w:rPr>
+      </w:pPr>
+      <w:r>
+        <w:tab/>
+      </w:r>
+      <w:r>
+        <w:rPr>
+          <w:u w:val="single"/>
+        </w:rPr>
+        <w:t>PREVENTION SECURITY SYSTEM</w:t>
+      </w:r>
+      <w:r>
+        <w:t>:</w:t>
+      </w:r>
+      <w:r>
+        <w:t xml:space="preserve"> </w:t>
+      </w:r>
+      <w:r>
+        <w:rPr>
+          <w:b/>
+          <w:bCs/>
+          <w:color w:val="FF0000"/>
+        </w:rPr>
+        <w:t xml:space="preserve">ANY </w:t>
+      </w:r>
+      <w:r>
+        <w:rPr>
+          <w:b/>
+          <w:bCs/>
+          <w:color w:val="FF0000"/>
+        </w:rPr>
+        <w:t xml:space="preserve">THREATS REGARDING IDENTITY </w:t>
+      </w:r>
+      <w:proofErr w:type="gramStart"/>
+      <w:r>
+        <w:rPr>
+          <w:b/>
+          <w:bCs/>
+          <w:color w:val="FF0000"/>
+        </w:rPr>
+        <w:t>DOCUMENTS</w:t>
+      </w:r>
+      <w:r>
+        <w:rPr>
+          <w:b/>
+          <w:bCs/>
+        </w:rPr>
+        <w:t>;</w:t>
+      </w:r>
+      <w:proofErr w:type="gramEnd"/>
+    </w:p>
+    <w:p>
+      <w:pPr>
+        <w:ind w:left="360"/>
+        <w:jc w:val="both"/>
+        <w:rPr>
+          <w:b/>
+          <w:bCs/>
+        </w:rPr>
+      </w:pPr>
+      <w:r>
+        <w:tab/>
+      </w:r>
+      <w:r>
+        <w:rPr>
+          <w:u w:val="single"/>
+        </w:rPr>
+        <w:t>PREVENTION SECURITY SYSTEM</w:t>
+      </w:r>
+      <w:r>
+        <w:t>:</w:t>
+      </w:r>
+      <w:r>
+        <w:t xml:space="preserve"> </w:t>
+      </w:r>
+      <w:r>
+        <w:rPr>
+          <w:b/>
+          <w:bCs/>
+          <w:color w:val="FF0000"/>
+        </w:rPr>
+        <w:t xml:space="preserve">ANY </w:t>
+      </w:r>
+      <w:r>
+        <w:rPr>
+          <w:b/>
+          <w:bCs/>
+          <w:color w:val="FF0000"/>
+        </w:rPr>
+        <w:t>T</w:t>
+      </w:r>
+      <w:r>
+        <w:rPr>
+          <w:b/>
+          <w:bCs/>
+          <w:color w:val="FF0000"/>
+        </w:rPr>
+        <w:t xml:space="preserve">YING UP OF UNPAID </w:t>
+      </w:r>
+      <w:proofErr w:type="gramStart"/>
+      <w:r>
+        <w:rPr>
+          <w:b/>
+          <w:bCs/>
+          <w:color w:val="FF0000"/>
+        </w:rPr>
+        <w:t>WORKERS</w:t>
+      </w:r>
+      <w:r>
+        <w:rPr>
+          <w:b/>
+          <w:bCs/>
+        </w:rPr>
+        <w:t>;</w:t>
+      </w:r>
+      <w:proofErr w:type="gramEnd"/>
+    </w:p>
+    <w:p>
+      <w:pPr>
+        <w:ind w:left="360"/>
+        <w:jc w:val="both"/>
+        <w:rPr>
+          <w:b/>
+          <w:bCs/>
+        </w:rPr>
+      </w:pPr>
+      <w:r>
+        <w:tab/>
+      </w:r>
+      <w:r>
+        <w:rPr>
+          <w:u w:val="single"/>
+        </w:rPr>
+        <w:t>PREVENTION SECURITY SYSTEM</w:t>
+      </w:r>
+      <w:r>
+        <w:t>:</w:t>
+      </w:r>
+      <w:r>
+        <w:t xml:space="preserve"> </w:t>
+      </w:r>
+      <w:r>
+        <w:rPr>
+          <w:b/>
+          <w:bCs/>
+          <w:color w:val="FF0000"/>
+        </w:rPr>
+        <w:t xml:space="preserve">ANY </w:t>
+      </w:r>
+      <w:r>
+        <w:rPr>
+          <w:b/>
+          <w:bCs/>
+          <w:color w:val="FF0000"/>
+        </w:rPr>
+        <w:t xml:space="preserve">UNDERAGE CHILD </w:t>
+      </w:r>
+      <w:proofErr w:type="gramStart"/>
+      <w:r>
+        <w:rPr>
+          <w:b/>
+          <w:bCs/>
+          <w:color w:val="FF0000"/>
+        </w:rPr>
+        <w:t>LABOR</w:t>
+      </w:r>
+      <w:r>
+        <w:rPr>
+          <w:b/>
+          <w:bCs/>
+        </w:rPr>
+        <w:t>;</w:t>
+      </w:r>
+      <w:proofErr w:type="gramEnd"/>
+    </w:p>
+    <w:p>
+      <w:pPr>
+        <w:ind w:left="720"/>
+        <w:jc w:val="both"/>
+        <w:rPr>
+          <w:b/>
+          <w:bCs/>
+        </w:rPr>
+      </w:pPr>
+      <w:r>
+        <w:rPr>
+          <w:u w:val="single"/>
+        </w:rPr>
+        <w:t>PREVENTION SECURITY SYSTEM</w:t>
+      </w:r>
+      <w:r>
+        <w:t>:</w:t>
+      </w:r>
+      <w:r>
+        <w:t xml:space="preserve"> </w:t>
+      </w:r>
+      <w:r>
+        <w:rPr>
+          <w:b/>
+          <w:bCs/>
+          <w:color w:val="FF0000"/>
+        </w:rPr>
+        <w:t>ANY</w:t>
+      </w:r>
+      <w:r>
+        <w:rPr>
+          <w:b/>
+          <w:bCs/>
+          <w:color w:val="FF0000"/>
+        </w:rPr>
+        <w:t xml:space="preserve"> UNLAWFUL</w:t>
+      </w:r>
+      <w:r>
+        <w:rPr>
+          <w:b/>
+          <w:bCs/>
+          <w:color w:val="FF0000"/>
+        </w:rPr>
+        <w:t xml:space="preserve"> </w:t>
+      </w:r>
+      <w:r>
+        <w:rPr>
+          <w:b/>
+          <w:bCs/>
+          <w:color w:val="FF0000"/>
+        </w:rPr>
+        <w:t xml:space="preserve">EMPLOYMENT THROUGH CLANDESTINE </w:t>
+      </w:r>
+      <w:proofErr w:type="gramStart"/>
+      <w:r>
+        <w:rPr>
+          <w:b/>
+          <w:bCs/>
+          <w:color w:val="FF0000"/>
+        </w:rPr>
+        <w:t>CASES</w:t>
+      </w:r>
+      <w:r>
+        <w:rPr>
+          <w:b/>
+          <w:bCs/>
+        </w:rPr>
+        <w:t>;</w:t>
+      </w:r>
+      <w:proofErr w:type="gramEnd"/>
+    </w:p>
+    <w:p>
+      <w:pPr>
+        <w:ind w:left="720"/>
+        <w:jc w:val="both"/>
+        <w:rPr>
+          <w:b/>
+          <w:bCs/>
+        </w:rPr>
+      </w:pPr>
+      <w:r>
+        <w:rPr>
+          <w:u w:val="single"/>
+        </w:rPr>
+        <w:t>PREVENTION SECURITY SYSTEM</w:t>
+      </w:r>
+      <w:r>
+        <w:t>:</w:t>
+      </w:r>
+      <w:r>
+        <w:t xml:space="preserve"> </w:t>
+      </w:r>
+      <w:r>
+        <w:rPr>
+          <w:b/>
+          <w:bCs/>
+          <w:color w:val="FF0000"/>
+        </w:rPr>
+        <w:t xml:space="preserve">ANY </w:t>
+      </w:r>
+      <w:r>
+        <w:rPr>
+          <w:b/>
+          <w:bCs/>
+          <w:color w:val="FF0000"/>
+        </w:rPr>
+        <w:t xml:space="preserve">UNPAID CONSCRIPTION IN THE MILITARY THROUGH MIND CONTROL, MIND READING, OR TELEPATHY </w:t>
+      </w:r>
+      <w:proofErr w:type="gramStart"/>
+      <w:r>
+        <w:rPr>
+          <w:b/>
+          <w:bCs/>
+          <w:color w:val="FF0000"/>
+        </w:rPr>
+        <w:t>TECHNOLOGIES</w:t>
+      </w:r>
+      <w:r>
+        <w:rPr>
+          <w:b/>
+          <w:bCs/>
+        </w:rPr>
+        <w:t>;</w:t>
+      </w:r>
+      <w:proofErr w:type="gramEnd"/>
+    </w:p>
+    <w:p>
+      <w:pPr>
+        <w:ind w:left="360"/>
+        <w:jc w:val="both"/>
+        <w:rPr>
+          <w:b/>
+          <w:bCs/>
+        </w:rPr>
+      </w:pPr>
+      <w:r>
+        <w:tab/>
+      </w:r>
+      <w:r>
+        <w:rPr>
+          <w:u w:val="single"/>
+        </w:rPr>
+        <w:t>PREVENTION SECURITY SYSTEM</w:t>
+      </w:r>
+      <w:r>
+        <w:t>:</w:t>
+      </w:r>
+      <w:r>
+        <w:t xml:space="preserve"> </w:t>
+      </w:r>
+      <w:r>
+        <w:rPr>
+          <w:b/>
+          <w:bCs/>
+          <w:color w:val="FF0000"/>
+        </w:rPr>
+        <w:t xml:space="preserve">ANY </w:t>
+      </w:r>
+      <w:r>
+        <w:rPr>
+          <w:b/>
+          <w:bCs/>
+          <w:color w:val="FF0000"/>
+        </w:rPr>
+        <w:t xml:space="preserve">UNPAID CHILD </w:t>
+      </w:r>
+      <w:proofErr w:type="gramStart"/>
+      <w:r>
+        <w:rPr>
+          <w:b/>
+          <w:bCs/>
+          <w:color w:val="FF0000"/>
+        </w:rPr>
+        <w:t>LABOR</w:t>
+      </w:r>
+      <w:r>
+        <w:rPr>
+          <w:b/>
+          <w:bCs/>
+        </w:rPr>
+        <w:t>;</w:t>
+      </w:r>
+      <w:proofErr w:type="gramEnd"/>
+    </w:p>
+    <w:p>
+      <w:pPr>
+        <w:ind w:left="360"/>
+        <w:jc w:val="both"/>
+        <w:rPr>
+          <w:b/>
+          <w:bCs/>
+        </w:rPr>
+      </w:pPr>
+      <w:r>
+        <w:tab/>
+      </w:r>
+      <w:r>
+        <w:rPr>
+          <w:u w:val="single"/>
+        </w:rPr>
+        <w:t>PREVENTION SECURITY SYSTEM</w:t>
+      </w:r>
+      <w:r>
+        <w:t>:</w:t>
+      </w:r>
+      <w:r>
+        <w:t xml:space="preserve"> </w:t>
+      </w:r>
+      <w:r>
+        <w:rPr>
+          <w:b/>
+          <w:bCs/>
+          <w:color w:val="FF0000"/>
+        </w:rPr>
+        <w:t xml:space="preserve">ANY </w:t>
+      </w:r>
+      <w:r>
+        <w:rPr>
+          <w:b/>
+          <w:bCs/>
+          <w:color w:val="FF0000"/>
+        </w:rPr>
+        <w:t>UNPAID C</w:t>
+      </w:r>
+      <w:r>
+        <w:rPr>
+          <w:b/>
+          <w:bCs/>
+          <w:color w:val="FF0000"/>
+        </w:rPr>
+        <w:t>RIMINAL</w:t>
+      </w:r>
+      <w:r>
+        <w:rPr>
+          <w:b/>
+          <w:bCs/>
+          <w:color w:val="FF0000"/>
+        </w:rPr>
+        <w:t xml:space="preserve"> </w:t>
+      </w:r>
+      <w:proofErr w:type="gramStart"/>
+      <w:r>
+        <w:rPr>
+          <w:b/>
+          <w:bCs/>
+          <w:color w:val="FF0000"/>
+        </w:rPr>
+        <w:t>LABOR</w:t>
+      </w:r>
+      <w:r>
+        <w:rPr>
+          <w:b/>
+          <w:bCs/>
+        </w:rPr>
+        <w:t>;</w:t>
+      </w:r>
+      <w:proofErr w:type="gramEnd"/>
+    </w:p>
+    <w:p>
+      <w:pPr>
+        <w:ind w:left="720"/>
+        <w:jc w:val="both"/>
+        <w:rPr>
+          <w:b/>
+          <w:bCs/>
+        </w:rPr>
+      </w:pPr>
+      <w:r>
+        <w:rPr>
+          <w:u w:val="single"/>
+        </w:rPr>
+        <w:t>PREVENTION SECURITY SYSTEM</w:t>
+      </w:r>
+      <w:r>
+        <w:t>:</w:t>
+      </w:r>
+      <w:r>
+        <w:t xml:space="preserve"> </w:t>
+      </w:r>
+      <w:r>
+        <w:rPr>
+          <w:b/>
+          <w:bCs/>
+          <w:color w:val="FF0000"/>
+        </w:rPr>
+        <w:t xml:space="preserve">ANY </w:t>
+      </w:r>
+      <w:r>
+        <w:rPr>
+          <w:b/>
+          <w:bCs/>
+          <w:color w:val="FF0000"/>
+        </w:rPr>
+        <w:t xml:space="preserve">UNPAID FORCED </w:t>
+      </w:r>
+      <w:proofErr w:type="gramStart"/>
+      <w:r>
+        <w:rPr>
+          <w:b/>
+          <w:bCs/>
+          <w:color w:val="FF0000"/>
+        </w:rPr>
+        <w:t>LABOR</w:t>
+      </w:r>
+      <w:r>
+        <w:rPr>
+          <w:b/>
+          <w:bCs/>
+        </w:rPr>
+        <w:t>;</w:t>
+      </w:r>
+      <w:proofErr w:type="gramEnd"/>
+    </w:p>
+    <w:p>
+      <w:pPr>
+        <w:ind w:left="720"/>
+        <w:jc w:val="both"/>
+        <w:rPr>
+          <w:b/>
+          <w:bCs/>
+        </w:rPr>
+      </w:pPr>
+      <w:r>
+        <w:rPr>
+          <w:u w:val="single"/>
+        </w:rPr>
+        <w:t>PREVENTION SECURITY SYSTEM</w:t>
+      </w:r>
+      <w:r>
+        <w:t>:</w:t>
+      </w:r>
+      <w:r>
+        <w:t xml:space="preserve"> </w:t>
+      </w:r>
+      <w:r>
+        <w:rPr>
+          <w:b/>
+          <w:bCs/>
+          <w:color w:val="FF0000"/>
+        </w:rPr>
+        <w:t xml:space="preserve">ANY </w:t>
+      </w:r>
+      <w:r>
+        <w:rPr>
+          <w:b/>
+          <w:bCs/>
+          <w:color w:val="FF0000"/>
+        </w:rPr>
+        <w:t xml:space="preserve">UNPAID FORCED LABOR </w:t>
+      </w:r>
+      <w:r>
+        <w:rPr>
+          <w:b/>
+          <w:bCs/>
+          <w:color w:val="FF0000"/>
+        </w:rPr>
+        <w:t xml:space="preserve">OF FAMILY </w:t>
+      </w:r>
+      <w:proofErr w:type="gramStart"/>
+      <w:r>
+        <w:rPr>
+          <w:b/>
+          <w:bCs/>
+          <w:color w:val="FF0000"/>
+        </w:rPr>
+        <w:t>MEMBERS</w:t>
+      </w:r>
+      <w:r>
+        <w:rPr>
+          <w:b/>
+          <w:bCs/>
+        </w:rPr>
+        <w:t>;</w:t>
+      </w:r>
+      <w:proofErr w:type="gramEnd"/>
+    </w:p>
+    <w:p>
+      <w:pPr>
+        <w:ind w:left="720"/>
+        <w:jc w:val="both"/>
+        <w:rPr>
+          <w:b/>
+          <w:bCs/>
+        </w:rPr>
+      </w:pPr>
+      <w:r>
+        <w:rPr>
+          <w:u w:val="single"/>
+        </w:rPr>
+        <w:t>PREVENTION SECURITY SYSTEM</w:t>
+      </w:r>
+      <w:r>
+        <w:t>:</w:t>
+      </w:r>
+      <w:r>
+        <w:t xml:space="preserve"> </w:t>
+      </w:r>
+      <w:r>
+        <w:rPr>
+          <w:b/>
+          <w:bCs/>
+          <w:color w:val="FF0000"/>
+        </w:rPr>
+        <w:t xml:space="preserve">ANY </w:t>
+      </w:r>
+      <w:r>
+        <w:rPr>
+          <w:b/>
+          <w:bCs/>
+          <w:color w:val="FF0000"/>
+        </w:rPr>
+        <w:t xml:space="preserve">UNPAID FORCED LABOR THROUGH </w:t>
+      </w:r>
+      <w:r>
+        <w:rPr>
+          <w:b/>
+          <w:bCs/>
+          <w:color w:val="FF0000"/>
+        </w:rPr>
+        <w:t xml:space="preserve">COVERT OR CLANDESTINE </w:t>
+      </w:r>
+      <w:proofErr w:type="gramStart"/>
+      <w:r>
+        <w:rPr>
+          <w:b/>
+          <w:bCs/>
+          <w:color w:val="FF0000"/>
+        </w:rPr>
+        <w:t>CASES</w:t>
+      </w:r>
+      <w:r>
+        <w:rPr>
+          <w:b/>
+          <w:bCs/>
+        </w:rPr>
+        <w:t>;</w:t>
+      </w:r>
+      <w:proofErr w:type="gramEnd"/>
+    </w:p>
+    <w:p>
+      <w:pPr>
+        <w:ind w:left="360"/>
+        <w:jc w:val="both"/>
+        <w:rPr>
+          <w:b/>
+          <w:bCs/>
+        </w:rPr>
+      </w:pPr>
+      <w:r>
+        <w:tab/>
+      </w:r>
+      <w:r>
+        <w:rPr>
+          <w:u w:val="single"/>
+        </w:rPr>
+        <w:t>PREVENTION SECURITY SYSTEM</w:t>
+      </w:r>
+      <w:r>
+        <w:t>:</w:t>
+      </w:r>
+      <w:r>
+        <w:t xml:space="preserve"> </w:t>
+      </w:r>
+      <w:r>
+        <w:rPr>
+          <w:b/>
+          <w:bCs/>
+          <w:color w:val="FF0000"/>
+        </w:rPr>
+        <w:t xml:space="preserve">ANY </w:t>
+      </w:r>
+      <w:r>
+        <w:rPr>
+          <w:b/>
+          <w:bCs/>
+          <w:color w:val="FF0000"/>
+        </w:rPr>
+        <w:t xml:space="preserve">UNPAID </w:t>
+      </w:r>
+      <w:r>
+        <w:rPr>
+          <w:b/>
+          <w:bCs/>
+          <w:color w:val="FF0000"/>
+        </w:rPr>
+        <w:t>FORCED</w:t>
+      </w:r>
+      <w:r>
+        <w:rPr>
+          <w:b/>
+          <w:bCs/>
+          <w:color w:val="FF0000"/>
+        </w:rPr>
+        <w:t xml:space="preserve"> LABO</w:t>
+      </w:r>
+      <w:r>
+        <w:rPr>
+          <w:b/>
+          <w:bCs/>
+          <w:color w:val="FF0000"/>
+        </w:rPr>
+        <w:t xml:space="preserve">R THROUGH </w:t>
+      </w:r>
+      <w:proofErr w:type="gramStart"/>
+      <w:r>
+        <w:rPr>
+          <w:b/>
+          <w:bCs/>
+          <w:color w:val="FF0000"/>
+        </w:rPr>
+        <w:t>LAWSUITS</w:t>
+      </w:r>
+      <w:r>
+        <w:rPr>
+          <w:b/>
+          <w:bCs/>
+        </w:rPr>
+        <w:t>;</w:t>
+      </w:r>
+      <w:proofErr w:type="gramEnd"/>
+    </w:p>
+    <w:p>
+      <w:pPr>
+        <w:ind w:left="720"/>
+        <w:jc w:val="both"/>
+        <w:rPr>
+          <w:b/>
+          <w:bCs/>
+        </w:rPr>
+      </w:pPr>
+      <w:r>
+        <w:rPr>
+          <w:u w:val="single"/>
+        </w:rPr>
+        <w:t>PREVENTION SECURITY SYSTEM</w:t>
+      </w:r>
+      <w:r>
+        <w:t>:</w:t>
+      </w:r>
+      <w:r>
+        <w:t xml:space="preserve"> </w:t>
+      </w:r>
+      <w:r>
+        <w:rPr>
+          <w:b/>
+          <w:bCs/>
+          <w:color w:val="FF0000"/>
+        </w:rPr>
+        <w:t xml:space="preserve">ANY </w:t>
+      </w:r>
+      <w:r>
+        <w:rPr>
+          <w:b/>
+          <w:bCs/>
+          <w:color w:val="FF0000"/>
+        </w:rPr>
+        <w:t xml:space="preserve">UNPAID FORCED LABOR THROUGH </w:t>
+      </w:r>
+      <w:r>
+        <w:rPr>
+          <w:b/>
+          <w:bCs/>
+          <w:color w:val="FF0000"/>
+        </w:rPr>
+        <w:t xml:space="preserve">MIND READING </w:t>
+      </w:r>
+      <w:proofErr w:type="gramStart"/>
+      <w:r>
+        <w:rPr>
+          <w:b/>
+          <w:bCs/>
+          <w:color w:val="FF0000"/>
+        </w:rPr>
+        <w:t>TECHNOLOGY</w:t>
+      </w:r>
+      <w:r>
+        <w:rPr>
+          <w:b/>
+          <w:bCs/>
+        </w:rPr>
+        <w:t>;</w:t>
+      </w:r>
+      <w:proofErr w:type="gramEnd"/>
+    </w:p>
+    <w:p>
+      <w:pPr>
+        <w:ind w:left="720"/>
+        <w:jc w:val="both"/>
+        <w:rPr>
+          <w:b/>
+          <w:bCs/>
+        </w:rPr>
+      </w:pPr>
+      <w:r>
+        <w:rPr>
+          <w:u w:val="single"/>
+        </w:rPr>
+        <w:t>PREVENTION SECURITY SYSTEM</w:t>
+      </w:r>
+      <w:r>
+        <w:t>:</w:t>
+      </w:r>
+      <w:r>
+        <w:t xml:space="preserve"> </w:t>
+      </w:r>
+      <w:r>
+        <w:rPr>
+          <w:b/>
+          <w:bCs/>
+          <w:color w:val="FF0000"/>
+        </w:rPr>
+        <w:t xml:space="preserve">ANY </w:t>
+      </w:r>
+      <w:r>
+        <w:rPr>
+          <w:b/>
+          <w:bCs/>
+          <w:color w:val="FF0000"/>
+        </w:rPr>
+        <w:t xml:space="preserve">UNPAID FORCED LABOR THROUGH </w:t>
+      </w:r>
+      <w:r>
+        <w:rPr>
+          <w:b/>
+          <w:bCs/>
+          <w:color w:val="FF0000"/>
+        </w:rPr>
+        <w:t>TELEPATHY</w:t>
+      </w:r>
+      <w:r>
+        <w:rPr>
+          <w:b/>
+          <w:bCs/>
+          <w:color w:val="FF0000"/>
+        </w:rPr>
+        <w:t xml:space="preserve"> </w:t>
+      </w:r>
+      <w:proofErr w:type="gramStart"/>
+      <w:r>
+        <w:rPr>
+          <w:b/>
+          <w:bCs/>
+          <w:color w:val="FF0000"/>
+        </w:rPr>
+        <w:t>TECHNOLOGY</w:t>
+      </w:r>
+      <w:r>
+        <w:rPr>
+          <w:b/>
+          <w:bCs/>
+        </w:rPr>
+        <w:t>;</w:t>
+      </w:r>
+      <w:proofErr w:type="gramEnd"/>
+    </w:p>
+    <w:p>
+      <w:pPr>
+        <w:ind w:left="360"/>
+        <w:jc w:val="both"/>
+        <w:rPr>
+          <w:b/>
+          <w:bCs/>
+        </w:rPr>
+      </w:pPr>
+      <w:r>
+        <w:tab/>
+      </w:r>
+      <w:r>
+        <w:rPr>
+          <w:u w:val="single"/>
+        </w:rPr>
+        <w:t>PREVENTION SECURITY SYSTEM</w:t>
+      </w:r>
+      <w:r>
+        <w:t>:</w:t>
+      </w:r>
+      <w:r>
+        <w:t xml:space="preserve"> </w:t>
+      </w:r>
+      <w:r>
+        <w:rPr>
+          <w:b/>
+          <w:bCs/>
+          <w:color w:val="FF0000"/>
+        </w:rPr>
+        <w:t xml:space="preserve">ANY </w:t>
+      </w:r>
+      <w:r>
+        <w:rPr>
+          <w:b/>
+          <w:bCs/>
+          <w:color w:val="FF0000"/>
+        </w:rPr>
+        <w:t xml:space="preserve">WITHHOLDING OF </w:t>
+      </w:r>
+      <w:proofErr w:type="gramStart"/>
+      <w:r>
+        <w:rPr>
+          <w:b/>
+          <w:bCs/>
+          <w:color w:val="FF0000"/>
+        </w:rPr>
+        <w:t>CONTRACTS</w:t>
+      </w:r>
+      <w:r>
+        <w:rPr>
+          <w:b/>
+          <w:bCs/>
+        </w:rPr>
+        <w:t>;</w:t>
+      </w:r>
+      <w:proofErr w:type="gramEnd"/>
+    </w:p>
+    <w:p>
+      <w:pPr>
+        <w:ind w:left="360"/>
+        <w:jc w:val="both"/>
+        <w:rPr>
+          <w:b/>
+          <w:bCs/>
+        </w:rPr>
+      </w:pPr>
+      <w:r>
+        <w:lastRenderedPageBreak/>
+        <w:tab/>
+      </w:r>
+      <w:r>
+        <w:rPr>
+          <w:u w:val="single"/>
+        </w:rPr>
+        <w:t>PREVENTION SECURITY SYSTEM</w:t>
+      </w:r>
+      <w:r>
+        <w:t>:</w:t>
+      </w:r>
+      <w:r>
+        <w:t xml:space="preserve"> </w:t>
+      </w:r>
+      <w:r>
+        <w:rPr>
+          <w:b/>
+          <w:bCs/>
+          <w:color w:val="FF0000"/>
+        </w:rPr>
+        <w:t xml:space="preserve">ANY </w:t>
+      </w:r>
+      <w:r>
+        <w:rPr>
+          <w:b/>
+          <w:bCs/>
+          <w:color w:val="FF0000"/>
+        </w:rPr>
+        <w:t xml:space="preserve">WITHHOLDING OF </w:t>
+      </w:r>
+      <w:proofErr w:type="gramStart"/>
+      <w:r>
+        <w:rPr>
+          <w:b/>
+          <w:bCs/>
+          <w:color w:val="FF0000"/>
+        </w:rPr>
+        <w:t>PAYMENTS</w:t>
+      </w:r>
+      <w:r>
+        <w:rPr>
+          <w:b/>
+          <w:bCs/>
+        </w:rPr>
+        <w:t>;</w:t>
+      </w:r>
+      <w:proofErr w:type="gramEnd"/>
+    </w:p>
+    <w:p>
+      <w:pPr>
+        <w:ind w:left="360"/>
+        <w:jc w:val="both"/>
+        <w:rPr>
+          <w:b/>
+          <w:bCs/>
+        </w:rPr>
+      </w:pPr>
+      <w:r>
+        <w:tab/>
+      </w:r>
+      <w:r>
+        <w:rPr>
+          <w:u w:val="single"/>
+        </w:rPr>
+        <w:t>PREVENTION SECURITY SYSTEM</w:t>
+      </w:r>
+      <w:r>
+        <w:t>:</w:t>
+      </w:r>
+      <w:r>
+        <w:t xml:space="preserve"> </w:t>
+      </w:r>
+      <w:r>
+        <w:rPr>
+          <w:b/>
+          <w:bCs/>
+          <w:color w:val="FF0000"/>
+        </w:rPr>
+        <w:t xml:space="preserve">ANY </w:t>
+      </w:r>
+      <w:r>
+        <w:rPr>
+          <w:b/>
+          <w:bCs/>
+          <w:color w:val="FF0000"/>
+        </w:rPr>
+        <w:t xml:space="preserve">WITHHOLDING OF </w:t>
       </w:r>
       <w:proofErr w:type="gramStart"/>
       <w:r>
@@ -3475,235 +6266,6 @@
     </w:p>
     <w:p>
       <w:pPr>
-        <w:ind w:left="720"/>
-        <w:jc w:val="both"/>
-        <w:rPr>
-          <w:b/>
-          <w:bCs/>
-        </w:rPr>
-      </w:pPr>
-      <w:r>
-        <w:rPr>
-          <w:u w:val="single"/>
-        </w:rPr>
-        <w:t>PREVENTION SECURITY SYSTEM</w:t>
-      </w:r>
-      <w:r>
-        <w:t>:</w:t>
-      </w:r>
-      <w:r>
-        <w:t xml:space="preserve"> </w:t>
-      </w:r>
-      <w:r>
-        <w:rPr>
-          <w:b/>
-          <w:bCs/>
-          <w:color w:val="FF0000"/>
-        </w:rPr>
-        <w:t xml:space="preserve">ANY </w:t>
-      </w:r>
-      <w:r>
-        <w:rPr>
-          <w:b/>
-          <w:bCs/>
-          <w:color w:val="FF0000"/>
-        </w:rPr>
-        <w:t xml:space="preserve">MIND CONTROL </w:t>
-      </w:r>
-      <w:proofErr w:type="gramStart"/>
-      <w:r>
-        <w:rPr>
-          <w:b/>
-          <w:bCs/>
-          <w:color w:val="FF0000"/>
-        </w:rPr>
-        <w:t>CASES</w:t>
-      </w:r>
-      <w:r>
-        <w:rPr>
-          <w:b/>
-          <w:bCs/>
-        </w:rPr>
-        <w:t>;</w:t>
-      </w:r>
-      <w:proofErr w:type="gramEnd"/>
-    </w:p>
-    <w:p>
-      <w:pPr>
-        <w:ind w:left="360"/>
-        <w:jc w:val="both"/>
-        <w:rPr>
-          <w:b/>
-          <w:bCs/>
-        </w:rPr>
-      </w:pPr>
-      <w:r>
-        <w:tab/>
-      </w:r>
-      <w:r>
-        <w:rPr>
-          <w:u w:val="single"/>
-        </w:rPr>
-        <w:t>PREVENTION SECURITY SYSTEM</w:t>
-      </w:r>
-      <w:r>
-        <w:t>:</w:t>
-      </w:r>
-      <w:r>
-        <w:t xml:space="preserve"> </w:t>
-      </w:r>
-      <w:r>
-        <w:rPr>
-          <w:b/>
-          <w:bCs/>
-          <w:color w:val="FF0000"/>
-        </w:rPr>
-        <w:t xml:space="preserve">ANY </w:t>
-      </w:r>
-      <w:r>
-        <w:rPr>
-          <w:b/>
-          <w:bCs/>
-          <w:color w:val="FF0000"/>
-        </w:rPr>
-        <w:t xml:space="preserve">OBLIGATORY DOMESTIC </w:t>
-      </w:r>
-      <w:proofErr w:type="gramStart"/>
-      <w:r>
-        <w:rPr>
-          <w:b/>
-          <w:bCs/>
-          <w:color w:val="FF0000"/>
-        </w:rPr>
-        <w:t>WORK</w:t>
-      </w:r>
-      <w:r>
-        <w:rPr>
-          <w:b/>
-          <w:bCs/>
-        </w:rPr>
-        <w:t>;</w:t>
-      </w:r>
-      <w:proofErr w:type="gramEnd"/>
-    </w:p>
-    <w:p>
-      <w:pPr>
-        <w:ind w:left="360"/>
-        <w:jc w:val="both"/>
-        <w:rPr>
-          <w:b/>
-          <w:bCs/>
-        </w:rPr>
-      </w:pPr>
-      <w:r>
-        <w:tab/>
-      </w:r>
-      <w:r>
-        <w:rPr>
-          <w:u w:val="single"/>
-        </w:rPr>
-        <w:t>PREVENTION SECURITY SYSTEM</w:t>
-      </w:r>
-      <w:r>
-        <w:t>:</w:t>
-      </w:r>
-      <w:r>
-        <w:t xml:space="preserve"> </w:t>
-      </w:r>
-      <w:r>
-        <w:rPr>
-          <w:b/>
-          <w:bCs/>
-          <w:color w:val="FF0000"/>
-        </w:rPr>
-        <w:t xml:space="preserve">ANY </w:t>
-      </w:r>
-      <w:r>
-        <w:rPr>
-          <w:b/>
-          <w:bCs/>
-          <w:color w:val="FF0000"/>
-        </w:rPr>
-        <w:t xml:space="preserve">PHYSICAL </w:t>
-      </w:r>
-      <w:proofErr w:type="gramStart"/>
-      <w:r>
-        <w:rPr>
-          <w:b/>
-          <w:bCs/>
-          <w:color w:val="FF0000"/>
-        </w:rPr>
-        <w:t>ABDUCTION</w:t>
-      </w:r>
-      <w:r>
-        <w:rPr>
-          <w:b/>
-          <w:bCs/>
-        </w:rPr>
-        <w:t>;</w:t>
-      </w:r>
-      <w:proofErr w:type="gramEnd"/>
-    </w:p>
-    <w:p>
-      <w:pPr>
-        <w:ind w:left="360"/>
-        <w:jc w:val="both"/>
-        <w:rPr>
-          <w:b/>
-          <w:bCs/>
-        </w:rPr>
-      </w:pPr>
-      <w:r>
-        <w:tab/>
-      </w:r>
-      <w:r>
-        <w:rPr>
-          <w:u w:val="single"/>
-        </w:rPr>
-        <w:t>PREVENTION SECURITY SYSTEM</w:t>
-      </w:r>
-      <w:r>
-        <w:t>:</w:t>
-      </w:r>
-      <w:r>
-        <w:t xml:space="preserve"> </w:t>
-      </w:r>
-      <w:r>
-        <w:rPr>
-          <w:b/>
-          <w:bCs/>
-          <w:color w:val="FF0000"/>
-        </w:rPr>
-        <w:t xml:space="preserve">ANY </w:t>
-      </w:r>
-      <w:r>
-        <w:rPr>
-          <w:b/>
-          <w:bCs/>
-          <w:color w:val="FF0000"/>
-        </w:rPr>
-        <w:t xml:space="preserve">PHYSICAL </w:t>
-      </w:r>
-      <w:proofErr w:type="gramStart"/>
-      <w:r>
-        <w:rPr>
-          <w:b/>
-          <w:bCs/>
-          <w:color w:val="FF0000"/>
-        </w:rPr>
-        <w:t>VIOLENCE</w:t>
-      </w:r>
-      <w:r>
-        <w:rPr>
-          <w:b/>
-          <w:bCs/>
-        </w:rPr>
-        <w:t>;</w:t>
-      </w:r>
-      <w:proofErr w:type="gramEnd"/>
-    </w:p>
-    <w:p>
-      <w:pPr>
         <w:ind w:left="360" w:firstLine="360"/>
         <w:jc w:val="both"/>
         <w:rPr>
@@ -3718,1274 +6280,12 @@
         <w:t>PREVENTION SECURITY SYSTEM</w:t>
       </w:r>
       <w:r>
-        <w:t>:</w:t>
-      </w:r>
-      <w:r>
-        <w:t xml:space="preserve"> </w:t>
-      </w:r>
-      <w:r>
-        <w:rPr>
-          <w:b/>
-          <w:bCs/>
-          <w:color w:val="FF0000"/>
-        </w:rPr>
-        <w:t xml:space="preserve">ANY </w:t>
-      </w:r>
-      <w:r>
-        <w:rPr>
-          <w:b/>
-          <w:bCs/>
-          <w:color w:val="FF0000"/>
-        </w:rPr>
-        <w:t>P</w:t>
-      </w:r>
-      <w:r>
-        <w:rPr>
-          <w:b/>
-          <w:bCs/>
-          <w:color w:val="FF0000"/>
-        </w:rPr>
-        <w:t xml:space="preserve">OOR WORKING </w:t>
-      </w:r>
-      <w:proofErr w:type="gramStart"/>
-      <w:r>
-        <w:rPr>
-          <w:b/>
-          <w:bCs/>
-          <w:color w:val="FF0000"/>
-        </w:rPr>
-        <w:t>CONDITIONS</w:t>
-      </w:r>
-      <w:r>
-        <w:rPr>
-          <w:b/>
-          <w:bCs/>
-        </w:rPr>
-        <w:t>;</w:t>
-      </w:r>
-      <w:proofErr w:type="gramEnd"/>
-    </w:p>
-    <w:p>
-      <w:pPr>
-        <w:ind w:left="360" w:firstLine="360"/>
-        <w:jc w:val="both"/>
-        <w:rPr>
-          <w:b/>
-          <w:bCs/>
-        </w:rPr>
-      </w:pPr>
-      <w:r>
-        <w:rPr>
-          <w:u w:val="single"/>
-        </w:rPr>
-        <w:t>PREVENTION SECURITY SYSTEM</w:t>
-      </w:r>
-      <w:r>
-        <w:t>:</w:t>
-      </w:r>
-      <w:r>
-        <w:t xml:space="preserve"> </w:t>
-      </w:r>
-      <w:r>
-        <w:rPr>
-          <w:b/>
-          <w:bCs/>
-          <w:color w:val="FF0000"/>
-        </w:rPr>
-        <w:t xml:space="preserve">ANY </w:t>
-      </w:r>
-      <w:r>
-        <w:rPr>
-          <w:b/>
-          <w:bCs/>
-          <w:color w:val="FF0000"/>
-        </w:rPr>
-        <w:t xml:space="preserve">PROMISES OF WELL PAYING </w:t>
-      </w:r>
-      <w:proofErr w:type="gramStart"/>
-      <w:r>
-        <w:rPr>
-          <w:b/>
-          <w:bCs/>
-          <w:color w:val="FF0000"/>
-        </w:rPr>
-        <w:t>CAREERS</w:t>
-      </w:r>
-      <w:r>
-        <w:rPr>
-          <w:b/>
-          <w:bCs/>
-        </w:rPr>
-        <w:t>;</w:t>
-      </w:r>
-      <w:proofErr w:type="gramEnd"/>
-    </w:p>
-    <w:p>
-      <w:pPr>
-        <w:ind w:left="360" w:firstLine="360"/>
-        <w:jc w:val="both"/>
-        <w:rPr>
-          <w:b/>
-          <w:bCs/>
-        </w:rPr>
-      </w:pPr>
-      <w:r>
-        <w:rPr>
-          <w:u w:val="single"/>
-        </w:rPr>
-        <w:t>PREVENTION SECURITY SYSTEM</w:t>
-      </w:r>
-      <w:r>
-        <w:t>:</w:t>
-      </w:r>
-      <w:r>
-        <w:t xml:space="preserve"> </w:t>
-      </w:r>
-      <w:r>
-        <w:rPr>
-          <w:b/>
-          <w:bCs/>
-          <w:color w:val="FF0000"/>
-        </w:rPr>
-        <w:t xml:space="preserve">ANY </w:t>
-      </w:r>
-      <w:r>
-        <w:rPr>
-          <w:b/>
-          <w:bCs/>
-          <w:color w:val="FF0000"/>
-        </w:rPr>
-        <w:t>PRO</w:t>
-      </w:r>
-      <w:r>
-        <w:rPr>
-          <w:b/>
-          <w:bCs/>
-          <w:color w:val="FF0000"/>
-        </w:rPr>
-        <w:t xml:space="preserve">MISES OF WELL PAYING </w:t>
-      </w:r>
-      <w:proofErr w:type="gramStart"/>
-      <w:r>
-        <w:rPr>
-          <w:b/>
-          <w:bCs/>
-          <w:color w:val="FF0000"/>
-        </w:rPr>
-        <w:t>JOBS</w:t>
-      </w:r>
-      <w:r>
-        <w:rPr>
-          <w:b/>
-          <w:bCs/>
-        </w:rPr>
-        <w:t>;</w:t>
-      </w:r>
-      <w:proofErr w:type="gramEnd"/>
-    </w:p>
-    <w:p>
-      <w:pPr>
-        <w:ind w:left="360" w:firstLine="360"/>
-        <w:jc w:val="both"/>
-        <w:rPr>
-          <w:b/>
-          <w:bCs/>
-        </w:rPr>
-      </w:pPr>
-      <w:r>
-        <w:rPr>
-          <w:u w:val="single"/>
-        </w:rPr>
-        <w:t>PREVENTION SECURITY SYSTEM</w:t>
-      </w:r>
-      <w:r>
-        <w:t>:</w:t>
-      </w:r>
-      <w:r>
-        <w:t xml:space="preserve"> </w:t>
-      </w:r>
-      <w:r>
-        <w:rPr>
-          <w:b/>
-          <w:bCs/>
-          <w:color w:val="FF0000"/>
-        </w:rPr>
-        <w:t xml:space="preserve">ANY </w:t>
-      </w:r>
-      <w:proofErr w:type="gramStart"/>
-      <w:r>
-        <w:rPr>
-          <w:b/>
-          <w:bCs/>
-          <w:color w:val="FF0000"/>
-        </w:rPr>
-        <w:t>PROSTITUTION</w:t>
-      </w:r>
-      <w:r>
-        <w:rPr>
-          <w:b/>
-          <w:bCs/>
-        </w:rPr>
-        <w:t>;</w:t>
-      </w:r>
-      <w:proofErr w:type="gramEnd"/>
-    </w:p>
-    <w:p>
-      <w:pPr>
-        <w:ind w:left="360"/>
-        <w:jc w:val="both"/>
-        <w:rPr>
-          <w:b/>
-          <w:bCs/>
-        </w:rPr>
-      </w:pPr>
-      <w:r>
-        <w:tab/>
-      </w:r>
-      <w:r>
-        <w:rPr>
-          <w:u w:val="single"/>
-        </w:rPr>
-        <w:t>PREVENTION SECURITY SYSTEM</w:t>
-      </w:r>
-      <w:r>
-        <w:t>:</w:t>
-      </w:r>
-      <w:r>
-        <w:t xml:space="preserve"> </w:t>
-      </w:r>
-      <w:r>
-        <w:rPr>
-          <w:b/>
-          <w:bCs/>
-          <w:color w:val="FF0000"/>
-        </w:rPr>
-        <w:t xml:space="preserve">ANY </w:t>
-      </w:r>
-      <w:r>
-        <w:rPr>
-          <w:b/>
-          <w:bCs/>
-          <w:color w:val="FF0000"/>
-        </w:rPr>
-        <w:t>RE</w:t>
-      </w:r>
-      <w:r>
-        <w:rPr>
-          <w:b/>
-          <w:bCs/>
-          <w:color w:val="FF0000"/>
-        </w:rPr>
-        <w:t xml:space="preserve">MOTE </w:t>
-      </w:r>
-      <w:proofErr w:type="gramStart"/>
-      <w:r>
-        <w:rPr>
-          <w:b/>
-          <w:bCs/>
-          <w:color w:val="FF0000"/>
-        </w:rPr>
-        <w:t>EMPLOYMENT</w:t>
-      </w:r>
-      <w:r>
-        <w:rPr>
-          <w:b/>
-          <w:bCs/>
-        </w:rPr>
-        <w:t>;</w:t>
-      </w:r>
-      <w:proofErr w:type="gramEnd"/>
-    </w:p>
-    <w:p>
-      <w:pPr>
-        <w:ind w:left="360"/>
-        <w:jc w:val="both"/>
-        <w:rPr>
-          <w:b/>
-          <w:bCs/>
-        </w:rPr>
-      </w:pPr>
-      <w:r>
-        <w:tab/>
-      </w:r>
-      <w:r>
-        <w:rPr>
-          <w:u w:val="single"/>
-        </w:rPr>
-        <w:t>PREVENTION SECURITY SYSTEM</w:t>
-      </w:r>
-      <w:r>
-        <w:t>:</w:t>
-      </w:r>
-      <w:r>
-        <w:t xml:space="preserve"> </w:t>
-      </w:r>
-      <w:r>
-        <w:rPr>
-          <w:b/>
-          <w:bCs/>
-          <w:color w:val="FF0000"/>
-        </w:rPr>
-        <w:t xml:space="preserve">ANY </w:t>
-      </w:r>
-      <w:r>
-        <w:rPr>
-          <w:b/>
-          <w:bCs/>
-          <w:color w:val="FF0000"/>
-        </w:rPr>
-        <w:t xml:space="preserve">RESTRICTION OF </w:t>
-      </w:r>
-      <w:proofErr w:type="gramStart"/>
-      <w:r>
-        <w:rPr>
-          <w:b/>
-          <w:bCs/>
-          <w:color w:val="FF0000"/>
-        </w:rPr>
-        <w:t>MOVEMENT</w:t>
-      </w:r>
-      <w:r>
-        <w:rPr>
-          <w:b/>
-          <w:bCs/>
-        </w:rPr>
-        <w:t>;</w:t>
-      </w:r>
-      <w:proofErr w:type="gramEnd"/>
-    </w:p>
-    <w:p>
-      <w:pPr>
-        <w:ind w:left="360"/>
-        <w:jc w:val="both"/>
-        <w:rPr>
-          <w:b/>
-          <w:bCs/>
-        </w:rPr>
-      </w:pPr>
-      <w:r>
-        <w:tab/>
-      </w:r>
-      <w:r>
-        <w:rPr>
-          <w:u w:val="single"/>
-        </w:rPr>
-        <w:t>PREVENTION SECURITY SYSTEM</w:t>
-      </w:r>
-      <w:r>
-        <w:t>:</w:t>
-      </w:r>
-      <w:r>
-        <w:t xml:space="preserve"> </w:t>
-      </w:r>
-      <w:r>
-        <w:rPr>
-          <w:b/>
-          <w:bCs/>
-          <w:color w:val="FF0000"/>
-        </w:rPr>
-        <w:t xml:space="preserve">ANY </w:t>
-      </w:r>
-      <w:r>
-        <w:rPr>
-          <w:b/>
-          <w:bCs/>
-          <w:color w:val="FF0000"/>
-        </w:rPr>
-        <w:t xml:space="preserve">RETENTION OF IDENTITY </w:t>
-      </w:r>
-      <w:proofErr w:type="gramStart"/>
-      <w:r>
-        <w:rPr>
-          <w:b/>
-          <w:bCs/>
-          <w:color w:val="FF0000"/>
-        </w:rPr>
-        <w:t>DOCUMENTS</w:t>
-      </w:r>
-      <w:r>
-        <w:rPr>
-          <w:b/>
-          <w:bCs/>
-        </w:rPr>
-        <w:t>;</w:t>
-      </w:r>
-      <w:proofErr w:type="gramEnd"/>
-    </w:p>
-    <w:p>
-      <w:pPr>
-        <w:ind w:left="360" w:firstLine="360"/>
-        <w:jc w:val="both"/>
-        <w:rPr>
-          <w:b/>
-          <w:bCs/>
-        </w:rPr>
-      </w:pPr>
-      <w:r>
-        <w:rPr>
-          <w:u w:val="single"/>
-        </w:rPr>
-        <w:lastRenderedPageBreak/>
-        <w:t>PREVENTION SECURITY SYSTEM</w:t>
-      </w:r>
-      <w:r>
-        <w:t>:</w:t>
-      </w:r>
-      <w:r>
-        <w:t xml:space="preserve"> </w:t>
-      </w:r>
-      <w:r>
-        <w:rPr>
-          <w:b/>
-          <w:bCs/>
-          <w:color w:val="FF0000"/>
-        </w:rPr>
-        <w:t xml:space="preserve">ANY </w:t>
-      </w:r>
-      <w:r>
-        <w:rPr>
-          <w:b/>
-          <w:bCs/>
-          <w:color w:val="FF0000"/>
-        </w:rPr>
-        <w:t xml:space="preserve">SEX </w:t>
-      </w:r>
-      <w:proofErr w:type="gramStart"/>
-      <w:r>
-        <w:rPr>
-          <w:b/>
-          <w:bCs/>
-          <w:color w:val="FF0000"/>
-        </w:rPr>
-        <w:t>TRADE</w:t>
-      </w:r>
-      <w:r>
-        <w:rPr>
-          <w:b/>
-          <w:bCs/>
-        </w:rPr>
-        <w:t>;</w:t>
-      </w:r>
-      <w:proofErr w:type="gramEnd"/>
-    </w:p>
-    <w:p>
-      <w:pPr>
-        <w:ind w:left="360"/>
-        <w:jc w:val="both"/>
-        <w:rPr>
-          <w:b/>
-          <w:bCs/>
-        </w:rPr>
-      </w:pPr>
-      <w:r>
-        <w:tab/>
-      </w:r>
-      <w:r>
-        <w:rPr>
-          <w:u w:val="single"/>
-        </w:rPr>
-        <w:t>PREVENTION SECURITY SYSTEM</w:t>
-      </w:r>
-      <w:r>
-        <w:t>:</w:t>
-      </w:r>
-      <w:r>
-        <w:t xml:space="preserve"> </w:t>
-      </w:r>
-      <w:r>
-        <w:rPr>
-          <w:b/>
-          <w:bCs/>
-          <w:color w:val="FF0000"/>
-        </w:rPr>
-        <w:t xml:space="preserve">ANY </w:t>
-      </w:r>
-      <w:r>
-        <w:rPr>
-          <w:b/>
-          <w:bCs/>
-          <w:color w:val="FF0000"/>
-        </w:rPr>
-        <w:t xml:space="preserve">SEXUAL </w:t>
-      </w:r>
-      <w:r>
-        <w:rPr>
-          <w:b/>
-          <w:bCs/>
-          <w:color w:val="FF0000"/>
-        </w:rPr>
-        <w:t xml:space="preserve">CONTACT BETWEEN MANAGER AND </w:t>
-      </w:r>
-      <w:proofErr w:type="gramStart"/>
-      <w:r>
-        <w:rPr>
-          <w:b/>
-          <w:bCs/>
-          <w:color w:val="FF0000"/>
-        </w:rPr>
-        <w:t>EMPLOYEE</w:t>
-      </w:r>
-      <w:r>
-        <w:rPr>
-          <w:b/>
-          <w:bCs/>
-        </w:rPr>
-        <w:t>;</w:t>
-      </w:r>
-      <w:proofErr w:type="gramEnd"/>
-    </w:p>
-    <w:p>
-      <w:pPr>
-        <w:ind w:left="360"/>
-        <w:jc w:val="both"/>
-        <w:rPr>
-          <w:b/>
-          <w:bCs/>
-        </w:rPr>
-      </w:pPr>
-      <w:r>
-        <w:tab/>
-      </w:r>
-      <w:r>
-        <w:rPr>
-          <w:u w:val="single"/>
-        </w:rPr>
-        <w:t>PREVENTION SECURITY SYSTEM</w:t>
-      </w:r>
-      <w:r>
-        <w:t>:</w:t>
-      </w:r>
-      <w:r>
-        <w:t xml:space="preserve"> </w:t>
-      </w:r>
-      <w:r>
-        <w:rPr>
-          <w:b/>
-          <w:bCs/>
-          <w:color w:val="FF0000"/>
-        </w:rPr>
-        <w:t xml:space="preserve">ANY </w:t>
-      </w:r>
-      <w:r>
-        <w:rPr>
-          <w:b/>
-          <w:bCs/>
-          <w:color w:val="FF0000"/>
-        </w:rPr>
-        <w:t xml:space="preserve">SEXUAL </w:t>
-      </w:r>
-      <w:proofErr w:type="gramStart"/>
-      <w:r>
-        <w:rPr>
-          <w:b/>
-          <w:bCs/>
-          <w:color w:val="FF0000"/>
-        </w:rPr>
-        <w:t>SLAVERY</w:t>
-      </w:r>
-      <w:r>
-        <w:rPr>
-          <w:b/>
-          <w:bCs/>
-        </w:rPr>
-        <w:t>;</w:t>
-      </w:r>
-      <w:proofErr w:type="gramEnd"/>
-    </w:p>
-    <w:p>
-      <w:pPr>
-        <w:ind w:left="360"/>
-        <w:jc w:val="both"/>
-        <w:rPr>
-          <w:b/>
-          <w:bCs/>
-        </w:rPr>
-      </w:pPr>
-      <w:r>
-        <w:tab/>
-      </w:r>
-      <w:r>
-        <w:rPr>
-          <w:u w:val="single"/>
-        </w:rPr>
-        <w:t>PREVENTION SECURITY SYSTEM</w:t>
-      </w:r>
-      <w:r>
-        <w:t>:</w:t>
-      </w:r>
-      <w:r>
-        <w:t xml:space="preserve"> </w:t>
-      </w:r>
-      <w:r>
-        <w:rPr>
-          <w:b/>
-          <w:bCs/>
-          <w:color w:val="FF0000"/>
-        </w:rPr>
-        <w:t xml:space="preserve">ANY </w:t>
-      </w:r>
-      <w:r>
-        <w:rPr>
-          <w:b/>
-          <w:bCs/>
-          <w:color w:val="FF0000"/>
-        </w:rPr>
-        <w:t>SEX</w:t>
-      </w:r>
-      <w:r>
-        <w:rPr>
-          <w:b/>
-          <w:bCs/>
-          <w:color w:val="FF0000"/>
-        </w:rPr>
-        <w:t xml:space="preserve">UAL </w:t>
-      </w:r>
-      <w:proofErr w:type="gramStart"/>
-      <w:r>
-        <w:rPr>
-          <w:b/>
-          <w:bCs/>
-          <w:color w:val="FF0000"/>
-        </w:rPr>
-        <w:t>VIOLENCE</w:t>
-      </w:r>
-      <w:r>
-        <w:rPr>
-          <w:b/>
-          <w:bCs/>
-        </w:rPr>
-        <w:t>;</w:t>
-      </w:r>
-      <w:proofErr w:type="gramEnd"/>
-    </w:p>
-    <w:p>
-      <w:pPr>
-        <w:ind w:left="720"/>
-        <w:jc w:val="both"/>
-        <w:rPr>
-          <w:b/>
-          <w:bCs/>
-        </w:rPr>
-      </w:pPr>
-      <w:r>
-        <w:rPr>
-          <w:u w:val="single"/>
-        </w:rPr>
-        <w:t>PREVENTION SECURITY SYSTEM</w:t>
-      </w:r>
-      <w:r>
-        <w:t>:</w:t>
-      </w:r>
-      <w:r>
-        <w:t xml:space="preserve"> </w:t>
-      </w:r>
-      <w:r>
-        <w:rPr>
-          <w:b/>
-          <w:bCs/>
-          <w:color w:val="FF0000"/>
-        </w:rPr>
-        <w:t xml:space="preserve">ANY </w:t>
-      </w:r>
-      <w:r>
-        <w:rPr>
-          <w:b/>
-          <w:bCs/>
-          <w:color w:val="FF0000"/>
+        <w:rPr>
+          <w:u w:val="single"/>
         </w:rPr>
         <w:t>S</w:t>
       </w:r>
       <w:r>
-        <w:rPr>
-          <w:b/>
-          <w:bCs/>
-          <w:color w:val="FF0000"/>
-        </w:rPr>
-        <w:t xml:space="preserve">LAVERY THROUGH INVOLUNTARY DISABILITY AND FORCED </w:t>
-      </w:r>
-      <w:proofErr w:type="gramStart"/>
-      <w:r>
-        <w:rPr>
-          <w:b/>
-          <w:bCs/>
-          <w:color w:val="FF0000"/>
-        </w:rPr>
-        <w:t>LABOR</w:t>
-      </w:r>
-      <w:r>
-        <w:rPr>
-          <w:b/>
-          <w:bCs/>
-        </w:rPr>
-        <w:t>;</w:t>
-      </w:r>
-      <w:proofErr w:type="gramEnd"/>
-    </w:p>
-    <w:p>
-      <w:pPr>
-        <w:ind w:left="360"/>
-        <w:jc w:val="both"/>
-        <w:rPr>
-          <w:b/>
-          <w:bCs/>
-        </w:rPr>
-      </w:pPr>
-      <w:r>
-        <w:tab/>
-      </w:r>
-      <w:r>
-        <w:rPr>
-          <w:u w:val="single"/>
-        </w:rPr>
-        <w:t>PREVENTION SECURITY SYSTEM</w:t>
-      </w:r>
-      <w:r>
-        <w:t>:</w:t>
-      </w:r>
-      <w:r>
-        <w:t xml:space="preserve"> </w:t>
-      </w:r>
-      <w:r>
-        <w:rPr>
-          <w:b/>
-          <w:bCs/>
-          <w:color w:val="FF0000"/>
-        </w:rPr>
-        <w:t xml:space="preserve">ANY </w:t>
-      </w:r>
-      <w:r>
-        <w:rPr>
-          <w:b/>
-          <w:bCs/>
-          <w:color w:val="FF0000"/>
-        </w:rPr>
-        <w:t xml:space="preserve">SWEAT </w:t>
-      </w:r>
-      <w:proofErr w:type="gramStart"/>
-      <w:r>
-        <w:rPr>
-          <w:b/>
-          <w:bCs/>
-          <w:color w:val="FF0000"/>
-        </w:rPr>
-        <w:t>SHOP</w:t>
-      </w:r>
-      <w:r>
-        <w:rPr>
-          <w:b/>
-          <w:bCs/>
-        </w:rPr>
-        <w:t>;</w:t>
-      </w:r>
-      <w:proofErr w:type="gramEnd"/>
-    </w:p>
-    <w:p>
-      <w:pPr>
-        <w:ind w:left="360"/>
-        <w:jc w:val="both"/>
-        <w:rPr>
-          <w:b/>
-          <w:bCs/>
-        </w:rPr>
-      </w:pPr>
-      <w:r>
-        <w:tab/>
-      </w:r>
-      <w:r>
-        <w:rPr>
-          <w:u w:val="single"/>
-        </w:rPr>
-        <w:t>PREVENTION SECURITY SYSTEM</w:t>
-      </w:r>
-      <w:r>
-        <w:t>:</w:t>
-      </w:r>
-      <w:r>
-        <w:t xml:space="preserve"> </w:t>
-      </w:r>
-      <w:r>
-        <w:rPr>
-          <w:b/>
-          <w:bCs/>
-          <w:color w:val="FF0000"/>
-        </w:rPr>
-        <w:t xml:space="preserve">ANY </w:t>
-      </w:r>
-      <w:proofErr w:type="gramStart"/>
-      <w:r>
-        <w:rPr>
-          <w:b/>
-          <w:bCs/>
-          <w:color w:val="FF0000"/>
-        </w:rPr>
-        <w:t>THREATS</w:t>
-      </w:r>
-      <w:r>
-        <w:rPr>
-          <w:b/>
-          <w:bCs/>
-        </w:rPr>
-        <w:t>;</w:t>
-      </w:r>
-      <w:proofErr w:type="gramEnd"/>
-    </w:p>
-    <w:p>
-      <w:pPr>
-        <w:ind w:left="720"/>
-        <w:jc w:val="both"/>
-        <w:rPr>
-          <w:b/>
-          <w:bCs/>
-        </w:rPr>
-      </w:pPr>
-      <w:r>
-        <w:rPr>
-          <w:u w:val="single"/>
-        </w:rPr>
-        <w:t>PREVENTION SECURITY SYSTEM</w:t>
-      </w:r>
-      <w:r>
-        <w:t>:</w:t>
-      </w:r>
-      <w:r>
-        <w:t xml:space="preserve"> </w:t>
-      </w:r>
-      <w:r>
-        <w:rPr>
-          <w:b/>
-          <w:bCs/>
-          <w:color w:val="FF0000"/>
-        </w:rPr>
-        <w:t xml:space="preserve">ANY </w:t>
-      </w:r>
-      <w:r>
-        <w:rPr>
-          <w:b/>
-          <w:bCs/>
-          <w:color w:val="FF0000"/>
-        </w:rPr>
-        <w:t xml:space="preserve">THREATS </w:t>
-      </w:r>
-      <w:r>
-        <w:rPr>
-          <w:b/>
-          <w:bCs/>
-          <w:color w:val="FF0000"/>
-        </w:rPr>
-        <w:t>OR</w:t>
-      </w:r>
-      <w:r>
-        <w:rPr>
-          <w:b/>
-          <w:bCs/>
-          <w:color w:val="FF0000"/>
-        </w:rPr>
-        <w:t xml:space="preserve"> CONTRACTUAL DISPUTES TO WITHHOLD </w:t>
-      </w:r>
-      <w:proofErr w:type="gramStart"/>
-      <w:r>
-        <w:rPr>
-          <w:b/>
-          <w:bCs/>
-          <w:color w:val="FF0000"/>
-        </w:rPr>
-        <w:t>PAYMENTS</w:t>
-      </w:r>
-      <w:r>
-        <w:rPr>
-          <w:b/>
-          <w:bCs/>
-        </w:rPr>
-        <w:t>;</w:t>
-      </w:r>
-      <w:proofErr w:type="gramEnd"/>
-    </w:p>
-    <w:p>
-      <w:pPr>
-        <w:ind w:left="360"/>
-        <w:jc w:val="both"/>
-        <w:rPr>
-          <w:b/>
-          <w:bCs/>
-        </w:rPr>
-      </w:pPr>
-      <w:r>
-        <w:tab/>
-      </w:r>
-      <w:r>
-        <w:rPr>
-          <w:u w:val="single"/>
-        </w:rPr>
-        <w:t>PREVENTION SECURITY SYSTEM</w:t>
-      </w:r>
-      <w:r>
-        <w:t>:</w:t>
-      </w:r>
-      <w:r>
-        <w:t xml:space="preserve"> </w:t>
-      </w:r>
-      <w:r>
-        <w:rPr>
-          <w:b/>
-          <w:bCs/>
-          <w:color w:val="FF0000"/>
-        </w:rPr>
-        <w:t xml:space="preserve">ANY </w:t>
-      </w:r>
-      <w:r>
-        <w:rPr>
-          <w:b/>
-          <w:bCs/>
-          <w:color w:val="FF0000"/>
-        </w:rPr>
-        <w:t xml:space="preserve">THREATS REGARDING IDENTITY </w:t>
-      </w:r>
-      <w:proofErr w:type="gramStart"/>
-      <w:r>
-        <w:rPr>
-          <w:b/>
-          <w:bCs/>
-          <w:color w:val="FF0000"/>
-        </w:rPr>
-        <w:t>DOCUMENTS</w:t>
-      </w:r>
-      <w:r>
-        <w:rPr>
-          <w:b/>
-          <w:bCs/>
-        </w:rPr>
-        <w:t>;</w:t>
-      </w:r>
-      <w:proofErr w:type="gramEnd"/>
-    </w:p>
-    <w:p>
-      <w:pPr>
-        <w:ind w:left="360"/>
-        <w:jc w:val="both"/>
-        <w:rPr>
-          <w:b/>
-          <w:bCs/>
-        </w:rPr>
-      </w:pPr>
-      <w:r>
-        <w:tab/>
-      </w:r>
-      <w:r>
-        <w:rPr>
-          <w:u w:val="single"/>
-        </w:rPr>
-        <w:t>PREVENTION SECURITY SYSTEM</w:t>
-      </w:r>
-      <w:r>
-        <w:t>:</w:t>
-      </w:r>
-      <w:r>
-        <w:t xml:space="preserve"> </w:t>
-      </w:r>
-      <w:r>
-        <w:rPr>
-          <w:b/>
-          <w:bCs/>
-          <w:color w:val="FF0000"/>
-        </w:rPr>
-        <w:t xml:space="preserve">ANY </w:t>
-      </w:r>
-      <w:r>
-        <w:rPr>
-          <w:b/>
-          <w:bCs/>
-          <w:color w:val="FF0000"/>
-        </w:rPr>
-        <w:t xml:space="preserve">UNDERAGE </w:t>
-      </w:r>
-      <w:r>
-        <w:rPr>
-          <w:b/>
-          <w:bCs/>
-          <w:color w:val="FF0000"/>
-        </w:rPr>
-        <w:t xml:space="preserve">CHILD </w:t>
-      </w:r>
-      <w:proofErr w:type="gramStart"/>
-      <w:r>
-        <w:rPr>
-          <w:b/>
-          <w:bCs/>
-          <w:color w:val="FF0000"/>
-        </w:rPr>
-        <w:t>LABOR</w:t>
-      </w:r>
-      <w:r>
-        <w:rPr>
-          <w:b/>
-          <w:bCs/>
-        </w:rPr>
-        <w:t>;</w:t>
-      </w:r>
-      <w:proofErr w:type="gramEnd"/>
-    </w:p>
-    <w:p>
-      <w:pPr>
-        <w:ind w:left="360"/>
-        <w:jc w:val="both"/>
-        <w:rPr>
-          <w:b/>
-          <w:bCs/>
-        </w:rPr>
-      </w:pPr>
-      <w:r>
-        <w:tab/>
-      </w:r>
-      <w:r>
-        <w:rPr>
-          <w:u w:val="single"/>
-        </w:rPr>
-        <w:t>PREVENTION SECURITY SYSTEM</w:t>
-      </w:r>
-      <w:r>
-        <w:t>:</w:t>
-      </w:r>
-      <w:r>
-        <w:t xml:space="preserve"> </w:t>
-      </w:r>
-      <w:r>
-        <w:rPr>
-          <w:b/>
-          <w:bCs/>
-          <w:color w:val="FF0000"/>
-        </w:rPr>
-        <w:t xml:space="preserve">ANY </w:t>
-      </w:r>
-      <w:r>
-        <w:rPr>
-          <w:b/>
-          <w:bCs/>
-          <w:color w:val="FF0000"/>
-        </w:rPr>
-        <w:t xml:space="preserve">UNPAID </w:t>
-      </w:r>
-      <w:r>
-        <w:rPr>
-          <w:b/>
-          <w:bCs/>
-          <w:color w:val="FF0000"/>
-        </w:rPr>
-        <w:t xml:space="preserve">CHILD </w:t>
-      </w:r>
-      <w:proofErr w:type="gramStart"/>
-      <w:r>
-        <w:rPr>
-          <w:b/>
-          <w:bCs/>
-          <w:color w:val="FF0000"/>
-        </w:rPr>
-        <w:t>LABOR</w:t>
-      </w:r>
-      <w:r>
-        <w:rPr>
-          <w:b/>
-          <w:bCs/>
-        </w:rPr>
-        <w:t>;</w:t>
-      </w:r>
-      <w:proofErr w:type="gramEnd"/>
-    </w:p>
-    <w:p>
-      <w:pPr>
-        <w:ind w:left="360"/>
-        <w:jc w:val="both"/>
-        <w:rPr>
-          <w:b/>
-          <w:bCs/>
-        </w:rPr>
-      </w:pPr>
-      <w:r>
-        <w:tab/>
-      </w:r>
-      <w:r>
-        <w:rPr>
-          <w:u w:val="single"/>
-        </w:rPr>
-        <w:t>PREVENTION SECURITY SYSTEM</w:t>
-      </w:r>
-      <w:r>
-        <w:t>:</w:t>
-      </w:r>
-      <w:r>
-        <w:t xml:space="preserve"> </w:t>
-      </w:r>
-      <w:r>
-        <w:rPr>
-          <w:b/>
-          <w:bCs/>
-          <w:color w:val="FF0000"/>
-        </w:rPr>
-        <w:t xml:space="preserve">ANY </w:t>
-      </w:r>
-      <w:r>
-        <w:rPr>
-          <w:b/>
-          <w:bCs/>
-          <w:color w:val="FF0000"/>
-        </w:rPr>
-        <w:t xml:space="preserve">WITHHOLDING OF </w:t>
-      </w:r>
-      <w:proofErr w:type="gramStart"/>
-      <w:r>
-        <w:rPr>
-          <w:b/>
-          <w:bCs/>
-          <w:color w:val="FF0000"/>
-        </w:rPr>
-        <w:t>CONTRACTS</w:t>
-      </w:r>
-      <w:r>
-        <w:rPr>
-          <w:b/>
-          <w:bCs/>
-        </w:rPr>
-        <w:t>;</w:t>
-      </w:r>
-      <w:proofErr w:type="gramEnd"/>
-    </w:p>
-    <w:p>
-      <w:pPr>
-        <w:ind w:left="360"/>
-        <w:jc w:val="both"/>
-        <w:rPr>
-          <w:b/>
-          <w:bCs/>
-        </w:rPr>
-      </w:pPr>
-      <w:r>
-        <w:tab/>
-      </w:r>
-      <w:r>
-        <w:rPr>
-          <w:u w:val="single"/>
-        </w:rPr>
-        <w:t>PREVENTION SECURITY SYSTEM</w:t>
-      </w:r>
-      <w:r>
-        <w:t>:</w:t>
-      </w:r>
-      <w:r>
-        <w:t xml:space="preserve"> </w:t>
-      </w:r>
-      <w:r>
-        <w:rPr>
-          <w:b/>
-          <w:bCs/>
-          <w:color w:val="FF0000"/>
-        </w:rPr>
-        <w:t xml:space="preserve">ANY </w:t>
-      </w:r>
-      <w:r>
-        <w:rPr>
-          <w:b/>
-          <w:bCs/>
-          <w:color w:val="FF0000"/>
-        </w:rPr>
-        <w:t xml:space="preserve">WITHHOLDING OF </w:t>
-      </w:r>
-      <w:proofErr w:type="gramStart"/>
-      <w:r>
-        <w:rPr>
-          <w:b/>
-          <w:bCs/>
-          <w:color w:val="FF0000"/>
-        </w:rPr>
-        <w:t>PAYMENTS</w:t>
-      </w:r>
-      <w:r>
-        <w:rPr>
-          <w:b/>
-          <w:bCs/>
-        </w:rPr>
-        <w:t>;</w:t>
-      </w:r>
-      <w:proofErr w:type="gramEnd"/>
-    </w:p>
-    <w:p>
-      <w:pPr>
-        <w:ind w:left="360"/>
-        <w:jc w:val="both"/>
-        <w:rPr>
-          <w:b/>
-          <w:bCs/>
-        </w:rPr>
-      </w:pPr>
-      <w:r>
-        <w:tab/>
-      </w:r>
-      <w:r>
-        <w:rPr>
-          <w:u w:val="single"/>
-        </w:rPr>
-        <w:t>PREVENTION SECURITY SYSTEM</w:t>
-      </w:r>
-      <w:r>
-        <w:t>:</w:t>
-      </w:r>
-      <w:r>
-        <w:t xml:space="preserve"> </w:t>
-      </w:r>
-      <w:r>
-        <w:rPr>
-          <w:b/>
-          <w:bCs/>
-          <w:color w:val="FF0000"/>
-        </w:rPr>
-        <w:t xml:space="preserve">ANY </w:t>
-      </w:r>
-      <w:r>
-        <w:rPr>
-          <w:b/>
-          <w:bCs/>
-          <w:color w:val="FF0000"/>
-        </w:rPr>
-        <w:t xml:space="preserve">WITHHOLDING OF </w:t>
-      </w:r>
-      <w:proofErr w:type="gramStart"/>
-      <w:r>
-        <w:rPr>
-          <w:b/>
-          <w:bCs/>
-          <w:color w:val="FF0000"/>
-        </w:rPr>
-        <w:t>WAGES</w:t>
-      </w:r>
-      <w:r>
-        <w:rPr>
-          <w:b/>
-          <w:bCs/>
-        </w:rPr>
-        <w:t>;</w:t>
-      </w:r>
-      <w:proofErr w:type="gramEnd"/>
-    </w:p>
-    <w:p>
-      <w:pPr>
-        <w:ind w:left="360" w:firstLine="360"/>
-        <w:jc w:val="both"/>
-        <w:rPr>
-          <w:b/>
-          <w:bCs/>
-        </w:rPr>
-      </w:pPr>
-      <w:r>
-        <w:rPr>
-          <w:u w:val="single"/>
-        </w:rPr>
-        <w:t>PREVENTION SECURITY SYSTEM</w:t>
-      </w:r>
-      <w:r>
-        <w:rPr>
-          <w:u w:val="single"/>
-        </w:rPr>
-        <w:t>S</w:t>
-      </w:r>
-      <w:r>
         <w:t>:</w:t>
       </w:r>
       <w:r>
@@ -5029,15 +6329,7 @@
           <w:bCs/>
           <w:color w:val="FF0000"/>
         </w:rPr>
-        <w:t>HUMAN TRAFFICKING</w:t>
-      </w:r>
-      <w:r>
-        <w:rPr>
-          <w:b/>
-          <w:bCs/>
-          <w:color w:val="FF0000"/>
-        </w:rPr>
-        <w:t xml:space="preserve"> </w:t>
+        <w:t xml:space="preserve">HUMAN TRAFFICKING </w:t>
       </w:r>
       <w:proofErr w:type="gramStart"/>
       <w:r>
